--- a/smt2/Algoritma Struktur Dasar/Praktek/Pertemuan 3/Jobsheet W03 - Array of Objects.docx
+++ b/smt2/Algoritma Struktur Dasar/Praktek/Pertemuan 3/Jobsheet W03 - Array of Objects.docx
@@ -74,29 +74,8 @@
       <w:proofErr w:type="spellEnd"/>
     </w:p>
     <w:p>
-      <w:proofErr w:type="spellStart"/>
-      <w:r>
-        <w:t>Setelah</w:t>
-      </w:r>
-      <w:proofErr w:type="spellEnd"/>
-      <w:r>
-        <w:t xml:space="preserve"> </w:t>
-      </w:r>
-      <w:proofErr w:type="spellStart"/>
-      <w:r>
-        <w:t>melakukan</w:t>
-      </w:r>
-      <w:proofErr w:type="spellEnd"/>
-      <w:r>
-        <w:t xml:space="preserve"> </w:t>
-      </w:r>
-      <w:proofErr w:type="spellStart"/>
-      <w:r>
-        <w:t>materi</w:t>
-      </w:r>
-      <w:proofErr w:type="spellEnd"/>
-      <w:r>
-        <w:t xml:space="preserve"> </w:t>
+      <w:r>
+        <w:t xml:space="preserve">Setelah melakukan materi </w:t>
       </w:r>
       <w:proofErr w:type="spellStart"/>
       <w:r>
@@ -104,23 +83,7 @@
       </w:r>
       <w:proofErr w:type="spellEnd"/>
       <w:r>
-        <w:t xml:space="preserve"> </w:t>
-      </w:r>
-      <w:proofErr w:type="spellStart"/>
-      <w:r>
-        <w:t>ini</w:t>
-      </w:r>
-      <w:proofErr w:type="spellEnd"/>
-      <w:r>
-        <w:t xml:space="preserve">, </w:t>
-      </w:r>
-      <w:proofErr w:type="spellStart"/>
-      <w:r>
-        <w:t>mahasiswa</w:t>
-      </w:r>
-      <w:proofErr w:type="spellEnd"/>
-      <w:r>
-        <w:t xml:space="preserve"> </w:t>
+        <w:t xml:space="preserve"> ini, mahasiswa </w:t>
       </w:r>
       <w:proofErr w:type="spellStart"/>
       <w:r>
@@ -154,15 +117,7 @@
       </w:r>
       <w:proofErr w:type="spellEnd"/>
       <w:r>
-        <w:t xml:space="preserve"> </w:t>
-      </w:r>
-      <w:proofErr w:type="spellStart"/>
-      <w:r>
-        <w:t>fungsi</w:t>
-      </w:r>
-      <w:proofErr w:type="spellEnd"/>
-      <w:r>
-        <w:t xml:space="preserve"> array yang </w:t>
+        <w:t xml:space="preserve"> fungsi array yang </w:t>
       </w:r>
       <w:proofErr w:type="spellStart"/>
       <w:r>
@@ -196,9 +151,12 @@
         </w:numPr>
         <w:ind w:left="720"/>
       </w:pPr>
-      <w:proofErr w:type="spellStart"/>
-      <w:r>
-        <w:t>Mahasiswa</w:t>
+      <w:r>
+        <w:t xml:space="preserve">Mahasiswa </w:t>
+      </w:r>
+      <w:proofErr w:type="spellStart"/>
+      <w:r>
+        <w:t>mampu</w:t>
       </w:r>
       <w:proofErr w:type="spellEnd"/>
       <w:r>
@@ -206,7 +164,7 @@
       </w:r>
       <w:proofErr w:type="spellStart"/>
       <w:r>
-        <w:t>mampu</w:t>
+        <w:t>menerapkan</w:t>
       </w:r>
       <w:proofErr w:type="spellEnd"/>
       <w:r>
@@ -214,27 +172,11 @@
       </w:r>
       <w:proofErr w:type="spellStart"/>
       <w:r>
-        <w:t>menerapkan</w:t>
-      </w:r>
-      <w:proofErr w:type="spellEnd"/>
-      <w:r>
-        <w:t xml:space="preserve"> </w:t>
-      </w:r>
-      <w:proofErr w:type="spellStart"/>
-      <w:r>
         <w:t>instansiasi</w:t>
       </w:r>
       <w:proofErr w:type="spellEnd"/>
       <w:r>
-        <w:t xml:space="preserve"> array of objects </w:t>
-      </w:r>
-      <w:proofErr w:type="spellStart"/>
-      <w:r>
-        <w:t>dalam</w:t>
-      </w:r>
-      <w:proofErr w:type="spellEnd"/>
-      <w:r>
-        <w:t xml:space="preserve"> Java</w:t>
+        <w:t xml:space="preserve"> array of objects dalam Java</w:t>
       </w:r>
     </w:p>
     <w:p>
@@ -246,17 +188,23 @@
         </w:numPr>
         <w:ind w:left="720"/>
       </w:pPr>
-      <w:proofErr w:type="spellStart"/>
-      <w:r>
-        <w:t>Mahasiswa</w:t>
+      <w:r>
+        <w:t xml:space="preserve">Mahasiswa </w:t>
+      </w:r>
+      <w:proofErr w:type="spellStart"/>
+      <w:r>
+        <w:t>mampu</w:t>
       </w:r>
       <w:proofErr w:type="spellEnd"/>
       <w:r>
         <w:t xml:space="preserve"> </w:t>
       </w:r>
-      <w:proofErr w:type="spellStart"/>
-      <w:r>
-        <w:t>mampu</w:t>
+      <w:r>
+        <w:t xml:space="preserve">melakukan </w:t>
+      </w:r>
+      <w:proofErr w:type="spellStart"/>
+      <w:r>
+        <w:t>operasi</w:t>
       </w:r>
       <w:proofErr w:type="spellEnd"/>
       <w:r>
@@ -264,41 +212,12 @@
       </w:r>
       <w:proofErr w:type="spellStart"/>
       <w:r>
-        <w:t>melakukan</w:t>
-      </w:r>
-      <w:proofErr w:type="spellEnd"/>
-      <w:r>
-        <w:t xml:space="preserve"> </w:t>
-      </w:r>
-      <w:proofErr w:type="spellStart"/>
-      <w:r>
-        <w:t>operasi</w:t>
-      </w:r>
-      <w:proofErr w:type="spellEnd"/>
-      <w:r>
-        <w:t xml:space="preserve"> </w:t>
-      </w:r>
-      <w:proofErr w:type="spellStart"/>
-      <w:r>
         <w:t>terhadap</w:t>
       </w:r>
       <w:proofErr w:type="spellEnd"/>
       <w:r>
-        <w:t xml:space="preserve"> </w:t>
-      </w:r>
-      <w:proofErr w:type="spellStart"/>
-      <w:r>
-        <w:t>elemen</w:t>
-      </w:r>
-      <w:proofErr w:type="spellEnd"/>
-      <w:r>
-        <w:t xml:space="preserve"> </w:t>
-      </w:r>
-      <w:proofErr w:type="spellStart"/>
-      <w:r>
-        <w:t>dalam</w:t>
-      </w:r>
-      <w:proofErr w:type="spellEnd"/>
+        <w:t xml:space="preserve"> elemen dalam</w:t>
+      </w:r>
       <w:r>
         <w:t xml:space="preserve"> </w:t>
       </w:r>
@@ -333,11 +252,9 @@
       <w:bookmarkStart w:id="3" w:name="_Toc1979934"/>
       <w:bookmarkStart w:id="4" w:name="_Toc11246556"/>
       <w:bookmarkStart w:id="5" w:name="_Toc11246545"/>
-      <w:proofErr w:type="spellStart"/>
       <w:r>
         <w:t>Membuat</w:t>
       </w:r>
-      <w:proofErr w:type="spellEnd"/>
       <w:r>
         <w:t xml:space="preserve"> </w:t>
       </w:r>
@@ -358,15 +275,10 @@
       </w:r>
       <w:proofErr w:type="spellEnd"/>
       <w:r>
-        <w:t xml:space="preserve"> dan </w:t>
-      </w:r>
-      <w:proofErr w:type="spellStart"/>
-      <w:r>
-        <w:t>Menampilkan</w:t>
+        <w:t xml:space="preserve"> dan Menampilkan</w:t>
       </w:r>
       <w:bookmarkEnd w:id="3"/>
       <w:bookmarkEnd w:id="4"/>
-      <w:proofErr w:type="spellEnd"/>
     </w:p>
     <w:p>
       <w:pPr>
@@ -381,19 +293,55 @@
       </w:r>
       <w:proofErr w:type="spellEnd"/>
       <w:r>
+        <w:t xml:space="preserve"> ini, </w:t>
+      </w:r>
+      <w:proofErr w:type="spellStart"/>
+      <w:r>
+        <w:t>kita</w:t>
+      </w:r>
+      <w:proofErr w:type="spellEnd"/>
+      <w:r>
         <w:t xml:space="preserve"> </w:t>
       </w:r>
       <w:proofErr w:type="spellStart"/>
       <w:r>
-        <w:t>ini</w:t>
-      </w:r>
-      <w:proofErr w:type="spellEnd"/>
+        <w:t>akan</w:t>
+      </w:r>
+      <w:proofErr w:type="spellEnd"/>
+      <w:r>
+        <w:t xml:space="preserve"> </w:t>
+      </w:r>
+      <w:proofErr w:type="spellStart"/>
+      <w:r>
+        <w:t>mempraktekkan</w:t>
+      </w:r>
+      <w:proofErr w:type="spellEnd"/>
+      <w:r>
+        <w:t xml:space="preserve"> </w:t>
+      </w:r>
+      <w:proofErr w:type="spellStart"/>
+      <w:r>
+        <w:t>bagaimana</w:t>
+      </w:r>
+      <w:proofErr w:type="spellEnd"/>
+      <w:r>
+        <w:t xml:space="preserve"> membuat array </w:t>
+      </w:r>
+      <w:r>
+        <w:t xml:space="preserve">of </w:t>
+      </w:r>
+      <w:r>
+        <w:t>object</w:t>
+      </w:r>
+      <w:r>
+        <w:t>s</w:t>
+      </w:r>
       <w:r>
         <w:t xml:space="preserve">, </w:t>
       </w:r>
       <w:proofErr w:type="spellStart"/>
       <w:r>
-        <w:t>kita</w:t>
+        <w:t>kemudian</w:t>
       </w:r>
       <w:proofErr w:type="spellEnd"/>
       <w:r>
@@ -401,71 +349,11 @@
       </w:r>
       <w:proofErr w:type="spellStart"/>
       <w:r>
-        <w:t>akan</w:t>
-      </w:r>
-      <w:proofErr w:type="spellEnd"/>
-      <w:r>
-        <w:t xml:space="preserve"> </w:t>
-      </w:r>
-      <w:proofErr w:type="spellStart"/>
-      <w:r>
-        <w:t>mempraktekkan</w:t>
-      </w:r>
-      <w:proofErr w:type="spellEnd"/>
-      <w:r>
-        <w:t xml:space="preserve"> </w:t>
-      </w:r>
-      <w:proofErr w:type="spellStart"/>
-      <w:r>
-        <w:t>bagaimana</w:t>
-      </w:r>
-      <w:proofErr w:type="spellEnd"/>
-      <w:r>
-        <w:t xml:space="preserve"> </w:t>
-      </w:r>
-      <w:proofErr w:type="spellStart"/>
-      <w:r>
-        <w:t>membuat</w:t>
-      </w:r>
-      <w:proofErr w:type="spellEnd"/>
-      <w:r>
-        <w:t xml:space="preserve"> array </w:t>
-      </w:r>
-      <w:r>
-        <w:t xml:space="preserve">of </w:t>
-      </w:r>
-      <w:r>
-        <w:t>object</w:t>
-      </w:r>
-      <w:r>
-        <w:t>s</w:t>
-      </w:r>
-      <w:r>
-        <w:t xml:space="preserve">, </w:t>
-      </w:r>
-      <w:proofErr w:type="spellStart"/>
-      <w:r>
-        <w:t>kemudian</w:t>
-      </w:r>
-      <w:proofErr w:type="spellEnd"/>
-      <w:r>
-        <w:t xml:space="preserve"> </w:t>
-      </w:r>
-      <w:proofErr w:type="spellStart"/>
-      <w:r>
         <w:t>mengisi</w:t>
       </w:r>
       <w:proofErr w:type="spellEnd"/>
       <w:r>
-        <w:t xml:space="preserve"> dan </w:t>
-      </w:r>
-      <w:proofErr w:type="spellStart"/>
-      <w:r>
-        <w:t>menampilkan</w:t>
-      </w:r>
-      <w:proofErr w:type="spellEnd"/>
-      <w:r>
-        <w:t xml:space="preserve"> array </w:t>
+        <w:t xml:space="preserve"> dan menampilkan array </w:t>
       </w:r>
       <w:proofErr w:type="spellStart"/>
       <w:r>
@@ -488,15 +376,7 @@
       </w:pPr>
       <w:bookmarkStart w:id="6" w:name="_Toc11246543"/>
       <w:r>
-        <w:t>Langkah-</w:t>
-      </w:r>
-      <w:proofErr w:type="spellStart"/>
-      <w:r>
-        <w:t>langkah</w:t>
-      </w:r>
-      <w:proofErr w:type="spellEnd"/>
-      <w:r>
-        <w:t xml:space="preserve"> </w:t>
+        <w:t xml:space="preserve">Langkah-langkah </w:t>
       </w:r>
       <w:proofErr w:type="spellStart"/>
       <w:r>
@@ -513,32 +393,11 @@
           <w:numId w:val="27"/>
         </w:numPr>
       </w:pPr>
-      <w:proofErr w:type="spellStart"/>
-      <w:r>
-        <w:t>Buat</w:t>
-      </w:r>
-      <w:proofErr w:type="spellEnd"/>
-      <w:r>
-        <w:t xml:space="preserve"> </w:t>
-      </w:r>
-      <w:r>
-        <w:t xml:space="preserve">folder </w:t>
-      </w:r>
-      <w:proofErr w:type="spellStart"/>
-      <w:r>
-        <w:t>baru</w:t>
-      </w:r>
-      <w:proofErr w:type="spellEnd"/>
-      <w:r>
-        <w:t xml:space="preserve"> </w:t>
-      </w:r>
-      <w:proofErr w:type="spellStart"/>
-      <w:r>
-        <w:t>dengan</w:t>
-      </w:r>
-      <w:proofErr w:type="spellEnd"/>
-      <w:r>
-        <w:t xml:space="preserve"> </w:t>
+      <w:r>
+        <w:t xml:space="preserve">Buat </w:t>
+      </w:r>
+      <w:r>
+        <w:t xml:space="preserve">folder baru dengan </w:t>
       </w:r>
       <w:proofErr w:type="spellStart"/>
       <w:r>
@@ -564,13 +423,8 @@
         </w:numPr>
         <w:jc w:val="left"/>
       </w:pPr>
-      <w:proofErr w:type="spellStart"/>
-      <w:r>
-        <w:t>Buat</w:t>
-      </w:r>
-      <w:proofErr w:type="spellEnd"/>
-      <w:r>
-        <w:t xml:space="preserve"> class </w:t>
+      <w:r>
+        <w:t xml:space="preserve">Buat class </w:t>
       </w:r>
       <w:proofErr w:type="spellStart"/>
       <w:r>
@@ -657,13 +511,8 @@
           <w:numId w:val="27"/>
         </w:numPr>
       </w:pPr>
-      <w:proofErr w:type="spellStart"/>
-      <w:r>
-        <w:t>Buat</w:t>
-      </w:r>
-      <w:proofErr w:type="spellEnd"/>
-      <w:r>
-        <w:t xml:space="preserve"> class </w:t>
+      <w:r>
+        <w:t xml:space="preserve">Buat class </w:t>
       </w:r>
       <w:proofErr w:type="spellStart"/>
       <w:r>
@@ -687,15 +536,7 @@
       </w:r>
       <w:proofErr w:type="spellEnd"/>
       <w:r>
-        <w:t xml:space="preserve"> </w:t>
-      </w:r>
-      <w:proofErr w:type="spellStart"/>
-      <w:r>
-        <w:t>fungsi</w:t>
-      </w:r>
-      <w:proofErr w:type="spellEnd"/>
-      <w:r>
-        <w:t xml:space="preserve"> main </w:t>
+        <w:t xml:space="preserve"> fungsi main </w:t>
       </w:r>
       <w:proofErr w:type="spellStart"/>
       <w:r>
@@ -703,13 +544,8 @@
       </w:r>
       <w:proofErr w:type="spellEnd"/>
       <w:r>
-        <w:t xml:space="preserve"> </w:t>
-      </w:r>
-      <w:proofErr w:type="spellStart"/>
-      <w:r>
-        <w:t>berikut</w:t>
-      </w:r>
-      <w:proofErr w:type="spellEnd"/>
+        <w:t xml:space="preserve"> berikut</w:t>
+      </w:r>
       <w:r>
         <w:t xml:space="preserve"> </w:t>
       </w:r>
@@ -876,21 +712,8 @@
           <w:numId w:val="27"/>
         </w:numPr>
       </w:pPr>
-      <w:proofErr w:type="spellStart"/>
-      <w:r>
-        <w:t>Cetak</w:t>
-      </w:r>
-      <w:proofErr w:type="spellEnd"/>
-      <w:r>
-        <w:t xml:space="preserve"> </w:t>
-      </w:r>
-      <w:proofErr w:type="spellStart"/>
-      <w:r>
-        <w:t>ke</w:t>
-      </w:r>
-      <w:proofErr w:type="spellEnd"/>
-      <w:r>
-        <w:t xml:space="preserve"> </w:t>
+      <w:r>
+        <w:t xml:space="preserve">Cetak ke </w:t>
       </w:r>
       <w:proofErr w:type="spellStart"/>
       <w:r>
@@ -898,15 +721,7 @@
       </w:r>
       <w:proofErr w:type="spellEnd"/>
       <w:r>
-        <w:t xml:space="preserve"> </w:t>
-      </w:r>
-      <w:proofErr w:type="spellStart"/>
-      <w:r>
-        <w:t>semua</w:t>
-      </w:r>
-      <w:proofErr w:type="spellEnd"/>
-      <w:r>
-        <w:t xml:space="preserve"> </w:t>
+        <w:t xml:space="preserve"> semua </w:t>
       </w:r>
       <w:proofErr w:type="spellStart"/>
       <w:r>
@@ -1043,13 +858,8 @@
         <w:ind w:left="567" w:hanging="567"/>
         <w:outlineLvl w:val="2"/>
       </w:pPr>
-      <w:proofErr w:type="spellStart"/>
-      <w:r>
-        <w:t>Verifikasi</w:t>
-      </w:r>
-      <w:proofErr w:type="spellEnd"/>
-      <w:r>
-        <w:t xml:space="preserve"> Hasil </w:t>
+      <w:r>
+        <w:t xml:space="preserve">Verifikasi Hasil </w:t>
       </w:r>
       <w:proofErr w:type="spellStart"/>
       <w:r>
@@ -1070,105 +880,7 @@
         <w:rPr>
           <w:bCs/>
         </w:rPr>
-        <w:t xml:space="preserve"> </w:t>
-      </w:r>
-      <w:proofErr w:type="spellStart"/>
-      <w:r>
-        <w:rPr>
-          <w:bCs/>
-        </w:rPr>
-        <w:t>hasil</w:t>
-      </w:r>
-      <w:proofErr w:type="spellEnd"/>
-      <w:r>
-        <w:rPr>
-          <w:bCs/>
-        </w:rPr>
-        <w:t xml:space="preserve"> compile </w:t>
-      </w:r>
-      <w:proofErr w:type="spellStart"/>
-      <w:r>
-        <w:rPr>
-          <w:bCs/>
-        </w:rPr>
-        <w:t>kode</w:t>
-      </w:r>
-      <w:proofErr w:type="spellEnd"/>
-      <w:r>
-        <w:rPr>
-          <w:bCs/>
-        </w:rPr>
-        <w:t xml:space="preserve"> program </w:t>
-      </w:r>
-      <w:proofErr w:type="spellStart"/>
-      <w:r>
-        <w:rPr>
-          <w:bCs/>
-        </w:rPr>
-        <w:t>anda</w:t>
-      </w:r>
-      <w:proofErr w:type="spellEnd"/>
-      <w:r>
-        <w:rPr>
-          <w:bCs/>
-        </w:rPr>
-        <w:t xml:space="preserve"> </w:t>
-      </w:r>
-      <w:proofErr w:type="spellStart"/>
-      <w:r>
-        <w:rPr>
-          <w:bCs/>
-        </w:rPr>
-        <w:t>dengan</w:t>
-      </w:r>
-      <w:proofErr w:type="spellEnd"/>
-      <w:r>
-        <w:rPr>
-          <w:bCs/>
-        </w:rPr>
-        <w:t xml:space="preserve"> </w:t>
-      </w:r>
-      <w:proofErr w:type="spellStart"/>
-      <w:r>
-        <w:rPr>
-          <w:bCs/>
-        </w:rPr>
-        <w:t>gambar</w:t>
-      </w:r>
-      <w:proofErr w:type="spellEnd"/>
-      <w:r>
-        <w:rPr>
-          <w:bCs/>
-        </w:rPr>
-        <w:t xml:space="preserve"> </w:t>
-      </w:r>
-      <w:proofErr w:type="spellStart"/>
-      <w:r>
-        <w:rPr>
-          <w:bCs/>
-        </w:rPr>
-        <w:t>berikut</w:t>
-      </w:r>
-      <w:proofErr w:type="spellEnd"/>
-      <w:r>
-        <w:rPr>
-          <w:bCs/>
-        </w:rPr>
-        <w:t xml:space="preserve"> </w:t>
-      </w:r>
-      <w:proofErr w:type="spellStart"/>
-      <w:r>
-        <w:rPr>
-          <w:bCs/>
-        </w:rPr>
-        <w:t>ini</w:t>
-      </w:r>
-      <w:proofErr w:type="spellEnd"/>
-      <w:r>
-        <w:rPr>
-          <w:bCs/>
-        </w:rPr>
-        <w:t xml:space="preserve">. </w:t>
+        <w:t xml:space="preserve"> hasil compile kode program anda dengan gambar berikut ini. </w:t>
       </w:r>
     </w:p>
     <w:p>
@@ -1176,17 +888,20 @@
         <w:pStyle w:val="ListParagraph"/>
         <w:pBdr>
           <w:top w:val="single" w:sz="4" w:space="1" w:color="auto"/>
-          <w:left w:val="single" w:sz="4" w:space="4" w:color="auto"/>
+          <w:left w:val="single" w:sz="4" w:space="0" w:color="auto"/>
           <w:bottom w:val="single" w:sz="4" w:space="1" w:color="auto"/>
           <w:right w:val="single" w:sz="4" w:space="4" w:color="auto"/>
         </w:pBdr>
         <w:ind w:left="360" w:firstLine="0"/>
       </w:pPr>
       <w:r>
+        <w:rPr>
+          <w:noProof/>
+        </w:rPr>
         <w:drawing>
-          <wp:inline distT="0" distB="0" distL="0" distR="0" wp14:anchorId="157C5BEE" wp14:editId="5EDF8117">
-            <wp:extent cx="3257717" cy="463574"/>
-            <wp:effectExtent l="0" t="0" r="0" b="0"/>
+          <wp:inline distT="0" distB="0" distL="0" distR="0" wp14:anchorId="157C5BEE" wp14:editId="54F90171">
+            <wp:extent cx="3233694" cy="463550"/>
+            <wp:effectExtent l="0" t="0" r="5080" b="0"/>
             <wp:docPr id="1784352999" name="Picture 1"/>
             <wp:cNvGraphicFramePr>
               <a:graphicFrameLocks xmlns:a="http://schemas.openxmlformats.org/drawingml/2006/main" noChangeAspect="1"/>
@@ -1207,7 +922,7 @@
                   <pic:spPr>
                     <a:xfrm>
                       <a:off x="0" y="0"/>
-                      <a:ext cx="3257717" cy="463574"/>
+                      <a:ext cx="3235941" cy="463872"/>
                     </a:xfrm>
                     <a:prstGeom prst="rect">
                       <a:avLst/>
@@ -1220,7 +935,45 @@
         </w:drawing>
       </w:r>
     </w:p>
-    <w:p/>
+    <w:p>
+      <w:r>
+        <w:drawing>
+          <wp:inline distT="0" distB="0" distL="0" distR="0" wp14:anchorId="1BD31B75" wp14:editId="6EC69138">
+            <wp:extent cx="5543926" cy="1495510"/>
+            <wp:effectExtent l="0" t="0" r="0" b="0"/>
+            <wp:docPr id="1503487452" name="Picture 1"/>
+            <wp:cNvGraphicFramePr>
+              <a:graphicFrameLocks xmlns:a="http://schemas.openxmlformats.org/drawingml/2006/main" noChangeAspect="1"/>
+            </wp:cNvGraphicFramePr>
+            <a:graphic xmlns:a="http://schemas.openxmlformats.org/drawingml/2006/main">
+              <a:graphicData uri="http://schemas.openxmlformats.org/drawingml/2006/picture">
+                <pic:pic xmlns:pic="http://schemas.openxmlformats.org/drawingml/2006/picture">
+                  <pic:nvPicPr>
+                    <pic:cNvPr id="1503487452" name=""/>
+                    <pic:cNvPicPr/>
+                  </pic:nvPicPr>
+                  <pic:blipFill>
+                    <a:blip r:embed="rId14"/>
+                    <a:stretch>
+                      <a:fillRect/>
+                    </a:stretch>
+                  </pic:blipFill>
+                  <pic:spPr>
+                    <a:xfrm>
+                      <a:off x="0" y="0"/>
+                      <a:ext cx="5565576" cy="1501350"/>
+                    </a:xfrm>
+                    <a:prstGeom prst="rect">
+                      <a:avLst/>
+                    </a:prstGeom>
+                  </pic:spPr>
+                </pic:pic>
+              </a:graphicData>
+            </a:graphic>
+          </wp:inline>
+        </w:drawing>
+      </w:r>
+    </w:p>
     <w:p>
       <w:pPr>
         <w:pStyle w:val="Sub-bab2"/>
@@ -1231,11 +984,9 @@
         <w:ind w:left="567" w:hanging="567"/>
         <w:outlineLvl w:val="2"/>
       </w:pPr>
-      <w:proofErr w:type="spellStart"/>
       <w:r>
         <w:t>Pertanyaan</w:t>
       </w:r>
-      <w:proofErr w:type="spellEnd"/>
     </w:p>
     <w:p>
       <w:pPr>
@@ -1251,23 +1002,7 @@
       </w:r>
       <w:proofErr w:type="spellEnd"/>
       <w:r>
-        <w:t xml:space="preserve"> uji </w:t>
-      </w:r>
-      <w:proofErr w:type="spellStart"/>
-      <w:r>
-        <w:t>coba</w:t>
-      </w:r>
-      <w:proofErr w:type="spellEnd"/>
-      <w:r>
-        <w:t xml:space="preserve"> 3.2, </w:t>
-      </w:r>
-      <w:proofErr w:type="spellStart"/>
-      <w:r>
-        <w:t>apakah</w:t>
-      </w:r>
-      <w:proofErr w:type="spellEnd"/>
-      <w:r>
-        <w:t xml:space="preserve"> class yang </w:t>
+        <w:t xml:space="preserve"> uji coba 3.2, apakah class yang </w:t>
       </w:r>
       <w:proofErr w:type="spellStart"/>
       <w:r>
@@ -1283,11 +1018,11 @@
       </w:r>
       <w:proofErr w:type="spellEnd"/>
       <w:r>
-        <w:t xml:space="preserve"> array of object </w:t>
-      </w:r>
-      <w:proofErr w:type="spellStart"/>
-      <w:r>
-        <w:t>harus</w:t>
+        <w:t xml:space="preserve"> array of object harus selalu </w:t>
+      </w:r>
+      <w:proofErr w:type="spellStart"/>
+      <w:r>
+        <w:t>memiliki</w:t>
       </w:r>
       <w:proofErr w:type="spellEnd"/>
       <w:r>
@@ -1295,14 +1030,81 @@
       </w:r>
       <w:proofErr w:type="spellStart"/>
       <w:r>
-        <w:t>selalu</w:t>
-      </w:r>
-      <w:proofErr w:type="spellEnd"/>
+        <w:t>atribut</w:t>
+      </w:r>
+      <w:proofErr w:type="spellEnd"/>
+      <w:r>
+        <w:t xml:space="preserve"> dan </w:t>
+      </w:r>
+      <w:proofErr w:type="spellStart"/>
+      <w:r>
+        <w:t>sekaligus</w:t>
+      </w:r>
+      <w:proofErr w:type="spellEnd"/>
+      <w:r>
+        <w:t xml:space="preserve"> method?</w:t>
+      </w:r>
       <w:r>
         <w:t xml:space="preserve"> </w:t>
       </w:r>
       <w:proofErr w:type="spellStart"/>
       <w:r>
+        <w:t>Jelaskan</w:t>
+      </w:r>
+      <w:proofErr w:type="spellEnd"/>
+      <w:r>
+        <w:t>!</w:t>
+      </w:r>
+    </w:p>
+    <w:p>
+      <w:pPr>
+        <w:pStyle w:val="ListParagraph"/>
+        <w:ind w:left="360" w:firstLine="0"/>
+        <w:rPr>
+          <w:b/>
+          <w:bCs/>
+        </w:rPr>
+      </w:pPr>
+      <w:r>
+        <w:rPr>
+          <w:b/>
+          <w:bCs/>
+        </w:rPr>
+        <w:t xml:space="preserve">Jawab: </w:t>
+      </w:r>
+    </w:p>
+    <w:p>
+      <w:pPr>
+        <w:pStyle w:val="ListParagraph"/>
+        <w:ind w:left="360" w:firstLine="0"/>
+      </w:pPr>
+      <w:r>
+        <w:t>Tidak selalu.</w:t>
+      </w:r>
+      <w:r>
+        <w:t xml:space="preserve"> </w:t>
+      </w:r>
+      <w:r>
+        <w:t xml:space="preserve">Pada kode di </w:t>
+      </w:r>
+      <w:proofErr w:type="spellStart"/>
+      <w:r>
+        <w:t>atas</w:t>
+      </w:r>
+      <w:proofErr w:type="spellEnd"/>
+      <w:r>
+        <w:t xml:space="preserve">, class </w:t>
+      </w:r>
+      <w:proofErr w:type="spellStart"/>
+      <w:r>
+        <w:t>PersegiPanjang</w:t>
+      </w:r>
+      <w:proofErr w:type="spellEnd"/>
+      <w:r>
+        <w:t xml:space="preserve"> </w:t>
+      </w:r>
+      <w:proofErr w:type="spellStart"/>
+      <w:r>
         <w:t>memiliki</w:t>
       </w:r>
       <w:proofErr w:type="spellEnd"/>
@@ -1315,6 +1117,52 @@
       </w:r>
       <w:proofErr w:type="spellEnd"/>
       <w:r>
+        <w:t xml:space="preserve"> (</w:t>
+      </w:r>
+      <w:proofErr w:type="spellStart"/>
+      <w:r>
+        <w:t>panjang</w:t>
+      </w:r>
+      <w:proofErr w:type="spellEnd"/>
+      <w:r>
+        <w:t xml:space="preserve"> dan lebar) dan method (main).</w:t>
+      </w:r>
+      <w:r>
+        <w:t xml:space="preserve"> </w:t>
+      </w:r>
+      <w:r>
+        <w:t xml:space="preserve">Namun, class yang </w:t>
+      </w:r>
+      <w:proofErr w:type="spellStart"/>
+      <w:r>
+        <w:t>akan</w:t>
+      </w:r>
+      <w:proofErr w:type="spellEnd"/>
+      <w:r>
+        <w:t xml:space="preserve"> </w:t>
+      </w:r>
+      <w:proofErr w:type="spellStart"/>
+      <w:r>
+        <w:t>dibuat</w:t>
+      </w:r>
+      <w:proofErr w:type="spellEnd"/>
+      <w:r>
+        <w:t xml:space="preserve"> array of object tidak selalu harus </w:t>
+      </w:r>
+      <w:proofErr w:type="spellStart"/>
+      <w:r>
+        <w:t>memiliki</w:t>
+      </w:r>
+      <w:proofErr w:type="spellEnd"/>
+      <w:r>
+        <w:t xml:space="preserve"> </w:t>
+      </w:r>
+      <w:proofErr w:type="spellStart"/>
+      <w:r>
+        <w:t>atribut</w:t>
+      </w:r>
+      <w:proofErr w:type="spellEnd"/>
+      <w:r>
         <w:t xml:space="preserve"> dan </w:t>
       </w:r>
       <w:proofErr w:type="spellStart"/>
@@ -1323,18 +1171,7 @@
       </w:r>
       <w:proofErr w:type="spellEnd"/>
       <w:r>
-        <w:t xml:space="preserve"> method?</w:t>
-      </w:r>
-      <w:r>
-        <w:t xml:space="preserve"> </w:t>
-      </w:r>
-      <w:proofErr w:type="spellStart"/>
-      <w:r>
-        <w:t>Jelaskan</w:t>
-      </w:r>
-      <w:proofErr w:type="spellEnd"/>
-      <w:r>
-        <w:t>!</w:t>
+        <w:t xml:space="preserve"> method.</w:t>
       </w:r>
     </w:p>
     <w:p>
@@ -1359,23 +1196,7 @@
       </w:r>
       <w:proofErr w:type="spellEnd"/>
       <w:r>
-        <w:t xml:space="preserve"> oleh </w:t>
-      </w:r>
-      <w:proofErr w:type="spellStart"/>
-      <w:r>
-        <w:t>kode</w:t>
-      </w:r>
-      <w:proofErr w:type="spellEnd"/>
-      <w:r>
-        <w:t xml:space="preserve"> program </w:t>
-      </w:r>
-      <w:proofErr w:type="spellStart"/>
-      <w:r>
-        <w:t>berikut</w:t>
-      </w:r>
-      <w:proofErr w:type="spellEnd"/>
-      <w:r>
-        <w:t>?</w:t>
+        <w:t xml:space="preserve"> oleh kode program berikut?</w:t>
       </w:r>
     </w:p>
     <w:p>
@@ -1415,7 +1236,7 @@
                     <pic:cNvPicPr/>
                   </pic:nvPicPr>
                   <pic:blipFill>
-                    <a:blip r:embed="rId14"/>
+                    <a:blip r:embed="rId15"/>
                     <a:stretch>
                       <a:fillRect/>
                     </a:stretch>
@@ -1439,18 +1260,50 @@
     <w:p>
       <w:pPr>
         <w:pStyle w:val="ListParagraph"/>
+        <w:ind w:left="360" w:firstLine="0"/>
+        <w:rPr>
+          <w:b/>
+          <w:bCs/>
+        </w:rPr>
+      </w:pPr>
+      <w:r>
+        <w:rPr>
+          <w:b/>
+          <w:bCs/>
+        </w:rPr>
+        <w:t>Jawab:</w:t>
+      </w:r>
+    </w:p>
+    <w:p>
+      <w:pPr>
+        <w:pStyle w:val="ListParagraph"/>
+        <w:ind w:left="360" w:firstLine="0"/>
+      </w:pPr>
+      <w:r>
+        <w:t>Creating an object of array</w:t>
+      </w:r>
+    </w:p>
+    <w:p>
+      <w:pPr>
+        <w:spacing w:after="160" w:line="259" w:lineRule="auto"/>
+        <w:ind w:firstLine="0"/>
+        <w:jc w:val="left"/>
+      </w:pPr>
+      <w:r>
+        <w:br w:type="page"/>
+      </w:r>
+    </w:p>
+    <w:p>
+      <w:pPr>
+        <w:pStyle w:val="ListParagraph"/>
         <w:numPr>
           <w:ilvl w:val="0"/>
           <w:numId w:val="24"/>
         </w:numPr>
       </w:pPr>
-      <w:proofErr w:type="spellStart"/>
-      <w:r>
-        <w:t>Apakah</w:t>
-      </w:r>
-      <w:proofErr w:type="spellEnd"/>
-      <w:r>
-        <w:t xml:space="preserve"> class </w:t>
+      <w:r>
+        <w:lastRenderedPageBreak/>
+        <w:t xml:space="preserve">Apakah class </w:t>
       </w:r>
       <w:proofErr w:type="spellStart"/>
       <w:r>
@@ -1474,19 +1327,11 @@
       </w:r>
       <w:proofErr w:type="spellEnd"/>
       <w:r>
-        <w:t xml:space="preserve">? Jika </w:t>
-      </w:r>
-      <w:proofErr w:type="spellStart"/>
-      <w:r>
-        <w:t>tidak</w:t>
-      </w:r>
-      <w:proofErr w:type="spellEnd"/>
-      <w:r>
-        <w:t xml:space="preserve">, </w:t>
-      </w:r>
-      <w:proofErr w:type="spellStart"/>
-      <w:r>
-        <w:t>kenapa</w:t>
+        <w:t xml:space="preserve">? Jika tidak, kenapa bisa </w:t>
+      </w:r>
+      <w:proofErr w:type="spellStart"/>
+      <w:r>
+        <w:t>dilakukan</w:t>
       </w:r>
       <w:proofErr w:type="spellEnd"/>
       <w:r>
@@ -1494,7 +1339,7 @@
       </w:r>
       <w:proofErr w:type="spellStart"/>
       <w:r>
-        <w:t>bisa</w:t>
+        <w:t>pemanggilan</w:t>
       </w:r>
       <w:proofErr w:type="spellEnd"/>
       <w:r>
@@ -1502,35 +1347,11 @@
       </w:r>
       <w:proofErr w:type="spellStart"/>
       <w:r>
-        <w:t>dilakukan</w:t>
-      </w:r>
-      <w:proofErr w:type="spellEnd"/>
-      <w:r>
-        <w:t xml:space="preserve"> </w:t>
-      </w:r>
-      <w:proofErr w:type="spellStart"/>
-      <w:r>
-        <w:t>pemanggilan</w:t>
-      </w:r>
-      <w:proofErr w:type="spellEnd"/>
-      <w:r>
-        <w:t xml:space="preserve"> </w:t>
-      </w:r>
-      <w:proofErr w:type="spellStart"/>
-      <w:r>
         <w:t>konstruktur</w:t>
       </w:r>
       <w:proofErr w:type="spellEnd"/>
       <w:r>
-        <w:t xml:space="preserve"> pada baris program </w:t>
-      </w:r>
-      <w:proofErr w:type="spellStart"/>
-      <w:r>
-        <w:t>berikut</w:t>
-      </w:r>
-      <w:proofErr w:type="spellEnd"/>
-      <w:r>
-        <w:t>?</w:t>
+        <w:t xml:space="preserve"> pada baris program berikut?</w:t>
       </w:r>
     </w:p>
     <w:p>
@@ -1570,7 +1391,7 @@
                     <pic:cNvPicPr/>
                   </pic:nvPicPr>
                   <pic:blipFill>
-                    <a:blip r:embed="rId15"/>
+                    <a:blip r:embed="rId16"/>
                     <a:stretch>
                       <a:fillRect/>
                     </a:stretch>
@@ -1594,6 +1415,164 @@
     <w:p>
       <w:pPr>
         <w:pStyle w:val="ListParagraph"/>
+        <w:ind w:left="360" w:firstLine="0"/>
+      </w:pPr>
+      <w:r>
+        <w:rPr>
+          <w:b/>
+          <w:bCs/>
+        </w:rPr>
+        <w:t xml:space="preserve">Jawab: </w:t>
+      </w:r>
+      <w:proofErr w:type="spellStart"/>
+      <w:r>
+        <w:t>ya</w:t>
+      </w:r>
+      <w:proofErr w:type="spellEnd"/>
+      <w:r>
+        <w:t xml:space="preserve">, class </w:t>
+      </w:r>
+      <w:proofErr w:type="spellStart"/>
+      <w:r>
+        <w:t>PersegiPanjang</w:t>
+      </w:r>
+      <w:proofErr w:type="spellEnd"/>
+      <w:r>
+        <w:t xml:space="preserve"> </w:t>
+      </w:r>
+      <w:proofErr w:type="spellStart"/>
+      <w:r>
+        <w:t>memiliki</w:t>
+      </w:r>
+      <w:proofErr w:type="spellEnd"/>
+      <w:r>
+        <w:t xml:space="preserve"> </w:t>
+      </w:r>
+      <w:proofErr w:type="spellStart"/>
+      <w:r>
+        <w:t>konstruktor</w:t>
+      </w:r>
+      <w:proofErr w:type="spellEnd"/>
+      <w:r>
+        <w:t xml:space="preserve">. Karena pada baris pemograman </w:t>
+      </w:r>
+      <w:proofErr w:type="spellStart"/>
+      <w:r>
+        <w:t>tsb</w:t>
+      </w:r>
+      <w:proofErr w:type="spellEnd"/>
+      <w:r>
+        <w:t xml:space="preserve"> </w:t>
+      </w:r>
+      <w:proofErr w:type="spellStart"/>
+      <w:r>
+        <w:t>terdapat</w:t>
+      </w:r>
+      <w:proofErr w:type="spellEnd"/>
+      <w:r>
+        <w:t xml:space="preserve"> </w:t>
+      </w:r>
+      <w:proofErr w:type="spellStart"/>
+      <w:r>
+        <w:t>pemanggilan</w:t>
+      </w:r>
+      <w:proofErr w:type="spellEnd"/>
+      <w:r>
+        <w:t xml:space="preserve"> </w:t>
+      </w:r>
+      <w:proofErr w:type="spellStart"/>
+      <w:r>
+        <w:t>konstruktor</w:t>
+      </w:r>
+      <w:proofErr w:type="spellEnd"/>
+      <w:r>
+        <w:t xml:space="preserve">. </w:t>
+      </w:r>
+      <w:r>
+        <w:t xml:space="preserve">Jika class </w:t>
+      </w:r>
+      <w:proofErr w:type="spellStart"/>
+      <w:r>
+        <w:t>PersegiPanjang</w:t>
+      </w:r>
+      <w:proofErr w:type="spellEnd"/>
+      <w:r>
+        <w:t xml:space="preserve"> tidak </w:t>
+      </w:r>
+      <w:proofErr w:type="spellStart"/>
+      <w:r>
+        <w:t>mendefinisikan</w:t>
+      </w:r>
+      <w:proofErr w:type="spellEnd"/>
+      <w:r>
+        <w:t xml:space="preserve"> </w:t>
+      </w:r>
+      <w:proofErr w:type="spellStart"/>
+      <w:r>
+        <w:t>konstruktor</w:t>
+      </w:r>
+      <w:proofErr w:type="spellEnd"/>
+      <w:r>
+        <w:t xml:space="preserve"> </w:t>
+      </w:r>
+      <w:proofErr w:type="spellStart"/>
+      <w:r>
+        <w:t>secara</w:t>
+      </w:r>
+      <w:proofErr w:type="spellEnd"/>
+      <w:r>
+        <w:t xml:space="preserve"> </w:t>
+      </w:r>
+      <w:proofErr w:type="spellStart"/>
+      <w:r>
+        <w:t>eksplisit</w:t>
+      </w:r>
+      <w:proofErr w:type="spellEnd"/>
+      <w:r>
+        <w:t xml:space="preserve">, Java </w:t>
+      </w:r>
+      <w:proofErr w:type="spellStart"/>
+      <w:r>
+        <w:t>akan</w:t>
+      </w:r>
+      <w:proofErr w:type="spellEnd"/>
+      <w:r>
+        <w:t xml:space="preserve"> </w:t>
+      </w:r>
+      <w:proofErr w:type="spellStart"/>
+      <w:r>
+        <w:t>secara</w:t>
+      </w:r>
+      <w:proofErr w:type="spellEnd"/>
+      <w:r>
+        <w:t xml:space="preserve"> otomatis </w:t>
+      </w:r>
+      <w:proofErr w:type="spellStart"/>
+      <w:r>
+        <w:t>membuatkan</w:t>
+      </w:r>
+      <w:proofErr w:type="spellEnd"/>
+      <w:r>
+        <w:t xml:space="preserve"> </w:t>
+      </w:r>
+      <w:proofErr w:type="spellStart"/>
+      <w:r>
+        <w:t>konstruktor</w:t>
+      </w:r>
+      <w:proofErr w:type="spellEnd"/>
+      <w:r>
+        <w:t xml:space="preserve"> default.</w:t>
+      </w:r>
+    </w:p>
+    <w:p>
+      <w:pPr>
+        <w:pStyle w:val="ListParagraph"/>
+        <w:ind w:left="360" w:firstLine="0"/>
+      </w:pPr>
+    </w:p>
+    <w:p>
+      <w:pPr>
+        <w:pStyle w:val="ListParagraph"/>
         <w:numPr>
           <w:ilvl w:val="0"/>
           <w:numId w:val="24"/>
@@ -1613,23 +1592,7 @@
       </w:r>
       <w:proofErr w:type="spellEnd"/>
       <w:r>
-        <w:t xml:space="preserve"> oleh </w:t>
-      </w:r>
-      <w:proofErr w:type="spellStart"/>
-      <w:r>
-        <w:t>kode</w:t>
-      </w:r>
-      <w:proofErr w:type="spellEnd"/>
-      <w:r>
-        <w:t xml:space="preserve"> program </w:t>
-      </w:r>
-      <w:proofErr w:type="spellStart"/>
-      <w:r>
-        <w:t>berikut</w:t>
-      </w:r>
-      <w:proofErr w:type="spellEnd"/>
-      <w:r>
-        <w:t>?</w:t>
+        <w:t xml:space="preserve"> oleh kode program berikut?</w:t>
       </w:r>
     </w:p>
     <w:p>
@@ -1669,7 +1632,7 @@
                     <pic:cNvPicPr/>
                   </pic:nvPicPr>
                   <pic:blipFill>
-                    <a:blip r:embed="rId16"/>
+                    <a:blip r:embed="rId17"/>
                     <a:stretch>
                       <a:fillRect/>
                     </a:stretch>
@@ -1693,6 +1656,86 @@
     <w:p>
       <w:pPr>
         <w:pStyle w:val="ListParagraph"/>
+        <w:ind w:left="360" w:firstLine="0"/>
+      </w:pPr>
+      <w:r>
+        <w:rPr>
+          <w:b/>
+          <w:bCs/>
+        </w:rPr>
+        <w:t xml:space="preserve">Jawab: </w:t>
+      </w:r>
+      <w:r>
+        <w:t xml:space="preserve">Kode program ini membuat array </w:t>
+      </w:r>
+      <w:proofErr w:type="spellStart"/>
+      <w:r>
+        <w:t>objek</w:t>
+      </w:r>
+      <w:proofErr w:type="spellEnd"/>
+      <w:r>
+        <w:t xml:space="preserve"> </w:t>
+      </w:r>
+      <w:proofErr w:type="spellStart"/>
+      <w:r>
+        <w:t>PersegiPanjang</w:t>
+      </w:r>
+      <w:proofErr w:type="spellEnd"/>
+      <w:r>
+        <w:t xml:space="preserve">, </w:t>
+      </w:r>
+      <w:proofErr w:type="spellStart"/>
+      <w:r>
+        <w:t>menginisialisasi</w:t>
+      </w:r>
+      <w:proofErr w:type="spellEnd"/>
+      <w:r>
+        <w:t xml:space="preserve"> </w:t>
+      </w:r>
+      <w:proofErr w:type="spellStart"/>
+      <w:r>
+        <w:t>nilai</w:t>
+      </w:r>
+      <w:proofErr w:type="spellEnd"/>
+      <w:r>
+        <w:t xml:space="preserve"> </w:t>
+      </w:r>
+      <w:proofErr w:type="spellStart"/>
+      <w:r>
+        <w:t>propertinya</w:t>
+      </w:r>
+      <w:proofErr w:type="spellEnd"/>
+      <w:r>
+        <w:t xml:space="preserve">, dan </w:t>
+      </w:r>
+      <w:proofErr w:type="spellStart"/>
+      <w:r>
+        <w:t>kemudian</w:t>
+      </w:r>
+      <w:proofErr w:type="spellEnd"/>
+      <w:r>
+        <w:t xml:space="preserve"> </w:t>
+      </w:r>
+      <w:proofErr w:type="spellStart"/>
+      <w:r>
+        <w:t>mencetak</w:t>
+      </w:r>
+      <w:proofErr w:type="spellEnd"/>
+      <w:r>
+        <w:t xml:space="preserve"> informasi tentang setiap </w:t>
+      </w:r>
+      <w:proofErr w:type="spellStart"/>
+      <w:r>
+        <w:t>objek</w:t>
+      </w:r>
+      <w:proofErr w:type="spellEnd"/>
+      <w:r>
+        <w:t>.</w:t>
+      </w:r>
+    </w:p>
+    <w:p>
+      <w:pPr>
+        <w:pStyle w:val="ListParagraph"/>
         <w:numPr>
           <w:ilvl w:val="0"/>
           <w:numId w:val="24"/>
@@ -1731,16 +1774,35 @@
       </w:r>
       <w:proofErr w:type="spellEnd"/>
       <w:r>
-        <w:t xml:space="preserve"> pada uji </w:t>
-      </w:r>
-      <w:proofErr w:type="spellStart"/>
-      <w:r>
-        <w:t>coba</w:t>
-      </w:r>
-      <w:proofErr w:type="spellEnd"/>
-      <w:r>
-        <w:t xml:space="preserve"> 3.2?</w:t>
-      </w:r>
+        <w:t xml:space="preserve"> pada uji coba 3.2?</w:t>
+      </w:r>
+    </w:p>
+    <w:p>
+      <w:pPr>
+        <w:pStyle w:val="ListParagraph"/>
+        <w:ind w:left="360" w:firstLine="0"/>
+        <w:rPr>
+          <w:b/>
+          <w:bCs/>
+        </w:rPr>
+      </w:pPr>
+      <w:r>
+        <w:rPr>
+          <w:b/>
+          <w:bCs/>
+        </w:rPr>
+        <w:t xml:space="preserve">Jawab: </w:t>
+      </w:r>
+    </w:p>
+    <w:p>
+      <w:pPr>
+        <w:pStyle w:val="ListParagraph"/>
+        <w:ind w:left="360" w:firstLine="0"/>
+        <w:rPr>
+          <w:b/>
+          <w:bCs/>
+        </w:rPr>
+      </w:pPr>
     </w:p>
     <w:p>
       <w:pPr>
@@ -1816,7 +1878,6 @@
       <w:bookmarkEnd w:id="5"/>
       <w:proofErr w:type="spellStart"/>
       <w:r>
-        <w:lastRenderedPageBreak/>
         <w:t>Menerima</w:t>
       </w:r>
       <w:proofErr w:type="spellEnd"/>
@@ -1829,15 +1890,7 @@
       </w:r>
       <w:proofErr w:type="spellEnd"/>
       <w:r>
-        <w:t xml:space="preserve"> Array </w:t>
-      </w:r>
-      <w:proofErr w:type="spellStart"/>
-      <w:r>
-        <w:t>Menggunakan</w:t>
-      </w:r>
-      <w:proofErr w:type="spellEnd"/>
-      <w:r>
-        <w:t xml:space="preserve"> Looping</w:t>
+        <w:t xml:space="preserve"> Array Menggunakan Looping</w:t>
       </w:r>
       <w:bookmarkEnd w:id="8"/>
       <w:bookmarkEnd w:id="9"/>
@@ -1852,11 +1905,19 @@
       </w:r>
       <w:proofErr w:type="spellEnd"/>
       <w:r>
+        <w:t xml:space="preserve"> ini </w:t>
+      </w:r>
+      <w:proofErr w:type="spellStart"/>
+      <w:r>
+        <w:t>kita</w:t>
+      </w:r>
+      <w:proofErr w:type="spellEnd"/>
+      <w:r>
         <w:t xml:space="preserve"> </w:t>
       </w:r>
       <w:proofErr w:type="spellStart"/>
       <w:r>
-        <w:t>ini</w:t>
+        <w:t>akan</w:t>
       </w:r>
       <w:proofErr w:type="spellEnd"/>
       <w:r>
@@ -1864,7 +1925,18 @@
       </w:r>
       <w:proofErr w:type="spellStart"/>
       <w:r>
-        <w:t>kita</w:t>
+        <w:t>menguba</w:t>
+      </w:r>
+      <w:r>
+        <w:t>h</w:t>
+      </w:r>
+      <w:proofErr w:type="spellEnd"/>
+      <w:r>
+        <w:t xml:space="preserve"> hasil program </w:t>
+      </w:r>
+      <w:proofErr w:type="spellStart"/>
+      <w:r>
+        <w:t>dari</w:t>
       </w:r>
       <w:proofErr w:type="spellEnd"/>
       <w:r>
@@ -1872,18 +1944,26 @@
       </w:r>
       <w:proofErr w:type="spellStart"/>
       <w:r>
-        <w:t>akan</w:t>
-      </w:r>
-      <w:proofErr w:type="spellEnd"/>
+        <w:t>praktikum</w:t>
+      </w:r>
+      <w:proofErr w:type="spellEnd"/>
+      <w:r>
+        <w:t xml:space="preserve"> 3.2</w:t>
+      </w:r>
       <w:r>
         <w:t xml:space="preserve"> </w:t>
       </w:r>
       <w:proofErr w:type="spellStart"/>
       <w:r>
-        <w:t>menguba</w:t>
-      </w:r>
-      <w:r>
-        <w:t>h</w:t>
+        <w:t>sehingga</w:t>
+      </w:r>
+      <w:proofErr w:type="spellEnd"/>
+      <w:r>
+        <w:t xml:space="preserve"> program </w:t>
+      </w:r>
+      <w:proofErr w:type="spellStart"/>
+      <w:r>
+        <w:t>dapat</w:t>
       </w:r>
       <w:proofErr w:type="spellEnd"/>
       <w:r>
@@ -1891,11 +1971,27 @@
       </w:r>
       <w:proofErr w:type="spellStart"/>
       <w:r>
-        <w:t>hasil</w:t>
-      </w:r>
-      <w:proofErr w:type="spellEnd"/>
-      <w:r>
-        <w:t xml:space="preserve"> program </w:t>
+        <w:t>menerima</w:t>
+      </w:r>
+      <w:proofErr w:type="spellEnd"/>
+      <w:r>
+        <w:t xml:space="preserve"> input dan menggunakan looping untuk </w:t>
+      </w:r>
+      <w:proofErr w:type="spellStart"/>
+      <w:r>
+        <w:t>mengisikan</w:t>
+      </w:r>
+      <w:proofErr w:type="spellEnd"/>
+      <w:r>
+        <w:t xml:space="preserve"> </w:t>
+      </w:r>
+      <w:proofErr w:type="spellStart"/>
+      <w:r>
+        <w:t>atribut</w:t>
+      </w:r>
+      <w:proofErr w:type="spellEnd"/>
+      <w:r>
+        <w:t xml:space="preserve"> </w:t>
       </w:r>
       <w:proofErr w:type="spellStart"/>
       <w:r>
@@ -1903,90 +1999,7 @@
       </w:r>
       <w:proofErr w:type="spellEnd"/>
       <w:r>
-        <w:t xml:space="preserve"> </w:t>
-      </w:r>
-      <w:proofErr w:type="spellStart"/>
-      <w:r>
-        <w:t>praktikum</w:t>
-      </w:r>
-      <w:proofErr w:type="spellEnd"/>
-      <w:r>
-        <w:t xml:space="preserve"> 3.2</w:t>
-      </w:r>
-      <w:r>
-        <w:t xml:space="preserve"> </w:t>
-      </w:r>
-      <w:proofErr w:type="spellStart"/>
-      <w:r>
-        <w:t>sehingga</w:t>
-      </w:r>
-      <w:proofErr w:type="spellEnd"/>
-      <w:r>
-        <w:t xml:space="preserve"> program </w:t>
-      </w:r>
-      <w:proofErr w:type="spellStart"/>
-      <w:r>
-        <w:t>dapat</w:t>
-      </w:r>
-      <w:proofErr w:type="spellEnd"/>
-      <w:r>
-        <w:t xml:space="preserve"> </w:t>
-      </w:r>
-      <w:proofErr w:type="spellStart"/>
-      <w:r>
-        <w:t>menerima</w:t>
-      </w:r>
-      <w:proofErr w:type="spellEnd"/>
-      <w:r>
-        <w:t xml:space="preserve"> input dan </w:t>
-      </w:r>
-      <w:proofErr w:type="spellStart"/>
-      <w:r>
-        <w:t>menggunakan</w:t>
-      </w:r>
-      <w:proofErr w:type="spellEnd"/>
-      <w:r>
-        <w:t xml:space="preserve"> looping </w:t>
-      </w:r>
-      <w:proofErr w:type="spellStart"/>
-      <w:r>
-        <w:t>untuk</w:t>
-      </w:r>
-      <w:proofErr w:type="spellEnd"/>
-      <w:r>
-        <w:t xml:space="preserve"> </w:t>
-      </w:r>
-      <w:proofErr w:type="spellStart"/>
-      <w:r>
-        <w:t>mengisikan</w:t>
-      </w:r>
-      <w:proofErr w:type="spellEnd"/>
-      <w:r>
-        <w:t xml:space="preserve"> </w:t>
-      </w:r>
-      <w:proofErr w:type="spellStart"/>
-      <w:r>
-        <w:t>atribut</w:t>
-      </w:r>
-      <w:proofErr w:type="spellEnd"/>
-      <w:r>
-        <w:t xml:space="preserve"> </w:t>
-      </w:r>
-      <w:proofErr w:type="spellStart"/>
-      <w:r>
-        <w:t>dari</w:t>
-      </w:r>
-      <w:proofErr w:type="spellEnd"/>
-      <w:r>
-        <w:t xml:space="preserve"> </w:t>
-      </w:r>
-      <w:proofErr w:type="spellStart"/>
-      <w:r>
-        <w:t>semua</w:t>
-      </w:r>
-      <w:proofErr w:type="spellEnd"/>
-      <w:r>
-        <w:t xml:space="preserve"> </w:t>
+        <w:t xml:space="preserve"> semua </w:t>
       </w:r>
       <w:proofErr w:type="spellStart"/>
       <w:r>
@@ -2017,15 +2030,7 @@
       </w:pPr>
       <w:bookmarkStart w:id="11" w:name="_Toc11246546"/>
       <w:r>
-        <w:t>Langkah-</w:t>
-      </w:r>
-      <w:proofErr w:type="spellStart"/>
-      <w:r>
-        <w:t>langkah</w:t>
-      </w:r>
-      <w:proofErr w:type="spellEnd"/>
-      <w:r>
-        <w:t xml:space="preserve"> </w:t>
+        <w:t xml:space="preserve">Langkah-langkah </w:t>
       </w:r>
       <w:proofErr w:type="spellStart"/>
       <w:r>
@@ -2091,7 +2096,7 @@
                     <pic:cNvPicPr/>
                   </pic:nvPicPr>
                   <pic:blipFill rotWithShape="1">
-                    <a:blip r:embed="rId17"/>
+                    <a:blip r:embed="rId18"/>
                     <a:srcRect l="2267" t="25226"/>
                     <a:stretch/>
                   </pic:blipFill>
@@ -2133,15 +2138,7 @@
       </w:r>
       <w:proofErr w:type="spellEnd"/>
       <w:r>
-        <w:t xml:space="preserve"> </w:t>
-      </w:r>
-      <w:proofErr w:type="spellStart"/>
-      <w:r>
-        <w:t>kode</w:t>
-      </w:r>
-      <w:proofErr w:type="spellEnd"/>
-      <w:r>
-        <w:t xml:space="preserve"> import </w:t>
+        <w:t xml:space="preserve"> kode import </w:t>
       </w:r>
       <w:proofErr w:type="spellStart"/>
       <w:r>
@@ -2149,26 +2146,10 @@
       </w:r>
       <w:proofErr w:type="spellEnd"/>
       <w:r>
-        <w:t xml:space="preserve"> </w:t>
-      </w:r>
-      <w:proofErr w:type="spellStart"/>
-      <w:r>
-        <w:t>kode</w:t>
-      </w:r>
-      <w:proofErr w:type="spellEnd"/>
-      <w:r>
-        <w:t xml:space="preserve"> package</w:t>
-      </w:r>
-      <w:r>
-        <w:t xml:space="preserve"> (</w:t>
-      </w:r>
-      <w:proofErr w:type="spellStart"/>
-      <w:r>
-        <w:t>jika</w:t>
-      </w:r>
-      <w:proofErr w:type="spellEnd"/>
-      <w:r>
-        <w:t xml:space="preserve"> </w:t>
+        <w:t xml:space="preserve"> kode package</w:t>
+      </w:r>
+      <w:r>
+        <w:t xml:space="preserve"> (jika </w:t>
       </w:r>
       <w:proofErr w:type="spellStart"/>
       <w:r>
@@ -2216,15 +2197,7 @@
       </w:r>
       <w:proofErr w:type="spellEnd"/>
       <w:r>
-        <w:t xml:space="preserve"> </w:t>
-      </w:r>
-      <w:proofErr w:type="spellStart"/>
-      <w:r>
-        <w:t>nomor</w:t>
-      </w:r>
-      <w:proofErr w:type="spellEnd"/>
-      <w:r>
-        <w:t xml:space="preserve"> 4, </w:t>
+        <w:t xml:space="preserve"> nomor 4, </w:t>
       </w:r>
       <w:proofErr w:type="spellStart"/>
       <w:r>
@@ -2232,15 +2205,7 @@
       </w:r>
       <w:proofErr w:type="spellEnd"/>
       <w:r>
-        <w:t xml:space="preserve"> </w:t>
-      </w:r>
-      <w:proofErr w:type="spellStart"/>
-      <w:r>
-        <w:t>kode</w:t>
-      </w:r>
-      <w:proofErr w:type="spellEnd"/>
-      <w:r>
-        <w:t xml:space="preserve"> program </w:t>
+        <w:t xml:space="preserve"> kode program </w:t>
       </w:r>
       <w:proofErr w:type="spellStart"/>
       <w:r>
@@ -2248,26 +2213,10 @@
       </w:r>
       <w:proofErr w:type="spellEnd"/>
       <w:r>
-        <w:t xml:space="preserve"> </w:t>
-      </w:r>
-      <w:proofErr w:type="spellStart"/>
-      <w:r>
-        <w:t>berikut</w:t>
-      </w:r>
-      <w:proofErr w:type="spellEnd"/>
-      <w:r>
-        <w:t xml:space="preserve">. </w:t>
-      </w:r>
-      <w:proofErr w:type="spellStart"/>
-      <w:r>
-        <w:t>B</w:t>
-      </w:r>
-      <w:r>
-        <w:t>uat</w:t>
-      </w:r>
-      <w:proofErr w:type="spellEnd"/>
-      <w:r>
-        <w:t xml:space="preserve"> </w:t>
+        <w:t xml:space="preserve"> berikut. B</w:t>
+      </w:r>
+      <w:r>
+        <w:t xml:space="preserve">uat </w:t>
       </w:r>
       <w:proofErr w:type="spellStart"/>
       <w:r>
@@ -2287,63 +2236,42 @@
         <w:t>Scanner</w:t>
       </w:r>
       <w:r>
+        <w:t xml:space="preserve"> untuk </w:t>
+      </w:r>
+      <w:proofErr w:type="spellStart"/>
+      <w:r>
+        <w:t>menerima</w:t>
+      </w:r>
+      <w:proofErr w:type="spellEnd"/>
+      <w:r>
+        <w:t xml:space="preserve"> input, </w:t>
+      </w:r>
+      <w:proofErr w:type="spellStart"/>
+      <w:r>
+        <w:t>kemudian</w:t>
+      </w:r>
+      <w:proofErr w:type="spellEnd"/>
+      <w:r>
         <w:t xml:space="preserve"> </w:t>
       </w:r>
       <w:proofErr w:type="spellStart"/>
       <w:r>
-        <w:t>untuk</w:t>
+        <w:t>lakukan</w:t>
+      </w:r>
+      <w:proofErr w:type="spellEnd"/>
+      <w:r>
+        <w:t xml:space="preserve"> looping untuk </w:t>
+      </w:r>
+      <w:proofErr w:type="spellStart"/>
+      <w:r>
+        <w:t>menerima</w:t>
       </w:r>
       <w:proofErr w:type="spellEnd"/>
       <w:r>
         <w:t xml:space="preserve"> </w:t>
       </w:r>
-      <w:proofErr w:type="spellStart"/>
-      <w:r>
-        <w:t>menerima</w:t>
-      </w:r>
-      <w:proofErr w:type="spellEnd"/>
-      <w:r>
-        <w:t xml:space="preserve"> input, </w:t>
-      </w:r>
-      <w:proofErr w:type="spellStart"/>
-      <w:r>
-        <w:t>kemudian</w:t>
-      </w:r>
-      <w:proofErr w:type="spellEnd"/>
-      <w:r>
-        <w:t xml:space="preserve"> </w:t>
-      </w:r>
-      <w:proofErr w:type="spellStart"/>
-      <w:r>
-        <w:t>lakukan</w:t>
-      </w:r>
-      <w:proofErr w:type="spellEnd"/>
-      <w:r>
-        <w:t xml:space="preserve"> looping </w:t>
-      </w:r>
-      <w:proofErr w:type="spellStart"/>
-      <w:r>
-        <w:t>untuk</w:t>
-      </w:r>
-      <w:proofErr w:type="spellEnd"/>
-      <w:r>
-        <w:t xml:space="preserve"> </w:t>
-      </w:r>
-      <w:proofErr w:type="spellStart"/>
-      <w:r>
-        <w:t>menerima</w:t>
-      </w:r>
-      <w:proofErr w:type="spellEnd"/>
-      <w:r>
-        <w:t xml:space="preserve"> </w:t>
-      </w:r>
-      <w:proofErr w:type="spellStart"/>
-      <w:r>
-        <w:t>informasi</w:t>
-      </w:r>
-      <w:proofErr w:type="spellEnd"/>
-      <w:r>
-        <w:t xml:space="preserve"> </w:t>
+      <w:r>
+        <w:t xml:space="preserve">informasi </w:t>
       </w:r>
       <w:proofErr w:type="spellStart"/>
       <w:r>
@@ -2351,13 +2279,8 @@
       </w:r>
       <w:proofErr w:type="spellEnd"/>
       <w:r>
-        <w:t xml:space="preserve"> dan </w:t>
-      </w:r>
-      <w:proofErr w:type="spellStart"/>
-      <w:r>
-        <w:t>lebar</w:t>
-      </w:r>
-      <w:proofErr w:type="spellEnd"/>
+        <w:t xml:space="preserve"> dan lebar</w:t>
+      </w:r>
       <w:r>
         <w:t>:</w:t>
       </w:r>
@@ -2377,6 +2300,7 @@
         <w:rPr>
           <w:noProof/>
         </w:rPr>
+        <w:lastRenderedPageBreak/>
         <w:drawing>
           <wp:inline distT="0" distB="0" distL="0" distR="0" wp14:anchorId="335CDA50" wp14:editId="64CC413E">
             <wp:extent cx="4133850" cy="1972963"/>
@@ -2393,7 +2317,7 @@
                     <pic:cNvPicPr/>
                   </pic:nvPicPr>
                   <pic:blipFill>
-                    <a:blip r:embed="rId18"/>
+                    <a:blip r:embed="rId19"/>
                     <a:stretch>
                       <a:fillRect/>
                     </a:stretch>
@@ -2448,106 +2372,62 @@
       </w:r>
       <w:proofErr w:type="spellEnd"/>
       <w:r>
+        <w:t xml:space="preserve"> nomor 5, </w:t>
+      </w:r>
+      <w:proofErr w:type="spellStart"/>
+      <w:r>
+        <w:t>modifikasi</w:t>
+      </w:r>
+      <w:proofErr w:type="spellEnd"/>
+      <w:r>
+        <w:t xml:space="preserve"> kode program </w:t>
+      </w:r>
+      <w:proofErr w:type="spellStart"/>
+      <w:r>
+        <w:t>sebagai</w:t>
+      </w:r>
+      <w:proofErr w:type="spellEnd"/>
+      <w:r>
+        <w:t xml:space="preserve"> berikut. </w:t>
+      </w:r>
+      <w:proofErr w:type="spellStart"/>
+      <w:r>
+        <w:t>L</w:t>
+      </w:r>
+      <w:r>
+        <w:t>akukan</w:t>
+      </w:r>
+      <w:proofErr w:type="spellEnd"/>
+      <w:r>
+        <w:t xml:space="preserve"> looping untuk </w:t>
+      </w:r>
+      <w:proofErr w:type="spellStart"/>
+      <w:r>
+        <w:t>mengakses</w:t>
+      </w:r>
+      <w:proofErr w:type="spellEnd"/>
+      <w:r>
         <w:t xml:space="preserve"> </w:t>
       </w:r>
-      <w:proofErr w:type="spellStart"/>
-      <w:r>
-        <w:t>nomor</w:t>
-      </w:r>
-      <w:proofErr w:type="spellEnd"/>
-      <w:r>
-        <w:t xml:space="preserve"> 5, </w:t>
-      </w:r>
-      <w:proofErr w:type="spellStart"/>
-      <w:r>
-        <w:t>modifikasi</w:t>
-      </w:r>
-      <w:proofErr w:type="spellEnd"/>
+      <w:r>
+        <w:t>elemen</w:t>
+      </w:r>
+      <w:r>
+        <w:t xml:space="preserve"> array dan menampilkan</w:t>
+      </w:r>
       <w:r>
         <w:t xml:space="preserve"> </w:t>
       </w:r>
       <w:proofErr w:type="spellStart"/>
       <w:r>
-        <w:t>kode</w:t>
-      </w:r>
-      <w:proofErr w:type="spellEnd"/>
-      <w:r>
-        <w:t xml:space="preserve"> program </w:t>
-      </w:r>
-      <w:proofErr w:type="spellStart"/>
-      <w:r>
-        <w:t>sebagai</w:t>
+        <w:t>informasinya</w:t>
       </w:r>
       <w:proofErr w:type="spellEnd"/>
       <w:r>
         <w:t xml:space="preserve"> </w:t>
       </w:r>
-      <w:proofErr w:type="spellStart"/>
-      <w:r>
-        <w:t>berikut</w:t>
-      </w:r>
-      <w:proofErr w:type="spellEnd"/>
-      <w:r>
-        <w:t xml:space="preserve">. </w:t>
-      </w:r>
-      <w:proofErr w:type="spellStart"/>
-      <w:r>
-        <w:t>L</w:t>
-      </w:r>
-      <w:r>
-        <w:t>akukan</w:t>
-      </w:r>
-      <w:proofErr w:type="spellEnd"/>
-      <w:r>
-        <w:t xml:space="preserve"> looping </w:t>
-      </w:r>
-      <w:proofErr w:type="spellStart"/>
-      <w:r>
-        <w:t>untuk</w:t>
-      </w:r>
-      <w:proofErr w:type="spellEnd"/>
-      <w:r>
-        <w:t xml:space="preserve"> </w:t>
-      </w:r>
-      <w:proofErr w:type="spellStart"/>
-      <w:r>
-        <w:t>mengakses</w:t>
-      </w:r>
-      <w:proofErr w:type="spellEnd"/>
-      <w:r>
-        <w:t xml:space="preserve"> </w:t>
-      </w:r>
-      <w:proofErr w:type="spellStart"/>
-      <w:r>
-        <w:t>elemen</w:t>
-      </w:r>
-      <w:proofErr w:type="spellEnd"/>
-      <w:r>
-        <w:t xml:space="preserve"> array dan </w:t>
-      </w:r>
-      <w:proofErr w:type="spellStart"/>
-      <w:r>
-        <w:t>menampilkan</w:t>
-      </w:r>
-      <w:proofErr w:type="spellEnd"/>
-      <w:r>
-        <w:t xml:space="preserve"> </w:t>
-      </w:r>
-      <w:proofErr w:type="spellStart"/>
-      <w:r>
-        <w:t>informasinya</w:t>
-      </w:r>
-      <w:proofErr w:type="spellEnd"/>
-      <w:r>
-        <w:t xml:space="preserve"> </w:t>
-      </w:r>
-      <w:proofErr w:type="spellStart"/>
-      <w:r>
-        <w:t>ke</w:t>
-      </w:r>
-      <w:proofErr w:type="spellEnd"/>
-      <w:r>
-        <w:t xml:space="preserve"> </w:t>
+      <w:r>
+        <w:t xml:space="preserve">ke </w:t>
       </w:r>
       <w:proofErr w:type="spellStart"/>
       <w:r>
@@ -2589,7 +2469,7 @@
                     <pic:cNvPicPr/>
                   </pic:nvPicPr>
                   <pic:blipFill>
-                    <a:blip r:embed="rId19"/>
+                    <a:blip r:embed="rId20"/>
                     <a:stretch>
                       <a:fillRect/>
                     </a:stretch>
@@ -2651,13 +2531,8 @@
         <w:outlineLvl w:val="2"/>
       </w:pPr>
       <w:bookmarkStart w:id="12" w:name="_Toc11246547"/>
-      <w:proofErr w:type="spellStart"/>
-      <w:r>
-        <w:t>Verifikasi</w:t>
-      </w:r>
-      <w:proofErr w:type="spellEnd"/>
-      <w:r>
-        <w:t xml:space="preserve"> Hasil </w:t>
+      <w:r>
+        <w:t xml:space="preserve">Verifikasi Hasil </w:t>
       </w:r>
       <w:proofErr w:type="spellStart"/>
       <w:r>
@@ -2667,29 +2542,8 @@
       <w:proofErr w:type="spellEnd"/>
     </w:p>
     <w:p>
-      <w:proofErr w:type="spellStart"/>
-      <w:r>
-        <w:t>Contoh</w:t>
-      </w:r>
-      <w:proofErr w:type="spellEnd"/>
-      <w:r>
-        <w:t xml:space="preserve"> </w:t>
-      </w:r>
-      <w:proofErr w:type="spellStart"/>
-      <w:r>
-        <w:t>verifikasi</w:t>
-      </w:r>
-      <w:proofErr w:type="spellEnd"/>
-      <w:r>
-        <w:t xml:space="preserve"> </w:t>
-      </w:r>
-      <w:proofErr w:type="spellStart"/>
-      <w:r>
-        <w:t>hasil</w:t>
-      </w:r>
-      <w:proofErr w:type="spellEnd"/>
-      <w:r>
-        <w:t xml:space="preserve"> </w:t>
+      <w:r>
+        <w:t xml:space="preserve">Contoh verifikasi hasil </w:t>
       </w:r>
       <w:proofErr w:type="spellStart"/>
       <w:r>
@@ -2697,15 +2551,7 @@
       </w:r>
       <w:proofErr w:type="spellEnd"/>
       <w:r>
-        <w:t xml:space="preserve"> </w:t>
-      </w:r>
-      <w:proofErr w:type="spellStart"/>
-      <w:r>
-        <w:t>ini</w:t>
-      </w:r>
-      <w:proofErr w:type="spellEnd"/>
-      <w:r>
-        <w:t>.</w:t>
+        <w:t xml:space="preserve"> ini.</w:t>
       </w:r>
     </w:p>
     <w:p>
@@ -2740,7 +2586,7 @@
                     <pic:cNvPicPr/>
                   </pic:nvPicPr>
                   <pic:blipFill>
-                    <a:blip r:embed="rId20"/>
+                    <a:blip r:embed="rId21"/>
                     <a:stretch>
                       <a:fillRect/>
                     </a:stretch>
@@ -2770,12 +2616,9 @@
         </w:numPr>
         <w:outlineLvl w:val="2"/>
       </w:pPr>
-      <w:proofErr w:type="spellStart"/>
-      <w:r>
-        <w:lastRenderedPageBreak/>
+      <w:r>
         <w:t>Pertanyaan</w:t>
       </w:r>
-      <w:proofErr w:type="spellEnd"/>
     </w:p>
     <w:p>
       <w:pPr>
@@ -2785,26 +2628,16 @@
           <w:numId w:val="22"/>
         </w:numPr>
       </w:pPr>
-      <w:proofErr w:type="spellStart"/>
-      <w:r>
-        <w:t>Tambahkan</w:t>
-      </w:r>
-      <w:proofErr w:type="spellEnd"/>
-      <w:r>
-        <w:t xml:space="preserve"> method </w:t>
-      </w:r>
-      <w:proofErr w:type="spellStart"/>
-      <w:proofErr w:type="gramStart"/>
+      <w:r>
+        <w:t xml:space="preserve">Tambahkan method </w:t>
+      </w:r>
+      <w:proofErr w:type="spellStart"/>
       <w:r>
         <w:t>cetakInfo</w:t>
       </w:r>
       <w:proofErr w:type="spellEnd"/>
       <w:r>
-        <w:t>(</w:t>
-      </w:r>
-      <w:proofErr w:type="gramEnd"/>
-      <w:r>
-        <w:t xml:space="preserve">) pada class </w:t>
+        <w:t xml:space="preserve">() pada class </w:t>
       </w:r>
       <w:proofErr w:type="spellStart"/>
       <w:r>
@@ -2828,23 +2661,7 @@
       </w:r>
       <w:proofErr w:type="spellEnd"/>
       <w:r>
-        <w:t xml:space="preserve"> </w:t>
-      </w:r>
-      <w:proofErr w:type="spellStart"/>
-      <w:r>
-        <w:t>kode</w:t>
-      </w:r>
-      <w:proofErr w:type="spellEnd"/>
-      <w:r>
-        <w:t xml:space="preserve"> program pada </w:t>
-      </w:r>
-      <w:proofErr w:type="spellStart"/>
-      <w:r>
-        <w:t>langkah</w:t>
-      </w:r>
-      <w:proofErr w:type="spellEnd"/>
-      <w:r>
-        <w:t xml:space="preserve"> no 3.</w:t>
+        <w:t xml:space="preserve"> kode program pada langkah no 3.</w:t>
       </w:r>
     </w:p>
     <w:p>
@@ -2869,18 +2686,8 @@
           <w:bCs/>
           <w:color w:val="2E74B5" w:themeColor="accent5" w:themeShade="BF"/>
         </w:rPr>
-        <w:t xml:space="preserve">array </w:t>
-      </w:r>
-      <w:proofErr w:type="spellStart"/>
-      <w:r>
-        <w:rPr>
-          <w:b/>
-          <w:bCs/>
-          <w:color w:val="2E74B5" w:themeColor="accent5" w:themeShade="BF"/>
-        </w:rPr>
-        <w:t>baru</w:t>
-      </w:r>
-      <w:proofErr w:type="spellEnd"/>
+        <w:t>array baru</w:t>
+      </w:r>
       <w:r>
         <w:rPr>
           <w:color w:val="2E74B5" w:themeColor="accent5" w:themeShade="BF"/>
@@ -2901,15 +2708,7 @@
       </w:r>
       <w:proofErr w:type="spellEnd"/>
       <w:r>
-        <w:t xml:space="preserve"> </w:t>
-      </w:r>
-      <w:proofErr w:type="spellStart"/>
-      <w:r>
-        <w:t>dengan</w:t>
-      </w:r>
-      <w:proofErr w:type="spellEnd"/>
-      <w:r>
-        <w:t xml:space="preserve"> </w:t>
+        <w:t xml:space="preserve"> dengan </w:t>
       </w:r>
       <w:proofErr w:type="spellStart"/>
       <w:r>
@@ -2937,23 +2736,7 @@
       </w:r>
       <w:proofErr w:type="spellEnd"/>
       <w:r>
-        <w:t xml:space="preserve"> </w:t>
-      </w:r>
-      <w:proofErr w:type="spellStart"/>
-      <w:r>
-        <w:t>kode</w:t>
-      </w:r>
-      <w:proofErr w:type="spellEnd"/>
-      <w:r>
-        <w:t xml:space="preserve"> </w:t>
-      </w:r>
-      <w:proofErr w:type="spellStart"/>
-      <w:r>
-        <w:t>berikut</w:t>
-      </w:r>
-      <w:proofErr w:type="spellEnd"/>
-      <w:r>
-        <w:t xml:space="preserve"> </w:t>
+        <w:t xml:space="preserve"> kode berikut </w:t>
       </w:r>
       <w:proofErr w:type="spellStart"/>
       <w:r>
@@ -2981,7 +2764,6 @@
         </w:rPr>
       </w:pPr>
       <w:proofErr w:type="spellStart"/>
-      <w:proofErr w:type="gramStart"/>
       <w:r>
         <w:rPr>
           <w:rFonts w:ascii="Consolas" w:hAnsi="Consolas"/>
@@ -3005,16 +2787,7 @@
           <w:sz w:val="20"/>
           <w:szCs w:val="24"/>
         </w:rPr>
-        <w:t>[</w:t>
-      </w:r>
-      <w:proofErr w:type="gramEnd"/>
-      <w:r>
-        <w:rPr>
-          <w:rFonts w:ascii="Consolas" w:hAnsi="Consolas"/>
-          <w:sz w:val="20"/>
-          <w:szCs w:val="24"/>
-        </w:rPr>
-        <w:t xml:space="preserve">] </w:t>
+        <w:t xml:space="preserve">[] </w:t>
       </w:r>
       <w:proofErr w:type="spellStart"/>
       <w:r>
@@ -3094,7 +2867,6 @@
         </w:rPr>
       </w:pPr>
       <w:proofErr w:type="spellStart"/>
-      <w:proofErr w:type="gramStart"/>
       <w:r>
         <w:rPr>
           <w:rFonts w:ascii="Consolas" w:hAnsi="Consolas"/>
@@ -3126,16 +2898,7 @@
           <w:sz w:val="20"/>
           <w:szCs w:val="24"/>
         </w:rPr>
-        <w:t>[</w:t>
-      </w:r>
-      <w:proofErr w:type="gramEnd"/>
-      <w:r>
-        <w:rPr>
-          <w:rFonts w:ascii="Consolas" w:hAnsi="Consolas"/>
-          <w:sz w:val="20"/>
-          <w:szCs w:val="24"/>
-        </w:rPr>
-        <w:t>5].</w:t>
+        <w:t>[5].</w:t>
       </w:r>
       <w:proofErr w:type="spellStart"/>
       <w:r>
@@ -3193,6 +2956,7 @@
     </w:p>
     <w:p>
       <w:r>
+        <w:lastRenderedPageBreak/>
         <w:t xml:space="preserve">Pada </w:t>
       </w:r>
       <w:proofErr w:type="spellStart"/>
@@ -3201,19 +2965,30 @@
       </w:r>
       <w:proofErr w:type="spellEnd"/>
       <w:r>
+        <w:t xml:space="preserve"> ini </w:t>
+      </w:r>
+      <w:proofErr w:type="spellStart"/>
+      <w:r>
+        <w:t>kita</w:t>
+      </w:r>
+      <w:proofErr w:type="spellEnd"/>
+      <w:r>
         <w:t xml:space="preserve"> </w:t>
       </w:r>
       <w:proofErr w:type="spellStart"/>
       <w:r>
-        <w:t>ini</w:t>
+        <w:t>akan</w:t>
       </w:r>
       <w:proofErr w:type="spellEnd"/>
       <w:r>
         <w:t xml:space="preserve"> </w:t>
       </w:r>
-      <w:proofErr w:type="spellStart"/>
-      <w:r>
-        <w:t>kita</w:t>
+      <w:r>
+        <w:t xml:space="preserve">melakukan </w:t>
+      </w:r>
+      <w:proofErr w:type="spellStart"/>
+      <w:r>
+        <w:t>pengoperasian</w:t>
       </w:r>
       <w:proofErr w:type="spellEnd"/>
       <w:r>
@@ -3221,43 +2996,11 @@
       </w:r>
       <w:proofErr w:type="spellStart"/>
       <w:r>
-        <w:t>akan</w:t>
-      </w:r>
-      <w:proofErr w:type="spellEnd"/>
-      <w:r>
-        <w:t xml:space="preserve"> </w:t>
-      </w:r>
-      <w:proofErr w:type="spellStart"/>
-      <w:r>
-        <w:t>melakukan</w:t>
-      </w:r>
-      <w:proofErr w:type="spellEnd"/>
-      <w:r>
-        <w:t xml:space="preserve"> </w:t>
-      </w:r>
-      <w:proofErr w:type="spellStart"/>
-      <w:r>
-        <w:t>pengoperasian</w:t>
-      </w:r>
-      <w:proofErr w:type="spellEnd"/>
-      <w:r>
-        <w:t xml:space="preserve"> </w:t>
-      </w:r>
-      <w:proofErr w:type="spellStart"/>
-      <w:r>
         <w:t>matematika</w:t>
       </w:r>
       <w:proofErr w:type="spellEnd"/>
       <w:r>
-        <w:t xml:space="preserve"> </w:t>
-      </w:r>
-      <w:proofErr w:type="spellStart"/>
-      <w:r>
-        <w:t>beberapa</w:t>
-      </w:r>
-      <w:proofErr w:type="spellEnd"/>
-      <w:r>
-        <w:t xml:space="preserve"> </w:t>
+        <w:t xml:space="preserve"> beberapa </w:t>
       </w:r>
       <w:proofErr w:type="spellStart"/>
       <w:r>
@@ -3290,15 +3033,7 @@
       </w:pPr>
       <w:bookmarkStart w:id="13" w:name="_Toc11246549"/>
       <w:r>
-        <w:t>Langkah-</w:t>
-      </w:r>
-      <w:proofErr w:type="spellStart"/>
-      <w:r>
-        <w:t>langkah</w:t>
-      </w:r>
-      <w:proofErr w:type="spellEnd"/>
-      <w:r>
-        <w:t xml:space="preserve"> </w:t>
+        <w:t xml:space="preserve">Langkah-langkah </w:t>
       </w:r>
       <w:proofErr w:type="spellStart"/>
       <w:r>
@@ -3380,7 +3115,7 @@
                           <pic:cNvPicPr/>
                         </pic:nvPicPr>
                         <pic:blipFill>
-                          <a:blip r:embed="rId21"/>
+                          <a:blip r:embed="rId22"/>
                           <a:stretch>
                             <a:fillRect/>
                           </a:stretch>
@@ -3448,13 +3183,8 @@
           <w:numId w:val="4"/>
         </w:numPr>
       </w:pPr>
-      <w:proofErr w:type="spellStart"/>
-      <w:r>
-        <w:t>Modifikasi</w:t>
-      </w:r>
-      <w:proofErr w:type="spellEnd"/>
-      <w:r>
-        <w:t xml:space="preserve"> class </w:t>
+      <w:r>
+        <w:t xml:space="preserve">Modifikasi class </w:t>
       </w:r>
       <w:proofErr w:type="spellStart"/>
       <w:r>
@@ -3486,15 +3216,7 @@
       </w:r>
       <w:proofErr w:type="spellEnd"/>
       <w:r>
-        <w:t xml:space="preserve"> </w:t>
-      </w:r>
-      <w:proofErr w:type="spellStart"/>
-      <w:r>
-        <w:t>menggunakan</w:t>
-      </w:r>
-      <w:proofErr w:type="spellEnd"/>
-      <w:r>
-        <w:t xml:space="preserve"> constructor </w:t>
+        <w:t xml:space="preserve"> menggunakan constructor </w:t>
       </w:r>
       <w:proofErr w:type="spellStart"/>
       <w:r>
@@ -3542,7 +3264,7 @@
                           <pic:cNvPicPr/>
                         </pic:nvPicPr>
                         <pic:blipFill>
-                          <a:blip r:embed="rId22"/>
+                          <a:blip r:embed="rId23"/>
                           <a:stretch>
                             <a:fillRect/>
                           </a:stretch>
@@ -3636,14 +3358,8 @@
         <w:outlineLvl w:val="2"/>
       </w:pPr>
       <w:bookmarkStart w:id="14" w:name="_Toc11246550"/>
-      <w:proofErr w:type="spellStart"/>
-      <w:r>
-        <w:lastRenderedPageBreak/>
-        <w:t>Verifikasi</w:t>
-      </w:r>
-      <w:proofErr w:type="spellEnd"/>
-      <w:r>
-        <w:t xml:space="preserve"> Hasil </w:t>
+      <w:r>
+        <w:t xml:space="preserve">Verifikasi Hasil </w:t>
       </w:r>
       <w:proofErr w:type="spellStart"/>
       <w:r>
@@ -3659,63 +3375,7 @@
       </w:r>
       <w:proofErr w:type="spellEnd"/>
       <w:r>
-        <w:t xml:space="preserve"> </w:t>
-      </w:r>
-      <w:proofErr w:type="spellStart"/>
-      <w:r>
-        <w:t>hasil</w:t>
-      </w:r>
-      <w:proofErr w:type="spellEnd"/>
-      <w:r>
-        <w:t xml:space="preserve"> compile </w:t>
-      </w:r>
-      <w:proofErr w:type="spellStart"/>
-      <w:r>
-        <w:t>kode</w:t>
-      </w:r>
-      <w:proofErr w:type="spellEnd"/>
-      <w:r>
-        <w:t xml:space="preserve"> program </w:t>
-      </w:r>
-      <w:proofErr w:type="spellStart"/>
-      <w:r>
-        <w:t>anda</w:t>
-      </w:r>
-      <w:proofErr w:type="spellEnd"/>
-      <w:r>
-        <w:t xml:space="preserve"> </w:t>
-      </w:r>
-      <w:proofErr w:type="spellStart"/>
-      <w:r>
-        <w:t>dengan</w:t>
-      </w:r>
-      <w:proofErr w:type="spellEnd"/>
-      <w:r>
-        <w:t xml:space="preserve"> </w:t>
-      </w:r>
-      <w:proofErr w:type="spellStart"/>
-      <w:r>
-        <w:t>gambar</w:t>
-      </w:r>
-      <w:proofErr w:type="spellEnd"/>
-      <w:r>
-        <w:t xml:space="preserve"> </w:t>
-      </w:r>
-      <w:proofErr w:type="spellStart"/>
-      <w:r>
-        <w:t>berikut</w:t>
-      </w:r>
-      <w:proofErr w:type="spellEnd"/>
-      <w:r>
-        <w:t xml:space="preserve"> </w:t>
-      </w:r>
-      <w:proofErr w:type="spellStart"/>
-      <w:r>
-        <w:t>ini</w:t>
-      </w:r>
-      <w:proofErr w:type="spellEnd"/>
-      <w:r>
-        <w:t>.</w:t>
+        <w:t xml:space="preserve"> hasil compile kode program anda dengan gambar berikut ini.</w:t>
       </w:r>
     </w:p>
     <w:p>
@@ -3750,7 +3410,7 @@
                     <pic:cNvPicPr/>
                   </pic:nvPicPr>
                   <pic:blipFill>
-                    <a:blip r:embed="rId20"/>
+                    <a:blip r:embed="rId21"/>
                     <a:stretch>
                       <a:fillRect/>
                     </a:stretch>
@@ -3785,11 +3445,10 @@
         </w:numPr>
         <w:outlineLvl w:val="2"/>
       </w:pPr>
-      <w:proofErr w:type="spellStart"/>
-      <w:r>
+      <w:r>
+        <w:lastRenderedPageBreak/>
         <w:t>Pertanyaan</w:t>
       </w:r>
-      <w:proofErr w:type="spellEnd"/>
     </w:p>
     <w:p>
       <w:pPr>
@@ -3805,23 +3464,7 @@
       </w:r>
       <w:proofErr w:type="spellEnd"/>
       <w:r>
-        <w:t xml:space="preserve"> </w:t>
-      </w:r>
-      <w:proofErr w:type="spellStart"/>
-      <w:r>
-        <w:t>terjadi</w:t>
-      </w:r>
-      <w:proofErr w:type="spellEnd"/>
-      <w:r>
-        <w:t xml:space="preserve"> compile error pada </w:t>
-      </w:r>
-      <w:proofErr w:type="spellStart"/>
-      <w:r>
-        <w:t>langkah</w:t>
-      </w:r>
-      <w:proofErr w:type="spellEnd"/>
-      <w:r>
-        <w:t xml:space="preserve"> no 2?</w:t>
+        <w:t xml:space="preserve"> terjadi compile error pada langkah no 2?</w:t>
       </w:r>
     </w:p>
     <w:p>
@@ -3832,9 +3475,12 @@
           <w:numId w:val="23"/>
         </w:numPr>
       </w:pPr>
-      <w:proofErr w:type="spellStart"/>
-      <w:r>
-        <w:t>Apakah</w:t>
+      <w:r>
+        <w:t xml:space="preserve">Apakah suatu class </w:t>
+      </w:r>
+      <w:proofErr w:type="spellStart"/>
+      <w:r>
+        <w:t>dapat</w:t>
       </w:r>
       <w:proofErr w:type="spellEnd"/>
       <w:r>
@@ -3842,35 +3488,11 @@
       </w:r>
       <w:proofErr w:type="spellStart"/>
       <w:r>
-        <w:t>suatu</w:t>
-      </w:r>
-      <w:proofErr w:type="spellEnd"/>
-      <w:r>
-        <w:t xml:space="preserve"> class </w:t>
-      </w:r>
-      <w:proofErr w:type="spellStart"/>
-      <w:r>
-        <w:t>dapat</w:t>
-      </w:r>
-      <w:proofErr w:type="spellEnd"/>
-      <w:r>
-        <w:t xml:space="preserve"> </w:t>
-      </w:r>
-      <w:proofErr w:type="spellStart"/>
-      <w:r>
         <w:t>memiliki</w:t>
       </w:r>
       <w:proofErr w:type="spellEnd"/>
       <w:r>
-        <w:t xml:space="preserve"> </w:t>
-      </w:r>
-      <w:proofErr w:type="spellStart"/>
-      <w:r>
-        <w:t>lebih</w:t>
-      </w:r>
-      <w:proofErr w:type="spellEnd"/>
-      <w:r>
-        <w:t xml:space="preserve"> </w:t>
+        <w:t xml:space="preserve"> lebih </w:t>
       </w:r>
       <w:proofErr w:type="spellStart"/>
       <w:r>
@@ -3884,15 +3506,7 @@
         <w:t xml:space="preserve">? </w:t>
       </w:r>
       <w:r>
-        <w:t xml:space="preserve">Jika </w:t>
-      </w:r>
-      <w:proofErr w:type="spellStart"/>
-      <w:r>
-        <w:t>iya</w:t>
-      </w:r>
-      <w:proofErr w:type="spellEnd"/>
-      <w:r>
-        <w:t xml:space="preserve">, </w:t>
+        <w:t xml:space="preserve">Jika iya, </w:t>
       </w:r>
       <w:proofErr w:type="spellStart"/>
       <w:r>
@@ -3916,26 +3530,16 @@
           <w:numId w:val="23"/>
         </w:numPr>
       </w:pPr>
-      <w:proofErr w:type="spellStart"/>
-      <w:r>
-        <w:t>Tambahkan</w:t>
-      </w:r>
-      <w:proofErr w:type="spellEnd"/>
-      <w:r>
-        <w:t xml:space="preserve"> method </w:t>
-      </w:r>
-      <w:proofErr w:type="spellStart"/>
-      <w:proofErr w:type="gramStart"/>
+      <w:r>
+        <w:t xml:space="preserve">Tambahkan method </w:t>
+      </w:r>
+      <w:proofErr w:type="spellStart"/>
       <w:r>
         <w:t>hitungLuas</w:t>
       </w:r>
       <w:proofErr w:type="spellEnd"/>
       <w:r>
-        <w:t>(</w:t>
-      </w:r>
-      <w:proofErr w:type="gramEnd"/>
-      <w:r>
-        <w:t xml:space="preserve">) dan </w:t>
+        <w:t xml:space="preserve">() dan </w:t>
       </w:r>
       <w:proofErr w:type="spellStart"/>
       <w:r>
@@ -3968,31 +3572,7 @@
       </w:r>
       <w:proofErr w:type="spellEnd"/>
       <w:r>
-        <w:t xml:space="preserve"> </w:t>
-      </w:r>
-      <w:proofErr w:type="spellStart"/>
-      <w:r>
-        <w:t>kode</w:t>
-      </w:r>
-      <w:proofErr w:type="spellEnd"/>
-      <w:r>
-        <w:t xml:space="preserve"> program </w:t>
-      </w:r>
-      <w:proofErr w:type="spellStart"/>
-      <w:r>
-        <w:t>untuk</w:t>
-      </w:r>
-      <w:proofErr w:type="spellEnd"/>
-      <w:r>
-        <w:t xml:space="preserve"> </w:t>
-      </w:r>
-      <w:proofErr w:type="spellStart"/>
-      <w:r>
-        <w:t>menampilkan</w:t>
-      </w:r>
-      <w:proofErr w:type="spellEnd"/>
-      <w:r>
-        <w:t xml:space="preserve"> </w:t>
+        <w:t xml:space="preserve"> kode program untuk menampilkan </w:t>
       </w:r>
       <w:proofErr w:type="spellStart"/>
       <w:r>
@@ -4008,23 +3588,7 @@
       </w:r>
       <w:proofErr w:type="spellEnd"/>
       <w:r>
-        <w:t xml:space="preserve"> </w:t>
-      </w:r>
-      <w:proofErr w:type="spellStart"/>
-      <w:r>
-        <w:t>dengan</w:t>
-      </w:r>
-      <w:proofErr w:type="spellEnd"/>
-      <w:r>
-        <w:t xml:space="preserve"> </w:t>
-      </w:r>
-      <w:proofErr w:type="spellStart"/>
-      <w:r>
-        <w:t>contoh</w:t>
-      </w:r>
-      <w:proofErr w:type="spellEnd"/>
-      <w:r>
-        <w:t xml:space="preserve"> output </w:t>
+        <w:t xml:space="preserve"> dengan contoh output </w:t>
       </w:r>
       <w:proofErr w:type="spellStart"/>
       <w:r>
@@ -4032,13 +3596,8 @@
       </w:r>
       <w:proofErr w:type="spellEnd"/>
       <w:r>
-        <w:t xml:space="preserve"> </w:t>
-      </w:r>
-      <w:proofErr w:type="spellStart"/>
-      <w:r>
-        <w:t>berikut</w:t>
-      </w:r>
-      <w:proofErr w:type="spellEnd"/>
+        <w:t xml:space="preserve"> berikut</w:t>
+      </w:r>
       <w:r>
         <w:t>:</w:t>
       </w:r>
@@ -4083,7 +3642,7 @@
                           <pic:cNvPicPr/>
                         </pic:nvPicPr>
                         <pic:blipFill rotWithShape="1">
-                          <a:blip r:embed="rId23"/>
+                          <a:blip r:embed="rId24"/>
                           <a:srcRect t="1743"/>
                           <a:stretch/>
                         </pic:blipFill>
@@ -4122,9 +3681,20 @@
           <w:numId w:val="23"/>
         </w:numPr>
       </w:pPr>
-      <w:proofErr w:type="spellStart"/>
-      <w:r>
-        <w:t>Modifikasi</w:t>
+      <w:r>
+        <w:t xml:space="preserve">Modifikasi kode program pada </w:t>
+      </w:r>
+      <w:proofErr w:type="spellStart"/>
+      <w:r>
+        <w:t>praktikum</w:t>
+      </w:r>
+      <w:proofErr w:type="spellEnd"/>
+      <w:r>
+        <w:t xml:space="preserve"> 3.3 agar length array </w:t>
+      </w:r>
+      <w:proofErr w:type="spellStart"/>
+      <w:r>
+        <w:t>ditentukan</w:t>
       </w:r>
       <w:proofErr w:type="spellEnd"/>
       <w:r>
@@ -4132,51 +3702,11 @@
       </w:r>
       <w:proofErr w:type="spellStart"/>
       <w:r>
-        <w:t>kode</w:t>
-      </w:r>
-      <w:proofErr w:type="spellEnd"/>
-      <w:r>
-        <w:t xml:space="preserve"> program pada </w:t>
-      </w:r>
-      <w:proofErr w:type="spellStart"/>
-      <w:r>
-        <w:t>praktikum</w:t>
-      </w:r>
-      <w:proofErr w:type="spellEnd"/>
-      <w:r>
-        <w:t xml:space="preserve"> 3.3 agar length array </w:t>
-      </w:r>
-      <w:proofErr w:type="spellStart"/>
-      <w:r>
-        <w:t>ditentukan</w:t>
-      </w:r>
-      <w:proofErr w:type="spellEnd"/>
-      <w:r>
-        <w:t xml:space="preserve"> </w:t>
-      </w:r>
-      <w:proofErr w:type="spellStart"/>
-      <w:r>
         <w:t>dari</w:t>
       </w:r>
       <w:proofErr w:type="spellEnd"/>
       <w:r>
-        <w:t xml:space="preserve"> user </w:t>
-      </w:r>
-      <w:proofErr w:type="spellStart"/>
-      <w:r>
-        <w:t>melalui</w:t>
-      </w:r>
-      <w:proofErr w:type="spellEnd"/>
-      <w:r>
-        <w:t xml:space="preserve"> input </w:t>
-      </w:r>
-      <w:proofErr w:type="spellStart"/>
-      <w:r>
-        <w:t>dengan</w:t>
-      </w:r>
-      <w:proofErr w:type="spellEnd"/>
-      <w:r>
-        <w:t xml:space="preserve"> Scanner</w:t>
+        <w:t xml:space="preserve"> user melalui input dengan Scanner</w:t>
       </w:r>
     </w:p>
     <w:p>
@@ -4194,11 +3724,9 @@
         </w:numPr>
         <w:outlineLvl w:val="1"/>
       </w:pPr>
-      <w:proofErr w:type="spellStart"/>
       <w:r>
         <w:t>Tugas</w:t>
       </w:r>
-      <w:proofErr w:type="spellEnd"/>
     </w:p>
     <w:p>
       <w:pPr>
@@ -4221,9 +3749,23 @@
         </w:numPr>
         <w:ind w:left="360"/>
       </w:pPr>
-      <w:proofErr w:type="spellStart"/>
-      <w:r>
-        <w:t>Sebuah</w:t>
+      <w:r>
+        <w:t xml:space="preserve">Sebuah kampus </w:t>
+      </w:r>
+      <w:proofErr w:type="spellStart"/>
+      <w:r>
+        <w:t>membutuhkan</w:t>
+      </w:r>
+      <w:proofErr w:type="spellEnd"/>
+      <w:r>
+        <w:t xml:space="preserve"> program untuk menampilkan </w:t>
+      </w:r>
+      <w:r>
+        <w:t xml:space="preserve">informasi mahasiswa </w:t>
+      </w:r>
+      <w:proofErr w:type="spellStart"/>
+      <w:r>
+        <w:t>berupa</w:t>
       </w:r>
       <w:proofErr w:type="spellEnd"/>
       <w:r>
@@ -4231,7 +3773,24 @@
       </w:r>
       <w:proofErr w:type="spellStart"/>
       <w:r>
-        <w:t>kampus</w:t>
+        <w:t>nama</w:t>
+      </w:r>
+      <w:proofErr w:type="spellEnd"/>
+      <w:r>
+        <w:t xml:space="preserve">, </w:t>
+      </w:r>
+      <w:r>
+        <w:t>NIM</w:t>
+      </w:r>
+      <w:r>
+        <w:t xml:space="preserve">, jenis kelamin dan juga IPK mahasiswa. </w:t>
+      </w:r>
+      <w:r>
+        <w:t xml:space="preserve">Program </w:t>
+      </w:r>
+      <w:proofErr w:type="spellStart"/>
+      <w:r>
+        <w:t>dapat</w:t>
       </w:r>
       <w:proofErr w:type="spellEnd"/>
       <w:r>
@@ -4239,15 +3798,26 @@
       </w:r>
       <w:proofErr w:type="spellStart"/>
       <w:r>
-        <w:t>membutuhkan</w:t>
-      </w:r>
-      <w:proofErr w:type="spellEnd"/>
-      <w:r>
-        <w:t xml:space="preserve"> program </w:t>
-      </w:r>
-      <w:proofErr w:type="spellStart"/>
-      <w:r>
-        <w:t>untuk</w:t>
+        <w:t>menerima</w:t>
+      </w:r>
+      <w:proofErr w:type="spellEnd"/>
+      <w:r>
+        <w:t xml:space="preserve"> input </w:t>
+      </w:r>
+      <w:r>
+        <w:t xml:space="preserve">semua informasi </w:t>
+      </w:r>
+      <w:proofErr w:type="spellStart"/>
+      <w:r>
+        <w:t>tersebut</w:t>
+      </w:r>
+      <w:proofErr w:type="spellEnd"/>
+      <w:r>
+        <w:t xml:space="preserve">, </w:t>
+      </w:r>
+      <w:proofErr w:type="spellStart"/>
+      <w:r>
+        <w:t>kemudian</w:t>
       </w:r>
       <w:proofErr w:type="spellEnd"/>
       <w:r>
@@ -4255,196 +3825,17 @@
       </w:r>
       <w:proofErr w:type="spellStart"/>
       <w:r>
-        <w:t>menampilkan</w:t>
-      </w:r>
-      <w:proofErr w:type="spellEnd"/>
-      <w:r>
-        <w:t xml:space="preserve"> </w:t>
-      </w:r>
-      <w:proofErr w:type="spellStart"/>
-      <w:r>
-        <w:t>informasi</w:t>
-      </w:r>
-      <w:proofErr w:type="spellEnd"/>
-      <w:r>
-        <w:t xml:space="preserve"> </w:t>
-      </w:r>
-      <w:proofErr w:type="spellStart"/>
-      <w:r>
-        <w:t>mahasiswa</w:t>
-      </w:r>
-      <w:proofErr w:type="spellEnd"/>
-      <w:r>
-        <w:t xml:space="preserve"> </w:t>
-      </w:r>
-      <w:proofErr w:type="spellStart"/>
-      <w:r>
-        <w:t>berupa</w:t>
-      </w:r>
-      <w:proofErr w:type="spellEnd"/>
-      <w:r>
-        <w:t xml:space="preserve"> </w:t>
-      </w:r>
-      <w:proofErr w:type="spellStart"/>
-      <w:r>
-        <w:t>nama</w:t>
-      </w:r>
-      <w:proofErr w:type="spellEnd"/>
-      <w:r>
-        <w:t xml:space="preserve">, </w:t>
-      </w:r>
-      <w:r>
-        <w:t>NIM</w:t>
-      </w:r>
-      <w:r>
-        <w:t xml:space="preserve">, </w:t>
-      </w:r>
-      <w:proofErr w:type="spellStart"/>
-      <w:r>
-        <w:t>jenis</w:t>
-      </w:r>
-      <w:proofErr w:type="spellEnd"/>
-      <w:r>
-        <w:t xml:space="preserve"> </w:t>
-      </w:r>
-      <w:proofErr w:type="spellStart"/>
-      <w:r>
-        <w:t>kelamin</w:t>
-      </w:r>
-      <w:proofErr w:type="spellEnd"/>
-      <w:r>
-        <w:t xml:space="preserve"> dan juga IPK </w:t>
-      </w:r>
-      <w:proofErr w:type="spellStart"/>
-      <w:r>
-        <w:t>mahasiswa</w:t>
-      </w:r>
-      <w:proofErr w:type="spellEnd"/>
-      <w:r>
-        <w:t xml:space="preserve">. </w:t>
-      </w:r>
-      <w:r>
-        <w:t xml:space="preserve">Program </w:t>
-      </w:r>
-      <w:proofErr w:type="spellStart"/>
-      <w:r>
-        <w:t>dapat</w:t>
-      </w:r>
-      <w:proofErr w:type="spellEnd"/>
-      <w:r>
-        <w:t xml:space="preserve"> </w:t>
-      </w:r>
-      <w:proofErr w:type="spellStart"/>
-      <w:r>
-        <w:t>menerima</w:t>
-      </w:r>
-      <w:proofErr w:type="spellEnd"/>
-      <w:r>
-        <w:t xml:space="preserve"> input </w:t>
-      </w:r>
-      <w:proofErr w:type="spellStart"/>
-      <w:r>
-        <w:t>semua</w:t>
-      </w:r>
-      <w:proofErr w:type="spellEnd"/>
-      <w:r>
-        <w:t xml:space="preserve"> </w:t>
-      </w:r>
-      <w:proofErr w:type="spellStart"/>
-      <w:r>
-        <w:t>informasi</w:t>
-      </w:r>
-      <w:proofErr w:type="spellEnd"/>
-      <w:r>
-        <w:t xml:space="preserve"> </w:t>
-      </w:r>
-      <w:proofErr w:type="spellStart"/>
-      <w:r>
-        <w:t>tersebut</w:t>
-      </w:r>
-      <w:proofErr w:type="spellEnd"/>
-      <w:r>
-        <w:t xml:space="preserve">, </w:t>
-      </w:r>
-      <w:proofErr w:type="spellStart"/>
-      <w:r>
-        <w:t>kemudian</w:t>
-      </w:r>
-      <w:proofErr w:type="spellEnd"/>
-      <w:r>
-        <w:t xml:space="preserve"> </w:t>
-      </w:r>
-      <w:proofErr w:type="spellStart"/>
-      <w:r>
         <w:t>menampilkanya</w:t>
       </w:r>
       <w:proofErr w:type="spellEnd"/>
       <w:r>
-        <w:t xml:space="preserve"> </w:t>
-      </w:r>
-      <w:proofErr w:type="spellStart"/>
-      <w:r>
-        <w:t>kembali</w:t>
-      </w:r>
-      <w:proofErr w:type="spellEnd"/>
-      <w:r>
-        <w:t xml:space="preserve"> </w:t>
-      </w:r>
-      <w:proofErr w:type="spellStart"/>
-      <w:r>
-        <w:t>ke</w:t>
-      </w:r>
-      <w:proofErr w:type="spellEnd"/>
-      <w:r>
-        <w:t xml:space="preserve"> user. </w:t>
-      </w:r>
-      <w:proofErr w:type="spellStart"/>
-      <w:r>
-        <w:t>Tambahkan</w:t>
-      </w:r>
-      <w:proofErr w:type="spellEnd"/>
-      <w:r>
-        <w:t xml:space="preserve"> </w:t>
-      </w:r>
-      <w:proofErr w:type="spellStart"/>
-      <w:r>
-        <w:t>informasi</w:t>
-      </w:r>
-      <w:proofErr w:type="spellEnd"/>
-      <w:r>
-        <w:t xml:space="preserve"> rata-rata IPK pada </w:t>
-      </w:r>
-      <w:proofErr w:type="spellStart"/>
-      <w:r>
-        <w:t>bagian</w:t>
-      </w:r>
-      <w:proofErr w:type="spellEnd"/>
-      <w:r>
-        <w:t xml:space="preserve"> </w:t>
-      </w:r>
-      <w:proofErr w:type="spellStart"/>
-      <w:r>
-        <w:t>akhir</w:t>
-      </w:r>
-      <w:proofErr w:type="spellEnd"/>
-      <w:r>
-        <w:t xml:space="preserve">. </w:t>
-      </w:r>
-      <w:proofErr w:type="spellStart"/>
-      <w:r>
-        <w:t>Gunakan</w:t>
-      </w:r>
-      <w:proofErr w:type="spellEnd"/>
-      <w:r>
-        <w:t xml:space="preserve"> looping </w:t>
-      </w:r>
-      <w:proofErr w:type="spellStart"/>
-      <w:r>
-        <w:t>dengan</w:t>
-      </w:r>
-      <w:proofErr w:type="spellEnd"/>
-      <w:r>
-        <w:t xml:space="preserve"> </w:t>
+        <w:t xml:space="preserve"> kembali ke user. </w:t>
+      </w:r>
+      <w:r>
+        <w:t xml:space="preserve">Tambahkan informasi rata-rata IPK pada bagian akhir. </w:t>
+      </w:r>
+      <w:r>
+        <w:t xml:space="preserve">Gunakan looping dengan </w:t>
       </w:r>
       <w:r>
         <w:rPr>
@@ -4460,13 +3851,8 @@
         </w:rPr>
         <w:t xml:space="preserve"> </w:t>
       </w:r>
-      <w:proofErr w:type="spellStart"/>
-      <w:r>
-        <w:t>untuk</w:t>
-      </w:r>
-      <w:proofErr w:type="spellEnd"/>
-      <w:r>
-        <w:t xml:space="preserve"> </w:t>
+      <w:r>
+        <w:t xml:space="preserve">untuk </w:t>
       </w:r>
       <w:proofErr w:type="spellStart"/>
       <w:r>
@@ -4474,23 +3860,7 @@
       </w:r>
       <w:proofErr w:type="spellEnd"/>
       <w:r>
-        <w:t xml:space="preserve"> object. </w:t>
-      </w:r>
-      <w:proofErr w:type="spellStart"/>
-      <w:r>
-        <w:t>Gunakan</w:t>
-      </w:r>
-      <w:proofErr w:type="spellEnd"/>
-      <w:r>
-        <w:t xml:space="preserve"> looping </w:t>
-      </w:r>
-      <w:proofErr w:type="spellStart"/>
-      <w:r>
-        <w:t>dengan</w:t>
-      </w:r>
-      <w:proofErr w:type="spellEnd"/>
-      <w:r>
-        <w:t xml:space="preserve"> </w:t>
+        <w:t xml:space="preserve"> object. Gunakan looping dengan </w:t>
       </w:r>
       <w:r>
         <w:rPr>
@@ -4506,13 +3876,8 @@
         </w:rPr>
         <w:t xml:space="preserve"> </w:t>
       </w:r>
-      <w:proofErr w:type="spellStart"/>
-      <w:r>
-        <w:t>untuk</w:t>
-      </w:r>
-      <w:proofErr w:type="spellEnd"/>
-      <w:r>
-        <w:t xml:space="preserve"> </w:t>
+      <w:r>
+        <w:t xml:space="preserve">untuk </w:t>
       </w:r>
       <w:proofErr w:type="spellStart"/>
       <w:r>
@@ -4520,15 +3885,7 @@
       </w:r>
       <w:proofErr w:type="spellEnd"/>
       <w:r>
-        <w:t xml:space="preserve"> data </w:t>
-      </w:r>
-      <w:proofErr w:type="spellStart"/>
-      <w:r>
-        <w:t>ke</w:t>
-      </w:r>
-      <w:proofErr w:type="spellEnd"/>
-      <w:r>
-        <w:t xml:space="preserve"> </w:t>
+        <w:t xml:space="preserve"> data ke </w:t>
       </w:r>
       <w:proofErr w:type="spellStart"/>
       <w:r>
@@ -4554,13 +3911,8 @@
         <w:pStyle w:val="ListParagraph"/>
         <w:ind w:left="360" w:firstLine="0"/>
       </w:pPr>
-      <w:proofErr w:type="spellStart"/>
-      <w:r>
-        <w:t>Contoh</w:t>
-      </w:r>
-      <w:proofErr w:type="spellEnd"/>
-      <w:r>
-        <w:t xml:space="preserve"> output </w:t>
+      <w:r>
+        <w:t xml:space="preserve">Contoh output </w:t>
       </w:r>
       <w:proofErr w:type="spellStart"/>
       <w:r>
@@ -4568,13 +3920,8 @@
       </w:r>
       <w:proofErr w:type="spellEnd"/>
       <w:r>
-        <w:t xml:space="preserve"> </w:t>
-      </w:r>
-      <w:proofErr w:type="spellStart"/>
-      <w:r>
-        <w:t>berikut</w:t>
-      </w:r>
-      <w:proofErr w:type="spellEnd"/>
+        <w:t xml:space="preserve"> berikut</w:t>
+      </w:r>
       <w:r>
         <w:t>:</w:t>
       </w:r>
@@ -4611,43 +3958,7 @@
                 <w:sz w:val="16"/>
                 <w:szCs w:val="24"/>
               </w:rPr>
-              <w:t xml:space="preserve">Masukkan data </w:t>
-            </w:r>
-            <w:proofErr w:type="spellStart"/>
-            <w:r>
-              <w:rPr>
-                <w:rFonts w:ascii="Lucida Console" w:hAnsi="Lucida Console"/>
-                <w:sz w:val="16"/>
-                <w:szCs w:val="24"/>
-              </w:rPr>
-              <w:t>mahasiswa</w:t>
-            </w:r>
-            <w:proofErr w:type="spellEnd"/>
-            <w:r>
-              <w:rPr>
-                <w:rFonts w:ascii="Lucida Console" w:hAnsi="Lucida Console"/>
-                <w:sz w:val="16"/>
-                <w:szCs w:val="24"/>
-              </w:rPr>
-              <w:t xml:space="preserve"> </w:t>
-            </w:r>
-            <w:proofErr w:type="spellStart"/>
-            <w:r>
-              <w:rPr>
-                <w:rFonts w:ascii="Lucida Console" w:hAnsi="Lucida Console"/>
-                <w:sz w:val="16"/>
-                <w:szCs w:val="24"/>
-              </w:rPr>
-              <w:t>ke</w:t>
-            </w:r>
-            <w:proofErr w:type="spellEnd"/>
-            <w:r>
-              <w:rPr>
-                <w:rFonts w:ascii="Lucida Console" w:hAnsi="Lucida Console"/>
-                <w:sz w:val="16"/>
-                <w:szCs w:val="24"/>
-              </w:rPr>
-              <w:t>- 1</w:t>
+              <w:t>Masukkan data mahasiswa ke- 1</w:t>
             </w:r>
           </w:p>
           <w:p>
@@ -4670,7 +3981,6 @@
               <w:t xml:space="preserve">Masukkan </w:t>
             </w:r>
             <w:proofErr w:type="spellStart"/>
-            <w:proofErr w:type="gramStart"/>
             <w:r>
               <w:rPr>
                 <w:rFonts w:ascii="Lucida Console" w:hAnsi="Lucida Console"/>
@@ -4680,7 +3990,6 @@
               <w:t>nama:Rina</w:t>
             </w:r>
             <w:proofErr w:type="spellEnd"/>
-            <w:proofErr w:type="gramEnd"/>
           </w:p>
           <w:p>
             <w:pPr>
@@ -4735,25 +4044,7 @@
                 <w:sz w:val="16"/>
                 <w:szCs w:val="24"/>
               </w:rPr>
-              <w:t xml:space="preserve">Masukkan </w:t>
-            </w:r>
-            <w:proofErr w:type="spellStart"/>
-            <w:r>
-              <w:rPr>
-                <w:rFonts w:ascii="Lucida Console" w:hAnsi="Lucida Console"/>
-                <w:sz w:val="16"/>
-                <w:szCs w:val="24"/>
-              </w:rPr>
-              <w:t>jenis</w:t>
-            </w:r>
-            <w:proofErr w:type="spellEnd"/>
-            <w:r>
-              <w:rPr>
-                <w:rFonts w:ascii="Lucida Console" w:hAnsi="Lucida Console"/>
-                <w:sz w:val="16"/>
-                <w:szCs w:val="24"/>
-              </w:rPr>
-              <w:t xml:space="preserve"> </w:t>
+              <w:t xml:space="preserve">Masukkan jenis </w:t>
             </w:r>
             <w:proofErr w:type="spellStart"/>
             <w:r>
@@ -4823,43 +4114,7 @@
                 <w:sz w:val="16"/>
                 <w:szCs w:val="24"/>
               </w:rPr>
-              <w:t xml:space="preserve">Masukkan data </w:t>
-            </w:r>
-            <w:proofErr w:type="spellStart"/>
-            <w:r>
-              <w:rPr>
-                <w:rFonts w:ascii="Lucida Console" w:hAnsi="Lucida Console"/>
-                <w:sz w:val="16"/>
-                <w:szCs w:val="24"/>
-              </w:rPr>
-              <w:t>mahasiswa</w:t>
-            </w:r>
-            <w:proofErr w:type="spellEnd"/>
-            <w:r>
-              <w:rPr>
-                <w:rFonts w:ascii="Lucida Console" w:hAnsi="Lucida Console"/>
-                <w:sz w:val="16"/>
-                <w:szCs w:val="24"/>
-              </w:rPr>
-              <w:t xml:space="preserve"> </w:t>
-            </w:r>
-            <w:proofErr w:type="spellStart"/>
-            <w:r>
-              <w:rPr>
-                <w:rFonts w:ascii="Lucida Console" w:hAnsi="Lucida Console"/>
-                <w:sz w:val="16"/>
-                <w:szCs w:val="24"/>
-              </w:rPr>
-              <w:t>ke</w:t>
-            </w:r>
-            <w:proofErr w:type="spellEnd"/>
-            <w:r>
-              <w:rPr>
-                <w:rFonts w:ascii="Lucida Console" w:hAnsi="Lucida Console"/>
-                <w:sz w:val="16"/>
-                <w:szCs w:val="24"/>
-              </w:rPr>
-              <w:t>- 2</w:t>
+              <w:t>Masukkan data mahasiswa ke- 2</w:t>
             </w:r>
           </w:p>
           <w:p>
@@ -4882,7 +4137,6 @@
               <w:t xml:space="preserve">Masukkan </w:t>
             </w:r>
             <w:proofErr w:type="spellStart"/>
-            <w:proofErr w:type="gramStart"/>
             <w:r>
               <w:rPr>
                 <w:rFonts w:ascii="Lucida Console" w:hAnsi="Lucida Console"/>
@@ -4892,7 +4146,6 @@
               <w:t>nama:Rio</w:t>
             </w:r>
             <w:proofErr w:type="spellEnd"/>
-            <w:proofErr w:type="gramEnd"/>
           </w:p>
           <w:p>
             <w:pPr>
@@ -4947,28 +4200,9 @@
                 <w:sz w:val="16"/>
                 <w:szCs w:val="24"/>
               </w:rPr>
-              <w:t xml:space="preserve">Masukkan </w:t>
+              <w:t xml:space="preserve">Masukkan jenis </w:t>
             </w:r>
             <w:proofErr w:type="spellStart"/>
-            <w:r>
-              <w:rPr>
-                <w:rFonts w:ascii="Lucida Console" w:hAnsi="Lucida Console"/>
-                <w:sz w:val="16"/>
-                <w:szCs w:val="24"/>
-              </w:rPr>
-              <w:t>jenis</w:t>
-            </w:r>
-            <w:proofErr w:type="spellEnd"/>
-            <w:r>
-              <w:rPr>
-                <w:rFonts w:ascii="Lucida Console" w:hAnsi="Lucida Console"/>
-                <w:sz w:val="16"/>
-                <w:szCs w:val="24"/>
-              </w:rPr>
-              <w:t xml:space="preserve"> </w:t>
-            </w:r>
-            <w:proofErr w:type="spellStart"/>
-            <w:proofErr w:type="gramStart"/>
             <w:r>
               <w:rPr>
                 <w:rFonts w:ascii="Lucida Console" w:hAnsi="Lucida Console"/>
@@ -4978,7 +4212,6 @@
               <w:t>kelamin:L</w:t>
             </w:r>
             <w:proofErr w:type="spellEnd"/>
-            <w:proofErr w:type="gramEnd"/>
           </w:p>
           <w:p>
             <w:pPr>
@@ -5029,43 +4262,7 @@
                 <w:sz w:val="16"/>
                 <w:szCs w:val="24"/>
               </w:rPr>
-              <w:t xml:space="preserve">Masukkan data </w:t>
-            </w:r>
-            <w:proofErr w:type="spellStart"/>
-            <w:r>
-              <w:rPr>
-                <w:rFonts w:ascii="Lucida Console" w:hAnsi="Lucida Console"/>
-                <w:sz w:val="16"/>
-                <w:szCs w:val="24"/>
-              </w:rPr>
-              <w:t>mahasiswa</w:t>
-            </w:r>
-            <w:proofErr w:type="spellEnd"/>
-            <w:r>
-              <w:rPr>
-                <w:rFonts w:ascii="Lucida Console" w:hAnsi="Lucida Console"/>
-                <w:sz w:val="16"/>
-                <w:szCs w:val="24"/>
-              </w:rPr>
-              <w:t xml:space="preserve"> </w:t>
-            </w:r>
-            <w:proofErr w:type="spellStart"/>
-            <w:r>
-              <w:rPr>
-                <w:rFonts w:ascii="Lucida Console" w:hAnsi="Lucida Console"/>
-                <w:sz w:val="16"/>
-                <w:szCs w:val="24"/>
-              </w:rPr>
-              <w:t>ke</w:t>
-            </w:r>
-            <w:proofErr w:type="spellEnd"/>
-            <w:r>
-              <w:rPr>
-                <w:rFonts w:ascii="Lucida Console" w:hAnsi="Lucida Console"/>
-                <w:sz w:val="16"/>
-                <w:szCs w:val="24"/>
-              </w:rPr>
-              <w:t>- 3</w:t>
+              <w:t>Masukkan data mahasiswa ke- 3</w:t>
             </w:r>
           </w:p>
           <w:p>
@@ -5088,7 +4285,6 @@
               <w:t xml:space="preserve">Masukkan </w:t>
             </w:r>
             <w:proofErr w:type="spellStart"/>
-            <w:proofErr w:type="gramStart"/>
             <w:r>
               <w:rPr>
                 <w:rFonts w:ascii="Lucida Console" w:hAnsi="Lucida Console"/>
@@ -5098,7 +4294,6 @@
               <w:t>nama:Reza</w:t>
             </w:r>
             <w:proofErr w:type="spellEnd"/>
-            <w:proofErr w:type="gramEnd"/>
           </w:p>
           <w:p>
             <w:pPr>
@@ -5153,28 +4348,9 @@
                 <w:sz w:val="16"/>
                 <w:szCs w:val="24"/>
               </w:rPr>
-              <w:t xml:space="preserve">Masukkan </w:t>
+              <w:t xml:space="preserve">Masukkan jenis </w:t>
             </w:r>
             <w:proofErr w:type="spellStart"/>
-            <w:r>
-              <w:rPr>
-                <w:rFonts w:ascii="Lucida Console" w:hAnsi="Lucida Console"/>
-                <w:sz w:val="16"/>
-                <w:szCs w:val="24"/>
-              </w:rPr>
-              <w:t>jenis</w:t>
-            </w:r>
-            <w:proofErr w:type="spellEnd"/>
-            <w:r>
-              <w:rPr>
-                <w:rFonts w:ascii="Lucida Console" w:hAnsi="Lucida Console"/>
-                <w:sz w:val="16"/>
-                <w:szCs w:val="24"/>
-              </w:rPr>
-              <w:t xml:space="preserve"> </w:t>
-            </w:r>
-            <w:proofErr w:type="spellStart"/>
-            <w:proofErr w:type="gramStart"/>
             <w:r>
               <w:rPr>
                 <w:rFonts w:ascii="Lucida Console" w:hAnsi="Lucida Console"/>
@@ -5184,7 +4360,6 @@
               <w:t>kelamin:L</w:t>
             </w:r>
             <w:proofErr w:type="spellEnd"/>
-            <w:proofErr w:type="gramEnd"/>
           </w:p>
           <w:p>
             <w:pPr>
@@ -5247,25 +4422,7 @@
                 <w:sz w:val="16"/>
                 <w:szCs w:val="24"/>
               </w:rPr>
-              <w:t xml:space="preserve">Data </w:t>
-            </w:r>
-            <w:proofErr w:type="spellStart"/>
-            <w:r>
-              <w:rPr>
-                <w:rFonts w:ascii="Lucida Console" w:hAnsi="Lucida Console"/>
-                <w:sz w:val="16"/>
-                <w:szCs w:val="24"/>
-              </w:rPr>
-              <w:t>Mahasiswa</w:t>
-            </w:r>
-            <w:proofErr w:type="spellEnd"/>
-            <w:r>
-              <w:rPr>
-                <w:rFonts w:ascii="Lucida Console" w:hAnsi="Lucida Console"/>
-                <w:sz w:val="16"/>
-                <w:szCs w:val="24"/>
-              </w:rPr>
-              <w:t xml:space="preserve"> ke-1</w:t>
+              <w:t>Data Mahasiswa ke-1</w:t>
             </w:r>
           </w:p>
           <w:p>
@@ -5341,25 +4498,7 @@
                 <w:sz w:val="16"/>
                 <w:szCs w:val="24"/>
               </w:rPr>
-              <w:t xml:space="preserve">Jenis </w:t>
-            </w:r>
-            <w:proofErr w:type="spellStart"/>
-            <w:r>
-              <w:rPr>
-                <w:rFonts w:ascii="Lucida Console" w:hAnsi="Lucida Console"/>
-                <w:sz w:val="16"/>
-                <w:szCs w:val="24"/>
-              </w:rPr>
-              <w:t>kelamin</w:t>
-            </w:r>
-            <w:proofErr w:type="spellEnd"/>
-            <w:r>
-              <w:rPr>
-                <w:rFonts w:ascii="Lucida Console" w:hAnsi="Lucida Console"/>
-                <w:sz w:val="16"/>
-                <w:szCs w:val="24"/>
-              </w:rPr>
-              <w:t>: P</w:t>
+              <w:t>Jenis kelamin: P</w:t>
             </w:r>
           </w:p>
           <w:p>
@@ -5407,25 +4546,7 @@
                 <w:sz w:val="16"/>
                 <w:szCs w:val="24"/>
               </w:rPr>
-              <w:t xml:space="preserve">Data </w:t>
-            </w:r>
-            <w:proofErr w:type="spellStart"/>
-            <w:r>
-              <w:rPr>
-                <w:rFonts w:ascii="Lucida Console" w:hAnsi="Lucida Console"/>
-                <w:sz w:val="16"/>
-                <w:szCs w:val="24"/>
-              </w:rPr>
-              <w:t>Mahasiswa</w:t>
-            </w:r>
-            <w:proofErr w:type="spellEnd"/>
-            <w:r>
-              <w:rPr>
-                <w:rFonts w:ascii="Lucida Console" w:hAnsi="Lucida Console"/>
-                <w:sz w:val="16"/>
-                <w:szCs w:val="24"/>
-              </w:rPr>
-              <w:t xml:space="preserve"> ke-2</w:t>
+              <w:t>Data Mahasiswa ke-2</w:t>
             </w:r>
           </w:p>
           <w:p>
@@ -5503,25 +4624,7 @@
                 <w:sz w:val="16"/>
                 <w:szCs w:val="24"/>
               </w:rPr>
-              <w:t xml:space="preserve">Jenis </w:t>
-            </w:r>
-            <w:proofErr w:type="spellStart"/>
-            <w:r>
-              <w:rPr>
-                <w:rFonts w:ascii="Lucida Console" w:hAnsi="Lucida Console"/>
-                <w:sz w:val="16"/>
-                <w:szCs w:val="24"/>
-              </w:rPr>
-              <w:t>kelamin</w:t>
-            </w:r>
-            <w:proofErr w:type="spellEnd"/>
-            <w:r>
-              <w:rPr>
-                <w:rFonts w:ascii="Lucida Console" w:hAnsi="Lucida Console"/>
-                <w:sz w:val="16"/>
-                <w:szCs w:val="24"/>
-              </w:rPr>
-              <w:t>: L</w:t>
+              <w:t>Jenis kelamin: L</w:t>
             </w:r>
           </w:p>
           <w:p>
@@ -5561,25 +4664,7 @@
                 <w:sz w:val="16"/>
                 <w:szCs w:val="24"/>
               </w:rPr>
-              <w:t xml:space="preserve">Data </w:t>
-            </w:r>
-            <w:proofErr w:type="spellStart"/>
-            <w:r>
-              <w:rPr>
-                <w:rFonts w:ascii="Lucida Console" w:hAnsi="Lucida Console"/>
-                <w:sz w:val="16"/>
-                <w:szCs w:val="24"/>
-              </w:rPr>
-              <w:t>Mahasiswa</w:t>
-            </w:r>
-            <w:proofErr w:type="spellEnd"/>
-            <w:r>
-              <w:rPr>
-                <w:rFonts w:ascii="Lucida Console" w:hAnsi="Lucida Console"/>
-                <w:sz w:val="16"/>
-                <w:szCs w:val="24"/>
-              </w:rPr>
-              <w:t xml:space="preserve"> ke-3</w:t>
+              <w:t>Data Mahasiswa ke-3</w:t>
             </w:r>
           </w:p>
           <w:p>
@@ -5657,25 +4742,7 @@
                 <w:sz w:val="16"/>
                 <w:szCs w:val="24"/>
               </w:rPr>
-              <w:t xml:space="preserve">Jenis </w:t>
-            </w:r>
-            <w:proofErr w:type="spellStart"/>
-            <w:r>
-              <w:rPr>
-                <w:rFonts w:ascii="Lucida Console" w:hAnsi="Lucida Console"/>
-                <w:sz w:val="16"/>
-                <w:szCs w:val="24"/>
-              </w:rPr>
-              <w:t>kelamin</w:t>
-            </w:r>
-            <w:proofErr w:type="spellEnd"/>
-            <w:r>
-              <w:rPr>
-                <w:rFonts w:ascii="Lucida Console" w:hAnsi="Lucida Console"/>
-                <w:sz w:val="16"/>
-                <w:szCs w:val="24"/>
-              </w:rPr>
-              <w:t>: L</w:t>
+              <w:t>Jenis kelamin: L</w:t>
             </w:r>
           </w:p>
           <w:p>
@@ -5778,39 +4845,7 @@
       </w:r>
       <w:proofErr w:type="spellEnd"/>
       <w:r>
-        <w:t xml:space="preserve"> </w:t>
-      </w:r>
-      <w:proofErr w:type="spellStart"/>
-      <w:r>
-        <w:t>tugas</w:t>
-      </w:r>
-      <w:proofErr w:type="spellEnd"/>
-      <w:r>
-        <w:t xml:space="preserve"> ASD Teori no 1 </w:t>
-      </w:r>
-      <w:proofErr w:type="spellStart"/>
-      <w:r>
-        <w:t>ke</w:t>
-      </w:r>
-      <w:proofErr w:type="spellEnd"/>
-      <w:r>
-        <w:t xml:space="preserve"> </w:t>
-      </w:r>
-      <w:proofErr w:type="spellStart"/>
-      <w:r>
-        <w:t>dalam</w:t>
-      </w:r>
-      <w:proofErr w:type="spellEnd"/>
-      <w:r>
-        <w:t xml:space="preserve"> </w:t>
-      </w:r>
-      <w:proofErr w:type="spellStart"/>
-      <w:r>
-        <w:t>kode</w:t>
-      </w:r>
-      <w:proofErr w:type="spellEnd"/>
-      <w:r>
-        <w:t xml:space="preserve"> program. </w:t>
+        <w:t xml:space="preserve"> tugas ASD Teori no 1 ke dalam kode program. </w:t>
       </w:r>
       <w:proofErr w:type="spellStart"/>
       <w:r>
@@ -5850,15 +4885,7 @@
       </w:r>
       <w:proofErr w:type="spellEnd"/>
       <w:r>
-        <w:t xml:space="preserve"> pada </w:t>
-      </w:r>
-      <w:proofErr w:type="spellStart"/>
-      <w:r>
-        <w:t>Tugas</w:t>
-      </w:r>
-      <w:proofErr w:type="spellEnd"/>
-      <w:r>
-        <w:t xml:space="preserve"> no 1.</w:t>
+        <w:t xml:space="preserve"> pada Tugas no 1.</w:t>
       </w:r>
     </w:p>
     <w:p>
@@ -5872,10 +4899,10 @@
       </w:pPr>
     </w:p>
     <w:sectPr>
-      <w:headerReference w:type="default" r:id="rId24"/>
-      <w:footerReference w:type="default" r:id="rId25"/>
-      <w:headerReference w:type="first" r:id="rId26"/>
-      <w:footerReference w:type="first" r:id="rId27"/>
+      <w:headerReference w:type="default" r:id="rId25"/>
+      <w:footerReference w:type="default" r:id="rId26"/>
+      <w:headerReference w:type="first" r:id="rId27"/>
+      <w:footerReference w:type="first" r:id="rId28"/>
       <w:pgSz w:w="11906" w:h="16838" w:code="9"/>
       <w:pgMar w:top="1440" w:right="1440" w:bottom="1440" w:left="1469" w:header="720" w:footer="720" w:gutter="0"/>
       <w:pgNumType w:start="1"/>
@@ -6091,23 +5118,13 @@
                                   <w:szCs w:val="24"/>
                                 </w:rPr>
                               </w:pPr>
-                              <w:proofErr w:type="spellStart"/>
                               <w:r>
                                 <w:rPr>
                                   <w:rFonts w:ascii="Bahnschrift SemiBold SemiConden" w:hAnsi="Bahnschrift SemiBold SemiConden"/>
                                   <w:color w:val="0070C0"/>
                                   <w:szCs w:val="24"/>
                                 </w:rPr>
-                                <w:t>Jurusan</w:t>
-                              </w:r>
-                              <w:proofErr w:type="spellEnd"/>
-                              <w:r>
-                                <w:rPr>
-                                  <w:rFonts w:ascii="Bahnschrift SemiBold SemiConden" w:hAnsi="Bahnschrift SemiBold SemiConden"/>
-                                  <w:color w:val="0070C0"/>
-                                  <w:szCs w:val="24"/>
-                                </w:rPr>
-                                <w:t xml:space="preserve"> </w:t>
+                                <w:t>Jurusan Teknologi Informasi-</w:t>
                               </w:r>
                               <w:proofErr w:type="spellStart"/>
                               <w:r>
@@ -6116,25 +5133,7 @@
                                   <w:color w:val="0070C0"/>
                                   <w:szCs w:val="24"/>
                                 </w:rPr>
-                                <w:t>Teknologi</w:t>
-                              </w:r>
-                              <w:proofErr w:type="spellEnd"/>
-                              <w:r>
-                                <w:rPr>
-                                  <w:rFonts w:ascii="Bahnschrift SemiBold SemiConden" w:hAnsi="Bahnschrift SemiBold SemiConden"/>
-                                  <w:color w:val="0070C0"/>
-                                  <w:szCs w:val="24"/>
-                                </w:rPr>
-                                <w:t xml:space="preserve"> </w:t>
-                              </w:r>
-                              <w:proofErr w:type="spellStart"/>
-                              <w:r>
-                                <w:rPr>
-                                  <w:rFonts w:ascii="Bahnschrift SemiBold SemiConden" w:hAnsi="Bahnschrift SemiBold SemiConden"/>
-                                  <w:color w:val="0070C0"/>
-                                  <w:szCs w:val="24"/>
-                                </w:rPr>
-                                <w:t>Informasi-Politeknik</w:t>
+                                <w:t>Politeknik</w:t>
                               </w:r>
                               <w:proofErr w:type="spellEnd"/>
                               <w:r>
@@ -6269,23 +5268,13 @@
                             <w:szCs w:val="24"/>
                           </w:rPr>
                         </w:pPr>
-                        <w:proofErr w:type="spellStart"/>
                         <w:r>
                           <w:rPr>
                             <w:rFonts w:ascii="Bahnschrift SemiBold SemiConden" w:hAnsi="Bahnschrift SemiBold SemiConden"/>
                             <w:color w:val="0070C0"/>
                             <w:szCs w:val="24"/>
                           </w:rPr>
-                          <w:t>Jurusan</w:t>
-                        </w:r>
-                        <w:proofErr w:type="spellEnd"/>
-                        <w:r>
-                          <w:rPr>
-                            <w:rFonts w:ascii="Bahnschrift SemiBold SemiConden" w:hAnsi="Bahnschrift SemiBold SemiConden"/>
-                            <w:color w:val="0070C0"/>
-                            <w:szCs w:val="24"/>
-                          </w:rPr>
-                          <w:t xml:space="preserve"> </w:t>
+                          <w:t>Jurusan Teknologi Informasi-</w:t>
                         </w:r>
                         <w:proofErr w:type="spellStart"/>
                         <w:r>
@@ -6294,25 +5283,7 @@
                             <w:color w:val="0070C0"/>
                             <w:szCs w:val="24"/>
                           </w:rPr>
-                          <w:t>Teknologi</w:t>
-                        </w:r>
-                        <w:proofErr w:type="spellEnd"/>
-                        <w:r>
-                          <w:rPr>
-                            <w:rFonts w:ascii="Bahnschrift SemiBold SemiConden" w:hAnsi="Bahnschrift SemiBold SemiConden"/>
-                            <w:color w:val="0070C0"/>
-                            <w:szCs w:val="24"/>
-                          </w:rPr>
-                          <w:t xml:space="preserve"> </w:t>
-                        </w:r>
-                        <w:proofErr w:type="spellStart"/>
-                        <w:r>
-                          <w:rPr>
-                            <w:rFonts w:ascii="Bahnschrift SemiBold SemiConden" w:hAnsi="Bahnschrift SemiBold SemiConden"/>
-                            <w:color w:val="0070C0"/>
-                            <w:szCs w:val="24"/>
-                          </w:rPr>
-                          <w:t>Informasi-Politeknik</w:t>
+                          <w:t>Politeknik</w:t>
                         </w:r>
                         <w:proofErr w:type="spellEnd"/>
                         <w:r>
@@ -6543,23 +5514,13 @@
                                   <w:szCs w:val="24"/>
                                 </w:rPr>
                               </w:pPr>
-                              <w:proofErr w:type="spellStart"/>
                               <w:r>
                                 <w:rPr>
                                   <w:rFonts w:ascii="Bahnschrift SemiBold SemiConden" w:hAnsi="Bahnschrift SemiBold SemiConden"/>
                                   <w:color w:val="0070C0"/>
                                   <w:szCs w:val="24"/>
                                 </w:rPr>
-                                <w:t>Jurusan</w:t>
-                              </w:r>
-                              <w:proofErr w:type="spellEnd"/>
-                              <w:r>
-                                <w:rPr>
-                                  <w:rFonts w:ascii="Bahnschrift SemiBold SemiConden" w:hAnsi="Bahnschrift SemiBold SemiConden"/>
-                                  <w:color w:val="0070C0"/>
-                                  <w:szCs w:val="24"/>
-                                </w:rPr>
-                                <w:t xml:space="preserve"> </w:t>
+                                <w:t>Jurusan Teknologi Informasi-</w:t>
                               </w:r>
                               <w:proofErr w:type="spellStart"/>
                               <w:r>
@@ -6568,25 +5529,7 @@
                                   <w:color w:val="0070C0"/>
                                   <w:szCs w:val="24"/>
                                 </w:rPr>
-                                <w:t>Teknologi</w:t>
-                              </w:r>
-                              <w:proofErr w:type="spellEnd"/>
-                              <w:r>
-                                <w:rPr>
-                                  <w:rFonts w:ascii="Bahnschrift SemiBold SemiConden" w:hAnsi="Bahnschrift SemiBold SemiConden"/>
-                                  <w:color w:val="0070C0"/>
-                                  <w:szCs w:val="24"/>
-                                </w:rPr>
-                                <w:t xml:space="preserve"> </w:t>
-                              </w:r>
-                              <w:proofErr w:type="spellStart"/>
-                              <w:r>
-                                <w:rPr>
-                                  <w:rFonts w:ascii="Bahnschrift SemiBold SemiConden" w:hAnsi="Bahnschrift SemiBold SemiConden"/>
-                                  <w:color w:val="0070C0"/>
-                                  <w:szCs w:val="24"/>
-                                </w:rPr>
-                                <w:t>Informasi-Politeknik</w:t>
+                                <w:t>Politeknik</w:t>
                               </w:r>
                               <w:proofErr w:type="spellEnd"/>
                               <w:r>
@@ -6705,23 +5648,13 @@
                             <w:szCs w:val="24"/>
                           </w:rPr>
                         </w:pPr>
-                        <w:proofErr w:type="spellStart"/>
                         <w:r>
                           <w:rPr>
                             <w:rFonts w:ascii="Bahnschrift SemiBold SemiConden" w:hAnsi="Bahnschrift SemiBold SemiConden"/>
                             <w:color w:val="0070C0"/>
                             <w:szCs w:val="24"/>
                           </w:rPr>
-                          <w:t>Jurusan</w:t>
-                        </w:r>
-                        <w:proofErr w:type="spellEnd"/>
-                        <w:r>
-                          <w:rPr>
-                            <w:rFonts w:ascii="Bahnschrift SemiBold SemiConden" w:hAnsi="Bahnschrift SemiBold SemiConden"/>
-                            <w:color w:val="0070C0"/>
-                            <w:szCs w:val="24"/>
-                          </w:rPr>
-                          <w:t xml:space="preserve"> </w:t>
+                          <w:t>Jurusan Teknologi Informasi-</w:t>
                         </w:r>
                         <w:proofErr w:type="spellStart"/>
                         <w:r>
@@ -6730,25 +5663,7 @@
                             <w:color w:val="0070C0"/>
                             <w:szCs w:val="24"/>
                           </w:rPr>
-                          <w:t>Teknologi</w:t>
-                        </w:r>
-                        <w:proofErr w:type="spellEnd"/>
-                        <w:r>
-                          <w:rPr>
-                            <w:rFonts w:ascii="Bahnschrift SemiBold SemiConden" w:hAnsi="Bahnschrift SemiBold SemiConden"/>
-                            <w:color w:val="0070C0"/>
-                            <w:szCs w:val="24"/>
-                          </w:rPr>
-                          <w:t xml:space="preserve"> </w:t>
-                        </w:r>
-                        <w:proofErr w:type="spellStart"/>
-                        <w:r>
-                          <w:rPr>
-                            <w:rFonts w:ascii="Bahnschrift SemiBold SemiConden" w:hAnsi="Bahnschrift SemiBold SemiConden"/>
-                            <w:color w:val="0070C0"/>
-                            <w:szCs w:val="24"/>
-                          </w:rPr>
-                          <w:t>Informasi-Politeknik</w:t>
+                          <w:t>Politeknik</w:t>
                         </w:r>
                         <w:proofErr w:type="spellEnd"/>
                         <w:r>

--- a/smt2/Algoritma Struktur Dasar/Praktek/Pertemuan 3/Jobsheet W03 - Array of Objects.docx
+++ b/smt2/Algoritma Struktur Dasar/Praktek/Pertemuan 3/Jobsheet W03 - Array of Objects.docx
@@ -1781,10 +1781,6 @@
       <w:pPr>
         <w:pStyle w:val="ListParagraph"/>
         <w:ind w:left="360" w:firstLine="0"/>
-        <w:rPr>
-          <w:b/>
-          <w:bCs/>
-        </w:rPr>
       </w:pPr>
       <w:r>
         <w:rPr>
@@ -1793,72 +1789,74 @@
         </w:rPr>
         <w:t xml:space="preserve">Jawab: </w:t>
       </w:r>
+      <w:r>
+        <w:t xml:space="preserve">agar class </w:t>
+      </w:r>
+      <w:proofErr w:type="spellStart"/>
+      <w:r>
+        <w:t>PersegiPanjang</w:t>
+      </w:r>
+      <w:proofErr w:type="spellEnd"/>
+      <w:r>
+        <w:t xml:space="preserve"> </w:t>
+      </w:r>
+      <w:proofErr w:type="spellStart"/>
+      <w:r>
+        <w:t>dapat</w:t>
+      </w:r>
+      <w:proofErr w:type="spellEnd"/>
+      <w:r>
+        <w:t xml:space="preserve"> digunakan kembali di program lain dan </w:t>
+      </w:r>
+      <w:proofErr w:type="spellStart"/>
+      <w:r>
+        <w:t>bersifat</w:t>
+      </w:r>
+      <w:proofErr w:type="spellEnd"/>
+      <w:r>
+        <w:t xml:space="preserve"> global. Selain itu </w:t>
+      </w:r>
+      <w:r>
+        <w:t xml:space="preserve">membuat kode lebih </w:t>
+      </w:r>
+      <w:proofErr w:type="spellStart"/>
+      <w:r>
+        <w:t>mudah</w:t>
+      </w:r>
+      <w:proofErr w:type="spellEnd"/>
+      <w:r>
+        <w:t xml:space="preserve"> </w:t>
+      </w:r>
+      <w:proofErr w:type="spellStart"/>
+      <w:r>
+        <w:t>dipahami</w:t>
+      </w:r>
+      <w:proofErr w:type="spellEnd"/>
+      <w:r>
+        <w:t xml:space="preserve">, </w:t>
+      </w:r>
+      <w:proofErr w:type="spellStart"/>
+      <w:r>
+        <w:t>diubah</w:t>
+      </w:r>
+      <w:proofErr w:type="spellEnd"/>
+      <w:r>
+        <w:t xml:space="preserve">, dan </w:t>
+      </w:r>
+      <w:proofErr w:type="spellStart"/>
+      <w:r>
+        <w:t>diuji</w:t>
+      </w:r>
+      <w:proofErr w:type="spellEnd"/>
+      <w:r>
+        <w:t>.</w:t>
+      </w:r>
     </w:p>
     <w:p>
       <w:pPr>
-        <w:pStyle w:val="ListParagraph"/>
-        <w:ind w:left="360" w:firstLine="0"/>
-        <w:rPr>
-          <w:b/>
-          <w:bCs/>
-        </w:rPr>
+        <w:ind w:firstLine="0"/>
       </w:pPr>
     </w:p>
-    <w:p>
-      <w:pPr>
-        <w:pStyle w:val="ListParagraph"/>
-        <w:ind w:left="360" w:firstLine="0"/>
-        <w:rPr>
-          <w:highlight w:val="yellow"/>
-        </w:rPr>
-      </w:pPr>
-    </w:p>
-    <w:p>
-      <w:pPr>
-        <w:pStyle w:val="ListParagraph"/>
-        <w:ind w:left="360" w:firstLine="0"/>
-        <w:rPr>
-          <w:highlight w:val="yellow"/>
-        </w:rPr>
-      </w:pPr>
-    </w:p>
-    <w:p>
-      <w:pPr>
-        <w:pStyle w:val="ListParagraph"/>
-        <w:ind w:left="360" w:firstLine="0"/>
-        <w:rPr>
-          <w:highlight w:val="yellow"/>
-        </w:rPr>
-      </w:pPr>
-    </w:p>
-    <w:p>
-      <w:pPr>
-        <w:pStyle w:val="ListParagraph"/>
-        <w:ind w:left="360" w:firstLine="0"/>
-        <w:rPr>
-          <w:highlight w:val="yellow"/>
-        </w:rPr>
-      </w:pPr>
-    </w:p>
-    <w:p>
-      <w:pPr>
-        <w:pStyle w:val="ListParagraph"/>
-        <w:ind w:left="360" w:firstLine="0"/>
-        <w:rPr>
-          <w:highlight w:val="yellow"/>
-        </w:rPr>
-      </w:pPr>
-    </w:p>
-    <w:p>
-      <w:pPr>
-        <w:pStyle w:val="ListParagraph"/>
-        <w:ind w:left="360" w:firstLine="0"/>
-        <w:rPr>
-          <w:highlight w:val="yellow"/>
-        </w:rPr>
-      </w:pPr>
-    </w:p>
-    <w:p/>
     <w:p>
       <w:pPr>
         <w:pStyle w:val="Sub-bab1"/>
@@ -2018,7 +2016,16 @@
         <w:t xml:space="preserve"> </w:t>
       </w:r>
     </w:p>
-    <w:p/>
+    <w:p>
+      <w:pPr>
+        <w:spacing w:after="160" w:line="259" w:lineRule="auto"/>
+        <w:ind w:firstLine="0"/>
+        <w:jc w:val="left"/>
+      </w:pPr>
+      <w:r>
+        <w:br w:type="page"/>
+      </w:r>
+    </w:p>
     <w:p>
       <w:pPr>
         <w:pStyle w:val="Sub-bab2"/>
@@ -2030,6 +2037,7 @@
       </w:pPr>
       <w:bookmarkStart w:id="11" w:name="_Toc11246546"/>
       <w:r>
+        <w:lastRenderedPageBreak/>
         <w:t xml:space="preserve">Langkah-langkah </w:t>
       </w:r>
       <w:proofErr w:type="spellStart"/>
@@ -2166,6 +2174,58 @@
     <w:p>
       <w:pPr>
         <w:pStyle w:val="ListParagraph"/>
+        <w:ind w:left="360" w:firstLine="0"/>
+      </w:pPr>
+      <w:r>
+        <w:rPr>
+          <w:noProof/>
+        </w:rPr>
+        <w:drawing>
+          <wp:inline distT="0" distB="0" distL="0" distR="0" wp14:anchorId="068C37DC" wp14:editId="462EFD2E">
+            <wp:extent cx="5444794" cy="3609892"/>
+            <wp:effectExtent l="0" t="0" r="3810" b="0"/>
+            <wp:docPr id="1182700522" name="Picture 1"/>
+            <wp:cNvGraphicFramePr>
+              <a:graphicFrameLocks xmlns:a="http://schemas.openxmlformats.org/drawingml/2006/main" noChangeAspect="1"/>
+            </wp:cNvGraphicFramePr>
+            <a:graphic xmlns:a="http://schemas.openxmlformats.org/drawingml/2006/main">
+              <a:graphicData uri="http://schemas.openxmlformats.org/drawingml/2006/picture">
+                <pic:pic xmlns:pic="http://schemas.openxmlformats.org/drawingml/2006/picture">
+                  <pic:nvPicPr>
+                    <pic:cNvPr id="1182700522" name="Picture 1182700522"/>
+                    <pic:cNvPicPr/>
+                  </pic:nvPicPr>
+                  <pic:blipFill>
+                    <a:blip r:embed="rId19" cstate="print">
+                      <a:extLst>
+                        <a:ext uri="{28A0092B-C50C-407E-A947-70E740481C1C}">
+                          <a14:useLocalDpi xmlns:a14="http://schemas.microsoft.com/office/drawing/2010/main" val="0"/>
+                        </a:ext>
+                      </a:extLst>
+                    </a:blip>
+                    <a:stretch>
+                      <a:fillRect/>
+                    </a:stretch>
+                  </pic:blipFill>
+                  <pic:spPr>
+                    <a:xfrm>
+                      <a:off x="0" y="0"/>
+                      <a:ext cx="5476473" cy="3630895"/>
+                    </a:xfrm>
+                    <a:prstGeom prst="rect">
+                      <a:avLst/>
+                    </a:prstGeom>
+                  </pic:spPr>
+                </pic:pic>
+              </a:graphicData>
+            </a:graphic>
+          </wp:inline>
+        </w:drawing>
+      </w:r>
+    </w:p>
+    <w:p>
+      <w:pPr>
+        <w:pStyle w:val="ListParagraph"/>
         <w:numPr>
           <w:ilvl w:val="0"/>
           <w:numId w:val="3"/>
@@ -2300,7 +2360,6 @@
         <w:rPr>
           <w:noProof/>
         </w:rPr>
-        <w:lastRenderedPageBreak/>
         <w:drawing>
           <wp:inline distT="0" distB="0" distL="0" distR="0" wp14:anchorId="335CDA50" wp14:editId="64CC413E">
             <wp:extent cx="4133850" cy="1972963"/>
@@ -2317,7 +2376,7 @@
                     <pic:cNvPicPr/>
                   </pic:nvPicPr>
                   <pic:blipFill>
-                    <a:blip r:embed="rId19"/>
+                    <a:blip r:embed="rId20"/>
                     <a:stretch>
                       <a:fillRect/>
                     </a:stretch>
@@ -2326,6 +2385,59 @@
                     <a:xfrm>
                       <a:off x="0" y="0"/>
                       <a:ext cx="4149449" cy="1980408"/>
+                    </a:xfrm>
+                    <a:prstGeom prst="rect">
+                      <a:avLst/>
+                    </a:prstGeom>
+                  </pic:spPr>
+                </pic:pic>
+              </a:graphicData>
+            </a:graphic>
+          </wp:inline>
+        </w:drawing>
+      </w:r>
+    </w:p>
+    <w:p>
+      <w:pPr>
+        <w:pStyle w:val="ListParagraph"/>
+        <w:ind w:left="360" w:firstLine="0"/>
+      </w:pPr>
+      <w:r>
+        <w:rPr>
+          <w:noProof/>
+        </w:rPr>
+        <w:lastRenderedPageBreak/>
+        <w:drawing>
+          <wp:inline distT="0" distB="0" distL="0" distR="0" wp14:anchorId="413A1366" wp14:editId="1E984B8E">
+            <wp:extent cx="5549155" cy="2960536"/>
+            <wp:effectExtent l="0" t="0" r="0" b="0"/>
+            <wp:docPr id="1856389328" name="Picture 2"/>
+            <wp:cNvGraphicFramePr>
+              <a:graphicFrameLocks xmlns:a="http://schemas.openxmlformats.org/drawingml/2006/main" noChangeAspect="1"/>
+            </wp:cNvGraphicFramePr>
+            <a:graphic xmlns:a="http://schemas.openxmlformats.org/drawingml/2006/main">
+              <a:graphicData uri="http://schemas.openxmlformats.org/drawingml/2006/picture">
+                <pic:pic xmlns:pic="http://schemas.openxmlformats.org/drawingml/2006/picture">
+                  <pic:nvPicPr>
+                    <pic:cNvPr id="1856389328" name="Picture 1856389328"/>
+                    <pic:cNvPicPr/>
+                  </pic:nvPicPr>
+                  <pic:blipFill>
+                    <a:blip r:embed="rId21" cstate="print">
+                      <a:extLst>
+                        <a:ext uri="{28A0092B-C50C-407E-A947-70E740481C1C}">
+                          <a14:useLocalDpi xmlns:a14="http://schemas.microsoft.com/office/drawing/2010/main" val="0"/>
+                        </a:ext>
+                      </a:extLst>
+                    </a:blip>
+                    <a:stretch>
+                      <a:fillRect/>
+                    </a:stretch>
+                  </pic:blipFill>
+                  <pic:spPr>
+                    <a:xfrm>
+                      <a:off x="0" y="0"/>
+                      <a:ext cx="5552826" cy="2962495"/>
                     </a:xfrm>
                     <a:prstGeom prst="rect">
                       <a:avLst/>
@@ -2469,7 +2581,7 @@
                     <pic:cNvPicPr/>
                   </pic:nvPicPr>
                   <pic:blipFill>
-                    <a:blip r:embed="rId20"/>
+                    <a:blip r:embed="rId22"/>
                     <a:stretch>
                       <a:fillRect/>
                     </a:stretch>
@@ -2478,6 +2590,58 @@
                     <a:xfrm>
                       <a:off x="0" y="0"/>
                       <a:ext cx="5381638" cy="681303"/>
+                    </a:xfrm>
+                    <a:prstGeom prst="rect">
+                      <a:avLst/>
+                    </a:prstGeom>
+                  </pic:spPr>
+                </pic:pic>
+              </a:graphicData>
+            </a:graphic>
+          </wp:inline>
+        </w:drawing>
+      </w:r>
+    </w:p>
+    <w:p>
+      <w:pPr>
+        <w:pStyle w:val="ListParagraph"/>
+        <w:ind w:left="360" w:firstLine="0"/>
+      </w:pPr>
+      <w:r>
+        <w:rPr>
+          <w:noProof/>
+        </w:rPr>
+        <w:drawing>
+          <wp:inline distT="0" distB="0" distL="0" distR="0" wp14:anchorId="7C71BDE5" wp14:editId="58AA76B1">
+            <wp:extent cx="5482011" cy="1195477"/>
+            <wp:effectExtent l="0" t="0" r="4445" b="5080"/>
+            <wp:docPr id="1760135024" name="Picture 3"/>
+            <wp:cNvGraphicFramePr>
+              <a:graphicFrameLocks xmlns:a="http://schemas.openxmlformats.org/drawingml/2006/main" noChangeAspect="1"/>
+            </wp:cNvGraphicFramePr>
+            <a:graphic xmlns:a="http://schemas.openxmlformats.org/drawingml/2006/main">
+              <a:graphicData uri="http://schemas.openxmlformats.org/drawingml/2006/picture">
+                <pic:pic xmlns:pic="http://schemas.openxmlformats.org/drawingml/2006/picture">
+                  <pic:nvPicPr>
+                    <pic:cNvPr id="1760135024" name="Picture 1760135024"/>
+                    <pic:cNvPicPr/>
+                  </pic:nvPicPr>
+                  <pic:blipFill>
+                    <a:blip r:embed="rId23" cstate="print">
+                      <a:extLst>
+                        <a:ext uri="{28A0092B-C50C-407E-A947-70E740481C1C}">
+                          <a14:useLocalDpi xmlns:a14="http://schemas.microsoft.com/office/drawing/2010/main" val="0"/>
+                        </a:ext>
+                      </a:extLst>
+                    </a:blip>
+                    <a:stretch>
+                      <a:fillRect/>
+                    </a:stretch>
+                  </pic:blipFill>
+                  <pic:spPr>
+                    <a:xfrm>
+                      <a:off x="0" y="0"/>
+                      <a:ext cx="5491250" cy="1197492"/>
                     </a:xfrm>
                     <a:prstGeom prst="rect">
                       <a:avLst/>
@@ -2586,7 +2750,7 @@
                     <pic:cNvPicPr/>
                   </pic:nvPicPr>
                   <pic:blipFill>
-                    <a:blip r:embed="rId21"/>
+                    <a:blip r:embed="rId24"/>
                     <a:stretch>
                       <a:fillRect/>
                     </a:stretch>
@@ -2610,6 +2774,50 @@
     <w:p>
       <w:pPr>
         <w:pStyle w:val="Sub-bab2"/>
+        <w:outlineLvl w:val="2"/>
+      </w:pPr>
+      <w:r>
+        <w:lastRenderedPageBreak/>
+        <w:drawing>
+          <wp:inline distT="0" distB="0" distL="0" distR="0" wp14:anchorId="56099D6D" wp14:editId="21085B7C">
+            <wp:extent cx="5713095" cy="2839085"/>
+            <wp:effectExtent l="0" t="0" r="1905" b="0"/>
+            <wp:docPr id="1731176535" name="Picture 1"/>
+            <wp:cNvGraphicFramePr>
+              <a:graphicFrameLocks xmlns:a="http://schemas.openxmlformats.org/drawingml/2006/main" noChangeAspect="1"/>
+            </wp:cNvGraphicFramePr>
+            <a:graphic xmlns:a="http://schemas.openxmlformats.org/drawingml/2006/main">
+              <a:graphicData uri="http://schemas.openxmlformats.org/drawingml/2006/picture">
+                <pic:pic xmlns:pic="http://schemas.openxmlformats.org/drawingml/2006/picture">
+                  <pic:nvPicPr>
+                    <pic:cNvPr id="1731176535" name=""/>
+                    <pic:cNvPicPr/>
+                  </pic:nvPicPr>
+                  <pic:blipFill>
+                    <a:blip r:embed="rId25"/>
+                    <a:stretch>
+                      <a:fillRect/>
+                    </a:stretch>
+                  </pic:blipFill>
+                  <pic:spPr>
+                    <a:xfrm>
+                      <a:off x="0" y="0"/>
+                      <a:ext cx="5713095" cy="2839085"/>
+                    </a:xfrm>
+                    <a:prstGeom prst="rect">
+                      <a:avLst/>
+                    </a:prstGeom>
+                  </pic:spPr>
+                </pic:pic>
+              </a:graphicData>
+            </a:graphic>
+          </wp:inline>
+        </w:drawing>
+      </w:r>
+    </w:p>
+    <w:p>
+      <w:pPr>
+        <w:pStyle w:val="Sub-bab2"/>
         <w:numPr>
           <w:ilvl w:val="2"/>
           <w:numId w:val="25"/>
@@ -2632,12 +2840,17 @@
         <w:t xml:space="preserve">Tambahkan method </w:t>
       </w:r>
       <w:proofErr w:type="spellStart"/>
+      <w:proofErr w:type="gramStart"/>
       <w:r>
         <w:t>cetakInfo</w:t>
       </w:r>
       <w:proofErr w:type="spellEnd"/>
       <w:r>
-        <w:t xml:space="preserve">() pada class </w:t>
+        <w:t>(</w:t>
+      </w:r>
+      <w:proofErr w:type="gramEnd"/>
+      <w:r>
+        <w:t xml:space="preserve">) pada class </w:t>
       </w:r>
       <w:proofErr w:type="spellStart"/>
       <w:r>
@@ -2764,6 +2977,7 @@
         </w:rPr>
       </w:pPr>
       <w:proofErr w:type="spellStart"/>
+      <w:proofErr w:type="gramStart"/>
       <w:r>
         <w:rPr>
           <w:rFonts w:ascii="Consolas" w:hAnsi="Consolas"/>
@@ -2787,7 +3001,16 @@
           <w:sz w:val="20"/>
           <w:szCs w:val="24"/>
         </w:rPr>
-        <w:t xml:space="preserve">[] </w:t>
+        <w:t>[</w:t>
+      </w:r>
+      <w:proofErr w:type="gramEnd"/>
+      <w:r>
+        <w:rPr>
+          <w:rFonts w:ascii="Consolas" w:hAnsi="Consolas"/>
+          <w:sz w:val="20"/>
+          <w:szCs w:val="24"/>
+        </w:rPr>
+        <w:t xml:space="preserve">] </w:t>
       </w:r>
       <w:proofErr w:type="spellStart"/>
       <w:r>
@@ -2867,6 +3090,7 @@
         </w:rPr>
       </w:pPr>
       <w:proofErr w:type="spellStart"/>
+      <w:proofErr w:type="gramStart"/>
       <w:r>
         <w:rPr>
           <w:rFonts w:ascii="Consolas" w:hAnsi="Consolas"/>
@@ -2898,7 +3122,16 @@
           <w:sz w:val="20"/>
           <w:szCs w:val="24"/>
         </w:rPr>
-        <w:t>[5].</w:t>
+        <w:t>[</w:t>
+      </w:r>
+      <w:proofErr w:type="gramEnd"/>
+      <w:r>
+        <w:rPr>
+          <w:rFonts w:ascii="Consolas" w:hAnsi="Consolas"/>
+          <w:sz w:val="20"/>
+          <w:szCs w:val="24"/>
+        </w:rPr>
+        <w:t>5].</w:t>
       </w:r>
       <w:proofErr w:type="spellStart"/>
       <w:r>
@@ -2956,7 +3189,6 @@
     </w:p>
     <w:p>
       <w:r>
-        <w:lastRenderedPageBreak/>
         <w:t xml:space="preserve">Pada </w:t>
       </w:r>
       <w:proofErr w:type="spellStart"/>
@@ -3115,7 +3347,7 @@
                           <pic:cNvPicPr/>
                         </pic:nvPicPr>
                         <pic:blipFill>
-                          <a:blip r:embed="rId22"/>
+                          <a:blip r:embed="rId26"/>
                           <a:stretch>
                             <a:fillRect/>
                           </a:stretch>
@@ -3248,6 +3480,7 @@
               <w:rPr>
                 <w:noProof/>
               </w:rPr>
+              <w:lastRenderedPageBreak/>
               <w:drawing>
                 <wp:inline distT="0" distB="0" distL="0" distR="0" wp14:anchorId="15B38BAF" wp14:editId="67E28045">
                   <wp:extent cx="4895850" cy="2352968"/>
@@ -3264,7 +3497,7 @@
                           <pic:cNvPicPr/>
                         </pic:nvPicPr>
                         <pic:blipFill>
-                          <a:blip r:embed="rId23"/>
+                          <a:blip r:embed="rId27"/>
                           <a:stretch>
                             <a:fillRect/>
                           </a:stretch>
@@ -3410,7 +3643,7 @@
                     <pic:cNvPicPr/>
                   </pic:nvPicPr>
                   <pic:blipFill>
-                    <a:blip r:embed="rId21"/>
+                    <a:blip r:embed="rId24"/>
                     <a:stretch>
                       <a:fillRect/>
                     </a:stretch>
@@ -3446,7 +3679,6 @@
         <w:outlineLvl w:val="2"/>
       </w:pPr>
       <w:r>
-        <w:lastRenderedPageBreak/>
         <w:t>Pertanyaan</w:t>
       </w:r>
     </w:p>
@@ -3534,12 +3766,17 @@
         <w:t xml:space="preserve">Tambahkan method </w:t>
       </w:r>
       <w:proofErr w:type="spellStart"/>
+      <w:proofErr w:type="gramStart"/>
       <w:r>
         <w:t>hitungLuas</w:t>
       </w:r>
       <w:proofErr w:type="spellEnd"/>
       <w:r>
-        <w:t xml:space="preserve">() dan </w:t>
+        <w:t>(</w:t>
+      </w:r>
+      <w:proofErr w:type="gramEnd"/>
+      <w:r>
+        <w:t xml:space="preserve">) dan </w:t>
       </w:r>
       <w:proofErr w:type="spellStart"/>
       <w:r>
@@ -3626,6 +3863,7 @@
               <w:rPr>
                 <w:noProof/>
               </w:rPr>
+              <w:lastRenderedPageBreak/>
               <w:drawing>
                 <wp:inline distT="0" distB="0" distL="0" distR="0" wp14:anchorId="0C6494EE" wp14:editId="0F580EAD">
                   <wp:extent cx="4997449" cy="1790700"/>
@@ -3642,7 +3880,7 @@
                           <pic:cNvPicPr/>
                         </pic:nvPicPr>
                         <pic:blipFill rotWithShape="1">
-                          <a:blip r:embed="rId24"/>
+                          <a:blip r:embed="rId28"/>
                           <a:srcRect t="1743"/>
                           <a:stretch/>
                         </pic:blipFill>
@@ -3981,6 +4219,7 @@
               <w:t xml:space="preserve">Masukkan </w:t>
             </w:r>
             <w:proofErr w:type="spellStart"/>
+            <w:proofErr w:type="gramStart"/>
             <w:r>
               <w:rPr>
                 <w:rFonts w:ascii="Lucida Console" w:hAnsi="Lucida Console"/>
@@ -3990,6 +4229,7 @@
               <w:t>nama:Rina</w:t>
             </w:r>
             <w:proofErr w:type="spellEnd"/>
+            <w:proofErr w:type="gramEnd"/>
           </w:p>
           <w:p>
             <w:pPr>
@@ -4137,6 +4377,7 @@
               <w:t xml:space="preserve">Masukkan </w:t>
             </w:r>
             <w:proofErr w:type="spellStart"/>
+            <w:proofErr w:type="gramStart"/>
             <w:r>
               <w:rPr>
                 <w:rFonts w:ascii="Lucida Console" w:hAnsi="Lucida Console"/>
@@ -4146,6 +4387,7 @@
               <w:t>nama:Rio</w:t>
             </w:r>
             <w:proofErr w:type="spellEnd"/>
+            <w:proofErr w:type="gramEnd"/>
           </w:p>
           <w:p>
             <w:pPr>
@@ -4203,6 +4445,7 @@
               <w:t xml:space="preserve">Masukkan jenis </w:t>
             </w:r>
             <w:proofErr w:type="spellStart"/>
+            <w:proofErr w:type="gramStart"/>
             <w:r>
               <w:rPr>
                 <w:rFonts w:ascii="Lucida Console" w:hAnsi="Lucida Console"/>
@@ -4212,6 +4455,7 @@
               <w:t>kelamin:L</w:t>
             </w:r>
             <w:proofErr w:type="spellEnd"/>
+            <w:proofErr w:type="gramEnd"/>
           </w:p>
           <w:p>
             <w:pPr>
@@ -4285,6 +4529,7 @@
               <w:t xml:space="preserve">Masukkan </w:t>
             </w:r>
             <w:proofErr w:type="spellStart"/>
+            <w:proofErr w:type="gramStart"/>
             <w:r>
               <w:rPr>
                 <w:rFonts w:ascii="Lucida Console" w:hAnsi="Lucida Console"/>
@@ -4294,6 +4539,7 @@
               <w:t>nama:Reza</w:t>
             </w:r>
             <w:proofErr w:type="spellEnd"/>
+            <w:proofErr w:type="gramEnd"/>
           </w:p>
           <w:p>
             <w:pPr>
@@ -4351,6 +4597,7 @@
               <w:t xml:space="preserve">Masukkan jenis </w:t>
             </w:r>
             <w:proofErr w:type="spellStart"/>
+            <w:proofErr w:type="gramStart"/>
             <w:r>
               <w:rPr>
                 <w:rFonts w:ascii="Lucida Console" w:hAnsi="Lucida Console"/>
@@ -4360,6 +4607,7 @@
               <w:t>kelamin:L</w:t>
             </w:r>
             <w:proofErr w:type="spellEnd"/>
+            <w:proofErr w:type="gramEnd"/>
           </w:p>
           <w:p>
             <w:pPr>
@@ -4714,6 +4962,7 @@
                 <w:sz w:val="16"/>
                 <w:szCs w:val="24"/>
               </w:rPr>
+              <w:lastRenderedPageBreak/>
               <w:t>NIM</w:t>
             </w:r>
             <w:r>
@@ -4899,10 +5148,10 @@
       </w:pPr>
     </w:p>
     <w:sectPr>
-      <w:headerReference w:type="default" r:id="rId25"/>
-      <w:footerReference w:type="default" r:id="rId26"/>
-      <w:headerReference w:type="first" r:id="rId27"/>
-      <w:footerReference w:type="first" r:id="rId28"/>
+      <w:headerReference w:type="default" r:id="rId29"/>
+      <w:footerReference w:type="default" r:id="rId30"/>
+      <w:headerReference w:type="first" r:id="rId31"/>
+      <w:footerReference w:type="first" r:id="rId32"/>
       <w:pgSz w:w="11906" w:h="16838" w:code="9"/>
       <w:pgMar w:top="1440" w:right="1440" w:bottom="1440" w:left="1469" w:header="720" w:footer="720" w:gutter="0"/>
       <w:pgNumType w:start="1"/>

--- a/smt2/Algoritma Struktur Dasar/Praktek/Pertemuan 3/Jobsheet W03 - Array of Objects.docx
+++ b/smt2/Algoritma Struktur Dasar/Praktek/Pertemuan 3/Jobsheet W03 - Array of Objects.docx
@@ -66,32 +66,14 @@
       <w:r>
         <w:t xml:space="preserve">Tujuan </w:t>
       </w:r>
-      <w:proofErr w:type="spellStart"/>
       <w:r>
         <w:t>Praktikum</w:t>
       </w:r>
       <w:bookmarkEnd w:id="2"/>
-      <w:proofErr w:type="spellEnd"/>
     </w:p>
     <w:p>
       <w:r>
-        <w:t xml:space="preserve">Setelah melakukan materi </w:t>
-      </w:r>
-      <w:proofErr w:type="spellStart"/>
-      <w:r>
-        <w:t>praktikum</w:t>
-      </w:r>
-      <w:proofErr w:type="spellEnd"/>
-      <w:r>
-        <w:t xml:space="preserve"> ini, mahasiswa </w:t>
-      </w:r>
-      <w:proofErr w:type="spellStart"/>
-      <w:r>
-        <w:t>mampu</w:t>
-      </w:r>
-      <w:proofErr w:type="spellEnd"/>
-      <w:r>
-        <w:t>:</w:t>
+        <w:t>Setelah melakukan materi praktikum ini, mahasiswa mampu:</w:t>
       </w:r>
     </w:p>
     <w:p>
@@ -103,37 +85,8 @@
         </w:numPr>
         <w:ind w:left="720"/>
       </w:pPr>
-      <w:proofErr w:type="spellStart"/>
-      <w:r>
-        <w:t>Memahami</w:t>
-      </w:r>
-      <w:proofErr w:type="spellEnd"/>
-      <w:r>
-        <w:t xml:space="preserve"> dan </w:t>
-      </w:r>
-      <w:proofErr w:type="spellStart"/>
-      <w:r>
-        <w:t>menjelaskan</w:t>
-      </w:r>
-      <w:proofErr w:type="spellEnd"/>
-      <w:r>
-        <w:t xml:space="preserve"> fungsi array yang </w:t>
-      </w:r>
-      <w:proofErr w:type="spellStart"/>
-      <w:r>
-        <w:t>berisikan</w:t>
-      </w:r>
-      <w:proofErr w:type="spellEnd"/>
-      <w:r>
-        <w:t xml:space="preserve"> </w:t>
-      </w:r>
-      <w:proofErr w:type="spellStart"/>
-      <w:r>
-        <w:t>variabel</w:t>
-      </w:r>
-      <w:proofErr w:type="spellEnd"/>
-      <w:r>
-        <w:t xml:space="preserve"> obje</w:t>
+      <w:r>
+        <w:t>Memahami dan menjelaskan fungsi array yang berisikan variabel obje</w:t>
       </w:r>
       <w:r>
         <w:t>ct</w:t>
@@ -152,31 +105,7 @@
         <w:ind w:left="720"/>
       </w:pPr>
       <w:r>
-        <w:t xml:space="preserve">Mahasiswa </w:t>
-      </w:r>
-      <w:proofErr w:type="spellStart"/>
-      <w:r>
-        <w:t>mampu</w:t>
-      </w:r>
-      <w:proofErr w:type="spellEnd"/>
-      <w:r>
-        <w:t xml:space="preserve"> </w:t>
-      </w:r>
-      <w:proofErr w:type="spellStart"/>
-      <w:r>
-        <w:t>menerapkan</w:t>
-      </w:r>
-      <w:proofErr w:type="spellEnd"/>
-      <w:r>
-        <w:t xml:space="preserve"> </w:t>
-      </w:r>
-      <w:proofErr w:type="spellStart"/>
-      <w:r>
-        <w:t>instansiasi</w:t>
-      </w:r>
-      <w:proofErr w:type="spellEnd"/>
-      <w:r>
-        <w:t xml:space="preserve"> array of objects dalam Java</w:t>
+        <w:t>Mahasiswa mampu menerapkan instansiasi array of objects dalam Java</w:t>
       </w:r>
     </w:p>
     <w:p>
@@ -189,34 +118,10 @@
         <w:ind w:left="720"/>
       </w:pPr>
       <w:r>
-        <w:t xml:space="preserve">Mahasiswa </w:t>
-      </w:r>
-      <w:proofErr w:type="spellStart"/>
-      <w:r>
-        <w:t>mampu</w:t>
-      </w:r>
-      <w:proofErr w:type="spellEnd"/>
-      <w:r>
-        <w:t xml:space="preserve"> </w:t>
-      </w:r>
-      <w:r>
-        <w:t xml:space="preserve">melakukan </w:t>
-      </w:r>
-      <w:proofErr w:type="spellStart"/>
-      <w:r>
-        <w:t>operasi</w:t>
-      </w:r>
-      <w:proofErr w:type="spellEnd"/>
-      <w:r>
-        <w:t xml:space="preserve"> </w:t>
-      </w:r>
-      <w:proofErr w:type="spellStart"/>
-      <w:r>
-        <w:t>terhadap</w:t>
-      </w:r>
-      <w:proofErr w:type="spellEnd"/>
-      <w:r>
-        <w:t xml:space="preserve"> elemen dalam</w:t>
+        <w:t xml:space="preserve">Mahasiswa mampu </w:t>
+      </w:r>
+      <w:r>
+        <w:t>melakukan operasi terhadap elemen dalam</w:t>
       </w:r>
       <w:r>
         <w:t xml:space="preserve"> </w:t>
@@ -259,23 +164,7 @@
         <w:t xml:space="preserve"> </w:t>
       </w:r>
       <w:r>
-        <w:t xml:space="preserve">Array </w:t>
-      </w:r>
-      <w:proofErr w:type="spellStart"/>
-      <w:r>
-        <w:t>dari</w:t>
-      </w:r>
-      <w:proofErr w:type="spellEnd"/>
-      <w:r>
-        <w:t xml:space="preserve"> Object, </w:t>
-      </w:r>
-      <w:proofErr w:type="spellStart"/>
-      <w:r>
-        <w:t>Mengisi</w:t>
-      </w:r>
-      <w:proofErr w:type="spellEnd"/>
-      <w:r>
-        <w:t xml:space="preserve"> dan Menampilkan</w:t>
+        <w:t>Array dari Object, Mengisi dan Menampilkan</w:t>
       </w:r>
       <w:bookmarkEnd w:id="3"/>
       <w:bookmarkEnd w:id="4"/>
@@ -285,47 +174,7 @@
         <w:ind w:firstLine="720"/>
       </w:pPr>
       <w:r>
-        <w:t xml:space="preserve">Didalam </w:t>
-      </w:r>
-      <w:proofErr w:type="spellStart"/>
-      <w:r>
-        <w:t>praktikum</w:t>
-      </w:r>
-      <w:proofErr w:type="spellEnd"/>
-      <w:r>
-        <w:t xml:space="preserve"> ini, </w:t>
-      </w:r>
-      <w:proofErr w:type="spellStart"/>
-      <w:r>
-        <w:t>kita</w:t>
-      </w:r>
-      <w:proofErr w:type="spellEnd"/>
-      <w:r>
-        <w:t xml:space="preserve"> </w:t>
-      </w:r>
-      <w:proofErr w:type="spellStart"/>
-      <w:r>
-        <w:t>akan</w:t>
-      </w:r>
-      <w:proofErr w:type="spellEnd"/>
-      <w:r>
-        <w:t xml:space="preserve"> </w:t>
-      </w:r>
-      <w:proofErr w:type="spellStart"/>
-      <w:r>
-        <w:t>mempraktekkan</w:t>
-      </w:r>
-      <w:proofErr w:type="spellEnd"/>
-      <w:r>
-        <w:t xml:space="preserve"> </w:t>
-      </w:r>
-      <w:proofErr w:type="spellStart"/>
-      <w:r>
-        <w:t>bagaimana</w:t>
-      </w:r>
-      <w:proofErr w:type="spellEnd"/>
-      <w:r>
-        <w:t xml:space="preserve"> membuat array </w:t>
+        <w:t xml:space="preserve">Didalam praktikum ini, kita akan mempraktekkan bagaimana membuat array </w:t>
       </w:r>
       <w:r>
         <w:t xml:space="preserve">of </w:t>
@@ -337,31 +186,7 @@
         <w:t>s</w:t>
       </w:r>
       <w:r>
-        <w:t xml:space="preserve">, </w:t>
-      </w:r>
-      <w:proofErr w:type="spellStart"/>
-      <w:r>
-        <w:t>kemudian</w:t>
-      </w:r>
-      <w:proofErr w:type="spellEnd"/>
-      <w:r>
-        <w:t xml:space="preserve"> </w:t>
-      </w:r>
-      <w:proofErr w:type="spellStart"/>
-      <w:r>
-        <w:t>mengisi</w:t>
-      </w:r>
-      <w:proofErr w:type="spellEnd"/>
-      <w:r>
-        <w:t xml:space="preserve"> dan menampilkan array </w:t>
-      </w:r>
-      <w:proofErr w:type="spellStart"/>
-      <w:r>
-        <w:t>tersebut</w:t>
-      </w:r>
-      <w:proofErr w:type="spellEnd"/>
-      <w:r>
-        <w:t>.</w:t>
+        <w:t>, kemudian mengisi dan menampilkan array tersebut.</w:t>
       </w:r>
     </w:p>
     <w:p>
@@ -376,14 +201,9 @@
       </w:pPr>
       <w:bookmarkStart w:id="6" w:name="_Toc11246543"/>
       <w:r>
-        <w:t xml:space="preserve">Langkah-langkah </w:t>
-      </w:r>
-      <w:proofErr w:type="spellStart"/>
-      <w:r>
-        <w:t>Percobaan</w:t>
+        <w:t>Langkah-langkah Percobaan</w:t>
       </w:r>
       <w:bookmarkEnd w:id="6"/>
-      <w:proofErr w:type="spellEnd"/>
     </w:p>
     <w:p>
       <w:pPr>
@@ -397,15 +217,7 @@
         <w:t xml:space="preserve">Buat </w:t>
       </w:r>
       <w:r>
-        <w:t xml:space="preserve">folder baru dengan </w:t>
-      </w:r>
-      <w:proofErr w:type="spellStart"/>
-      <w:r>
-        <w:t>nama</w:t>
-      </w:r>
-      <w:proofErr w:type="spellEnd"/>
-      <w:r>
-        <w:t xml:space="preserve"> Praktikum03</w:t>
+        <w:t>folder baru dengan nama Praktikum03</w:t>
       </w:r>
       <w:r>
         <w:rPr>
@@ -426,7 +238,6 @@
       <w:r>
         <w:t xml:space="preserve">Buat class </w:t>
       </w:r>
-      <w:proofErr w:type="spellStart"/>
       <w:r>
         <w:rPr>
           <w:rFonts w:ascii="Courier New" w:hAnsi="Courier New" w:cs="Courier New"/>
@@ -436,7 +247,6 @@
         </w:rPr>
         <w:t>PersegiPanjang</w:t>
       </w:r>
-      <w:proofErr w:type="spellEnd"/>
       <w:r>
         <w:t>:</w:t>
       </w:r>
@@ -512,39 +322,7 @@
         </w:numPr>
       </w:pPr>
       <w:r>
-        <w:t xml:space="preserve">Buat class </w:t>
-      </w:r>
-      <w:proofErr w:type="spellStart"/>
-      <w:r>
-        <w:t>PersegiPanjangDemo</w:t>
-      </w:r>
-      <w:proofErr w:type="spellEnd"/>
-      <w:r>
-        <w:t xml:space="preserve"> </w:t>
-      </w:r>
-      <w:proofErr w:type="spellStart"/>
-      <w:r>
-        <w:t>kemudian</w:t>
-      </w:r>
-      <w:proofErr w:type="spellEnd"/>
-      <w:r>
-        <w:t xml:space="preserve"> </w:t>
-      </w:r>
-      <w:proofErr w:type="spellStart"/>
-      <w:r>
-        <w:t>tambahkan</w:t>
-      </w:r>
-      <w:proofErr w:type="spellEnd"/>
-      <w:r>
-        <w:t xml:space="preserve"> fungsi main </w:t>
-      </w:r>
-      <w:proofErr w:type="spellStart"/>
-      <w:r>
-        <w:t>sebagai</w:t>
-      </w:r>
-      <w:proofErr w:type="spellEnd"/>
-      <w:r>
-        <w:t xml:space="preserve"> berikut</w:t>
+        <w:t>Buat class PersegiPanjangDemo kemudian tambahkan fungsi main sebagai berikut</w:t>
       </w:r>
       <w:r>
         <w:t xml:space="preserve"> </w:t>
@@ -620,29 +398,8 @@
         </w:numPr>
       </w:pPr>
       <w:bookmarkStart w:id="7" w:name="_Toc11246544"/>
-      <w:proofErr w:type="spellStart"/>
-      <w:r>
-        <w:t>Kemudian</w:t>
-      </w:r>
-      <w:proofErr w:type="spellEnd"/>
-      <w:r>
-        <w:t xml:space="preserve"> </w:t>
-      </w:r>
-      <w:proofErr w:type="spellStart"/>
-      <w:r>
-        <w:t>isikan</w:t>
-      </w:r>
-      <w:proofErr w:type="spellEnd"/>
-      <w:r>
-        <w:t xml:space="preserve"> masing-masing </w:t>
-      </w:r>
-      <w:proofErr w:type="spellStart"/>
-      <w:r>
-        <w:t>atributnya</w:t>
-      </w:r>
-      <w:proofErr w:type="spellEnd"/>
-      <w:r>
-        <w:t>:</w:t>
+      <w:r>
+        <w:t>Kemudian isikan masing-masing atributnya:</w:t>
       </w:r>
     </w:p>
     <w:p>
@@ -713,41 +470,8 @@
         </w:numPr>
       </w:pPr>
       <w:r>
-        <w:t xml:space="preserve">Cetak ke </w:t>
-      </w:r>
-      <w:proofErr w:type="spellStart"/>
-      <w:r>
-        <w:t>layar</w:t>
-      </w:r>
-      <w:proofErr w:type="spellEnd"/>
-      <w:r>
-        <w:t xml:space="preserve"> semua </w:t>
-      </w:r>
-      <w:proofErr w:type="spellStart"/>
-      <w:r>
-        <w:t>atribut</w:t>
-      </w:r>
-      <w:proofErr w:type="spellEnd"/>
-      <w:r>
-        <w:t xml:space="preserve"> </w:t>
-      </w:r>
-      <w:proofErr w:type="spellStart"/>
-      <w:r>
-        <w:t>dari</w:t>
-      </w:r>
-      <w:proofErr w:type="spellEnd"/>
-      <w:r>
-        <w:t xml:space="preserve"> </w:t>
-      </w:r>
-      <w:proofErr w:type="spellStart"/>
-      <w:r>
-        <w:t>objek</w:t>
-      </w:r>
-      <w:proofErr w:type="spellEnd"/>
-      <w:r>
-        <w:t xml:space="preserve"> </w:t>
-      </w:r>
-      <w:proofErr w:type="spellStart"/>
+        <w:t xml:space="preserve">Cetak ke layar semua atribut dari objek </w:t>
+      </w:r>
       <w:r>
         <w:rPr>
           <w:rFonts w:ascii="Courier New" w:hAnsi="Courier New" w:cs="Courier New"/>
@@ -757,7 +481,6 @@
         </w:rPr>
         <w:t>ppArray</w:t>
       </w:r>
-      <w:proofErr w:type="spellEnd"/>
       <w:r>
         <w:t>:</w:t>
       </w:r>
@@ -827,23 +550,7 @@
         <w:t>Run program</w:t>
       </w:r>
       <w:r>
-        <w:t xml:space="preserve"> dan </w:t>
-      </w:r>
-      <w:proofErr w:type="spellStart"/>
-      <w:r>
-        <w:t>amati</w:t>
-      </w:r>
-      <w:proofErr w:type="spellEnd"/>
-      <w:r>
-        <w:t xml:space="preserve"> </w:t>
-      </w:r>
-      <w:proofErr w:type="spellStart"/>
-      <w:r>
-        <w:t>hasilnya</w:t>
-      </w:r>
-      <w:proofErr w:type="spellEnd"/>
-      <w:r>
-        <w:t>.</w:t>
+        <w:t xml:space="preserve"> dan amati hasilnya.</w:t>
       </w:r>
     </w:p>
     <w:p/>
@@ -859,28 +566,15 @@
         <w:outlineLvl w:val="2"/>
       </w:pPr>
       <w:r>
-        <w:t xml:space="preserve">Verifikasi Hasil </w:t>
-      </w:r>
-      <w:proofErr w:type="spellStart"/>
-      <w:r>
-        <w:t>Percobaan</w:t>
-      </w:r>
-      <w:proofErr w:type="spellEnd"/>
+        <w:t>Verifikasi Hasil Percobaan</w:t>
+      </w:r>
     </w:p>
     <w:p>
-      <w:proofErr w:type="spellStart"/>
       <w:r>
         <w:rPr>
           <w:bCs/>
         </w:rPr>
-        <w:t>Cocokkan</w:t>
-      </w:r>
-      <w:proofErr w:type="spellEnd"/>
-      <w:r>
-        <w:rPr>
-          <w:bCs/>
-        </w:rPr>
-        <w:t xml:space="preserve"> hasil compile kode program anda dengan gambar berikut ini. </w:t>
+        <w:t xml:space="preserve">Cocokkan hasil compile kode program anda dengan gambar berikut ini. </w:t>
       </w:r>
     </w:p>
     <w:p>
@@ -996,64 +690,14 @@
           <w:numId w:val="24"/>
         </w:numPr>
       </w:pPr>
-      <w:proofErr w:type="spellStart"/>
-      <w:r>
-        <w:t>Berdasarkan</w:t>
-      </w:r>
-      <w:proofErr w:type="spellEnd"/>
-      <w:r>
-        <w:t xml:space="preserve"> uji coba 3.2, apakah class yang </w:t>
-      </w:r>
-      <w:proofErr w:type="spellStart"/>
-      <w:r>
-        <w:t>akan</w:t>
-      </w:r>
-      <w:proofErr w:type="spellEnd"/>
+      <w:r>
+        <w:t>Berdasarkan uji coba 3.2, apakah class yang akan dibuat array of object harus selalu memiliki atribut dan sekaligus method?</w:t>
+      </w:r>
       <w:r>
         <w:t xml:space="preserve"> </w:t>
       </w:r>
-      <w:proofErr w:type="spellStart"/>
-      <w:r>
-        <w:t>dibuat</w:t>
-      </w:r>
-      <w:proofErr w:type="spellEnd"/>
-      <w:r>
-        <w:t xml:space="preserve"> array of object harus selalu </w:t>
-      </w:r>
-      <w:proofErr w:type="spellStart"/>
-      <w:r>
-        <w:t>memiliki</w:t>
-      </w:r>
-      <w:proofErr w:type="spellEnd"/>
-      <w:r>
-        <w:t xml:space="preserve"> </w:t>
-      </w:r>
-      <w:proofErr w:type="spellStart"/>
-      <w:r>
-        <w:t>atribut</w:t>
-      </w:r>
-      <w:proofErr w:type="spellEnd"/>
-      <w:r>
-        <w:t xml:space="preserve"> dan </w:t>
-      </w:r>
-      <w:proofErr w:type="spellStart"/>
-      <w:r>
-        <w:t>sekaligus</w:t>
-      </w:r>
-      <w:proofErr w:type="spellEnd"/>
-      <w:r>
-        <w:t xml:space="preserve"> method?</w:t>
-      </w:r>
-      <w:r>
-        <w:t xml:space="preserve"> </w:t>
-      </w:r>
-      <w:proofErr w:type="spellStart"/>
-      <w:r>
-        <w:t>Jelaskan</w:t>
-      </w:r>
-      <w:proofErr w:type="spellEnd"/>
-      <w:r>
-        <w:t>!</w:t>
+      <w:r>
+        <w:t>Jelaskan!</w:t>
       </w:r>
     </w:p>
     <w:p>
@@ -1085,93 +729,13 @@
         <w:t xml:space="preserve"> </w:t>
       </w:r>
       <w:r>
-        <w:t xml:space="preserve">Pada kode di </w:t>
-      </w:r>
-      <w:proofErr w:type="spellStart"/>
-      <w:r>
-        <w:t>atas</w:t>
-      </w:r>
-      <w:proofErr w:type="spellEnd"/>
-      <w:r>
-        <w:t xml:space="preserve">, class </w:t>
-      </w:r>
-      <w:proofErr w:type="spellStart"/>
-      <w:r>
-        <w:t>PersegiPanjang</w:t>
-      </w:r>
-      <w:proofErr w:type="spellEnd"/>
+        <w:t>Pada kode di atas, class PersegiPanjang memiliki atribut (panjang dan lebar) dan method (main).</w:t>
+      </w:r>
       <w:r>
         <w:t xml:space="preserve"> </w:t>
       </w:r>
-      <w:proofErr w:type="spellStart"/>
-      <w:r>
-        <w:t>memiliki</w:t>
-      </w:r>
-      <w:proofErr w:type="spellEnd"/>
-      <w:r>
-        <w:t xml:space="preserve"> </w:t>
-      </w:r>
-      <w:proofErr w:type="spellStart"/>
-      <w:r>
-        <w:t>atribut</w:t>
-      </w:r>
-      <w:proofErr w:type="spellEnd"/>
-      <w:r>
-        <w:t xml:space="preserve"> (</w:t>
-      </w:r>
-      <w:proofErr w:type="spellStart"/>
-      <w:r>
-        <w:t>panjang</w:t>
-      </w:r>
-      <w:proofErr w:type="spellEnd"/>
-      <w:r>
-        <w:t xml:space="preserve"> dan lebar) dan method (main).</w:t>
-      </w:r>
-      <w:r>
-        <w:t xml:space="preserve"> </w:t>
-      </w:r>
-      <w:r>
-        <w:t xml:space="preserve">Namun, class yang </w:t>
-      </w:r>
-      <w:proofErr w:type="spellStart"/>
-      <w:r>
-        <w:t>akan</w:t>
-      </w:r>
-      <w:proofErr w:type="spellEnd"/>
-      <w:r>
-        <w:t xml:space="preserve"> </w:t>
-      </w:r>
-      <w:proofErr w:type="spellStart"/>
-      <w:r>
-        <w:t>dibuat</w:t>
-      </w:r>
-      <w:proofErr w:type="spellEnd"/>
-      <w:r>
-        <w:t xml:space="preserve"> array of object tidak selalu harus </w:t>
-      </w:r>
-      <w:proofErr w:type="spellStart"/>
-      <w:r>
-        <w:t>memiliki</w:t>
-      </w:r>
-      <w:proofErr w:type="spellEnd"/>
-      <w:r>
-        <w:t xml:space="preserve"> </w:t>
-      </w:r>
-      <w:proofErr w:type="spellStart"/>
-      <w:r>
-        <w:t>atribut</w:t>
-      </w:r>
-      <w:proofErr w:type="spellEnd"/>
-      <w:r>
-        <w:t xml:space="preserve"> dan </w:t>
-      </w:r>
-      <w:proofErr w:type="spellStart"/>
-      <w:r>
-        <w:t>sekaligus</w:t>
-      </w:r>
-      <w:proofErr w:type="spellEnd"/>
-      <w:r>
-        <w:t xml:space="preserve"> method.</w:t>
+      <w:r>
+        <w:t>Namun, class yang akan dibuat array of object tidak selalu harus memiliki atribut dan sekaligus method.</w:t>
       </w:r>
     </w:p>
     <w:p>
@@ -1182,21 +746,11 @@
           <w:numId w:val="24"/>
         </w:numPr>
       </w:pPr>
-      <w:proofErr w:type="spellStart"/>
-      <w:r>
-        <w:t>Apa</w:t>
-      </w:r>
-      <w:proofErr w:type="spellEnd"/>
-      <w:r>
-        <w:t xml:space="preserve"> yang </w:t>
-      </w:r>
-      <w:proofErr w:type="spellStart"/>
-      <w:r>
-        <w:t>dilakukan</w:t>
-      </w:r>
-      <w:proofErr w:type="spellEnd"/>
-      <w:r>
-        <w:t xml:space="preserve"> oleh kode program berikut?</w:t>
+      <w:r>
+        <w:t xml:space="preserve">Apa yang </w:t>
+      </w:r>
+      <w:r>
+        <w:t>dilakukan oleh kode program berikut?</w:t>
       </w:r>
     </w:p>
     <w:p>
@@ -1303,55 +857,7 @@
       </w:pPr>
       <w:r>
         <w:lastRenderedPageBreak/>
-        <w:t xml:space="preserve">Apakah class </w:t>
-      </w:r>
-      <w:proofErr w:type="spellStart"/>
-      <w:r>
-        <w:t>PersegiPanjang</w:t>
-      </w:r>
-      <w:proofErr w:type="spellEnd"/>
-      <w:r>
-        <w:t xml:space="preserve"> </w:t>
-      </w:r>
-      <w:proofErr w:type="spellStart"/>
-      <w:r>
-        <w:t>memiliki</w:t>
-      </w:r>
-      <w:proofErr w:type="spellEnd"/>
-      <w:r>
-        <w:t xml:space="preserve"> </w:t>
-      </w:r>
-      <w:proofErr w:type="spellStart"/>
-      <w:r>
-        <w:t>konstruktor</w:t>
-      </w:r>
-      <w:proofErr w:type="spellEnd"/>
-      <w:r>
-        <w:t xml:space="preserve">? Jika tidak, kenapa bisa </w:t>
-      </w:r>
-      <w:proofErr w:type="spellStart"/>
-      <w:r>
-        <w:t>dilakukan</w:t>
-      </w:r>
-      <w:proofErr w:type="spellEnd"/>
-      <w:r>
-        <w:t xml:space="preserve"> </w:t>
-      </w:r>
-      <w:proofErr w:type="spellStart"/>
-      <w:r>
-        <w:t>pemanggilan</w:t>
-      </w:r>
-      <w:proofErr w:type="spellEnd"/>
-      <w:r>
-        <w:t xml:space="preserve"> </w:t>
-      </w:r>
-      <w:proofErr w:type="spellStart"/>
-      <w:r>
-        <w:t>konstruktur</w:t>
-      </w:r>
-      <w:proofErr w:type="spellEnd"/>
-      <w:r>
-        <w:t xml:space="preserve"> pada baris program berikut?</w:t>
+        <w:t>Apakah class PersegiPanjang memiliki konstruktor? Jika tidak, kenapa bisa dilakukan pemanggilan konstruktur pada baris program berikut?</w:t>
       </w:r>
     </w:p>
     <w:p>
@@ -1424,144 +930,11 @@
         </w:rPr>
         <w:t xml:space="preserve">Jawab: </w:t>
       </w:r>
-      <w:proofErr w:type="spellStart"/>
-      <w:r>
-        <w:t>ya</w:t>
-      </w:r>
-      <w:proofErr w:type="spellEnd"/>
-      <w:r>
-        <w:t xml:space="preserve">, class </w:t>
-      </w:r>
-      <w:proofErr w:type="spellStart"/>
-      <w:r>
-        <w:t>PersegiPanjang</w:t>
-      </w:r>
-      <w:proofErr w:type="spellEnd"/>
-      <w:r>
-        <w:t xml:space="preserve"> </w:t>
-      </w:r>
-      <w:proofErr w:type="spellStart"/>
-      <w:r>
-        <w:t>memiliki</w:t>
-      </w:r>
-      <w:proofErr w:type="spellEnd"/>
-      <w:r>
-        <w:t xml:space="preserve"> </w:t>
-      </w:r>
-      <w:proofErr w:type="spellStart"/>
-      <w:r>
-        <w:t>konstruktor</w:t>
-      </w:r>
-      <w:proofErr w:type="spellEnd"/>
-      <w:r>
-        <w:t xml:space="preserve">. Karena pada baris pemograman </w:t>
-      </w:r>
-      <w:proofErr w:type="spellStart"/>
-      <w:r>
-        <w:t>tsb</w:t>
-      </w:r>
-      <w:proofErr w:type="spellEnd"/>
-      <w:r>
-        <w:t xml:space="preserve"> </w:t>
-      </w:r>
-      <w:proofErr w:type="spellStart"/>
-      <w:r>
-        <w:t>terdapat</w:t>
-      </w:r>
-      <w:proofErr w:type="spellEnd"/>
-      <w:r>
-        <w:t xml:space="preserve"> </w:t>
-      </w:r>
-      <w:proofErr w:type="spellStart"/>
-      <w:r>
-        <w:t>pemanggilan</w:t>
-      </w:r>
-      <w:proofErr w:type="spellEnd"/>
-      <w:r>
-        <w:t xml:space="preserve"> </w:t>
-      </w:r>
-      <w:proofErr w:type="spellStart"/>
-      <w:r>
-        <w:t>konstruktor</w:t>
-      </w:r>
-      <w:proofErr w:type="spellEnd"/>
-      <w:r>
-        <w:t xml:space="preserve">. </w:t>
-      </w:r>
-      <w:r>
-        <w:t xml:space="preserve">Jika class </w:t>
-      </w:r>
-      <w:proofErr w:type="spellStart"/>
-      <w:r>
-        <w:t>PersegiPanjang</w:t>
-      </w:r>
-      <w:proofErr w:type="spellEnd"/>
-      <w:r>
-        <w:t xml:space="preserve"> tidak </w:t>
-      </w:r>
-      <w:proofErr w:type="spellStart"/>
-      <w:r>
-        <w:t>mendefinisikan</w:t>
-      </w:r>
-      <w:proofErr w:type="spellEnd"/>
-      <w:r>
-        <w:t xml:space="preserve"> </w:t>
-      </w:r>
-      <w:proofErr w:type="spellStart"/>
-      <w:r>
-        <w:t>konstruktor</w:t>
-      </w:r>
-      <w:proofErr w:type="spellEnd"/>
-      <w:r>
-        <w:t xml:space="preserve"> </w:t>
-      </w:r>
-      <w:proofErr w:type="spellStart"/>
-      <w:r>
-        <w:t>secara</w:t>
-      </w:r>
-      <w:proofErr w:type="spellEnd"/>
-      <w:r>
-        <w:t xml:space="preserve"> </w:t>
-      </w:r>
-      <w:proofErr w:type="spellStart"/>
-      <w:r>
-        <w:t>eksplisit</w:t>
-      </w:r>
-      <w:proofErr w:type="spellEnd"/>
-      <w:r>
-        <w:t xml:space="preserve">, Java </w:t>
-      </w:r>
-      <w:proofErr w:type="spellStart"/>
-      <w:r>
-        <w:t>akan</w:t>
-      </w:r>
-      <w:proofErr w:type="spellEnd"/>
-      <w:r>
-        <w:t xml:space="preserve"> </w:t>
-      </w:r>
-      <w:proofErr w:type="spellStart"/>
-      <w:r>
-        <w:t>secara</w:t>
-      </w:r>
-      <w:proofErr w:type="spellEnd"/>
-      <w:r>
-        <w:t xml:space="preserve"> otomatis </w:t>
-      </w:r>
-      <w:proofErr w:type="spellStart"/>
-      <w:r>
-        <w:t>membuatkan</w:t>
-      </w:r>
-      <w:proofErr w:type="spellEnd"/>
-      <w:r>
-        <w:t xml:space="preserve"> </w:t>
-      </w:r>
-      <w:proofErr w:type="spellStart"/>
-      <w:r>
-        <w:t>konstruktor</w:t>
-      </w:r>
-      <w:proofErr w:type="spellEnd"/>
-      <w:r>
-        <w:t xml:space="preserve"> default.</w:t>
+      <w:r>
+        <w:t xml:space="preserve">ya, class PersegiPanjang memiliki konstruktor. Karena pada baris pemograman tsb terdapat pemanggilan konstruktor. </w:t>
+      </w:r>
+      <w:r>
+        <w:t>Jika class PersegiPanjang tidak mendefinisikan konstruktor secara eksplisit, Java akan secara otomatis membuatkan konstruktor default.</w:t>
       </w:r>
     </w:p>
     <w:p>
@@ -1578,21 +951,11 @@
           <w:numId w:val="24"/>
         </w:numPr>
       </w:pPr>
-      <w:proofErr w:type="spellStart"/>
-      <w:r>
-        <w:t>Apa</w:t>
-      </w:r>
-      <w:proofErr w:type="spellEnd"/>
-      <w:r>
-        <w:t xml:space="preserve"> yang </w:t>
-      </w:r>
-      <w:proofErr w:type="spellStart"/>
-      <w:r>
-        <w:t>dilakukan</w:t>
-      </w:r>
-      <w:proofErr w:type="spellEnd"/>
-      <w:r>
-        <w:t xml:space="preserve"> oleh kode program berikut?</w:t>
+      <w:r>
+        <w:t xml:space="preserve">Apa yang </w:t>
+      </w:r>
+      <w:r>
+        <w:t>dilakukan oleh kode program berikut?</w:t>
       </w:r>
     </w:p>
     <w:p>
@@ -1666,71 +1029,7 @@
         <w:t xml:space="preserve">Jawab: </w:t>
       </w:r>
       <w:r>
-        <w:t xml:space="preserve">Kode program ini membuat array </w:t>
-      </w:r>
-      <w:proofErr w:type="spellStart"/>
-      <w:r>
-        <w:t>objek</w:t>
-      </w:r>
-      <w:proofErr w:type="spellEnd"/>
-      <w:r>
-        <w:t xml:space="preserve"> </w:t>
-      </w:r>
-      <w:proofErr w:type="spellStart"/>
-      <w:r>
-        <w:t>PersegiPanjang</w:t>
-      </w:r>
-      <w:proofErr w:type="spellEnd"/>
-      <w:r>
-        <w:t xml:space="preserve">, </w:t>
-      </w:r>
-      <w:proofErr w:type="spellStart"/>
-      <w:r>
-        <w:t>menginisialisasi</w:t>
-      </w:r>
-      <w:proofErr w:type="spellEnd"/>
-      <w:r>
-        <w:t xml:space="preserve"> </w:t>
-      </w:r>
-      <w:proofErr w:type="spellStart"/>
-      <w:r>
-        <w:t>nilai</w:t>
-      </w:r>
-      <w:proofErr w:type="spellEnd"/>
-      <w:r>
-        <w:t xml:space="preserve"> </w:t>
-      </w:r>
-      <w:proofErr w:type="spellStart"/>
-      <w:r>
-        <w:t>propertinya</w:t>
-      </w:r>
-      <w:proofErr w:type="spellEnd"/>
-      <w:r>
-        <w:t xml:space="preserve">, dan </w:t>
-      </w:r>
-      <w:proofErr w:type="spellStart"/>
-      <w:r>
-        <w:t>kemudian</w:t>
-      </w:r>
-      <w:proofErr w:type="spellEnd"/>
-      <w:r>
-        <w:t xml:space="preserve"> </w:t>
-      </w:r>
-      <w:proofErr w:type="spellStart"/>
-      <w:r>
-        <w:t>mencetak</w:t>
-      </w:r>
-      <w:proofErr w:type="spellEnd"/>
-      <w:r>
-        <w:t xml:space="preserve"> informasi tentang setiap </w:t>
-      </w:r>
-      <w:proofErr w:type="spellStart"/>
-      <w:r>
-        <w:t>objek</w:t>
-      </w:r>
-      <w:proofErr w:type="spellEnd"/>
-      <w:r>
-        <w:t>.</w:t>
+        <w:t>Kode program ini membuat array objek PersegiPanjang, menginisialisasi nilai propertinya, dan kemudian mencetak informasi tentang setiap objek.</w:t>
       </w:r>
     </w:p>
     <w:p>
@@ -1741,40 +1040,14 @@
           <w:numId w:val="24"/>
         </w:numPr>
       </w:pPr>
-      <w:proofErr w:type="spellStart"/>
-      <w:r>
-        <w:t>Mengapa</w:t>
-      </w:r>
-      <w:proofErr w:type="spellEnd"/>
-      <w:r>
-        <w:t xml:space="preserve"> class </w:t>
-      </w:r>
-      <w:proofErr w:type="spellStart"/>
-      <w:r>
-        <w:t>PersegiPanjang</w:t>
-      </w:r>
-      <w:proofErr w:type="spellEnd"/>
-      <w:r>
-        <w:t xml:space="preserve"> </w:t>
-      </w:r>
-      <w:r>
-        <w:t xml:space="preserve">dan </w:t>
-      </w:r>
-      <w:proofErr w:type="spellStart"/>
-      <w:r>
-        <w:t>PersegiPanjangDemo</w:t>
-      </w:r>
-      <w:proofErr w:type="spellEnd"/>
-      <w:r>
-        <w:t xml:space="preserve"> </w:t>
-      </w:r>
-      <w:proofErr w:type="spellStart"/>
-      <w:r>
-        <w:t>dipisahkan</w:t>
-      </w:r>
-      <w:proofErr w:type="spellEnd"/>
-      <w:r>
-        <w:t xml:space="preserve"> pada uji coba 3.2?</w:t>
+      <w:r>
+        <w:t xml:space="preserve">Mengapa class PersegiPanjang </w:t>
+      </w:r>
+      <w:r>
+        <w:t xml:space="preserve">dan PersegiPanjangDemo </w:t>
+      </w:r>
+      <w:r>
+        <w:t>dipisahkan pada uji coba 3.2?</w:t>
       </w:r>
     </w:p>
     <w:p>
@@ -1790,66 +1063,10 @@
         <w:t xml:space="preserve">Jawab: </w:t>
       </w:r>
       <w:r>
-        <w:t xml:space="preserve">agar class </w:t>
-      </w:r>
-      <w:proofErr w:type="spellStart"/>
-      <w:r>
-        <w:t>PersegiPanjang</w:t>
-      </w:r>
-      <w:proofErr w:type="spellEnd"/>
-      <w:r>
-        <w:t xml:space="preserve"> </w:t>
-      </w:r>
-      <w:proofErr w:type="spellStart"/>
-      <w:r>
-        <w:t>dapat</w:t>
-      </w:r>
-      <w:proofErr w:type="spellEnd"/>
-      <w:r>
-        <w:t xml:space="preserve"> digunakan kembali di program lain dan </w:t>
-      </w:r>
-      <w:proofErr w:type="spellStart"/>
-      <w:r>
-        <w:t>bersifat</w:t>
-      </w:r>
-      <w:proofErr w:type="spellEnd"/>
-      <w:r>
-        <w:t xml:space="preserve"> global. Selain itu </w:t>
-      </w:r>
-      <w:r>
-        <w:t xml:space="preserve">membuat kode lebih </w:t>
-      </w:r>
-      <w:proofErr w:type="spellStart"/>
-      <w:r>
-        <w:t>mudah</w:t>
-      </w:r>
-      <w:proofErr w:type="spellEnd"/>
-      <w:r>
-        <w:t xml:space="preserve"> </w:t>
-      </w:r>
-      <w:proofErr w:type="spellStart"/>
-      <w:r>
-        <w:t>dipahami</w:t>
-      </w:r>
-      <w:proofErr w:type="spellEnd"/>
-      <w:r>
-        <w:t xml:space="preserve">, </w:t>
-      </w:r>
-      <w:proofErr w:type="spellStart"/>
-      <w:r>
-        <w:t>diubah</w:t>
-      </w:r>
-      <w:proofErr w:type="spellEnd"/>
-      <w:r>
-        <w:t xml:space="preserve">, dan </w:t>
-      </w:r>
-      <w:proofErr w:type="spellStart"/>
-      <w:r>
-        <w:t>diuji</w:t>
-      </w:r>
-      <w:proofErr w:type="spellEnd"/>
-      <w:r>
-        <w:t>.</w:t>
+        <w:t xml:space="preserve">agar class PersegiPanjang dapat digunakan kembali di program lain dan bersifat global. Selain itu </w:t>
+      </w:r>
+      <w:r>
+        <w:t>membuat kode lebih mudah dipahami, diubah, dan diuji.</w:t>
       </w:r>
     </w:p>
     <w:p>
@@ -1874,146 +1091,21 @@
       <w:bookmarkStart w:id="9" w:name="_Toc11246559"/>
       <w:bookmarkStart w:id="10" w:name="_Toc11246548"/>
       <w:bookmarkEnd w:id="5"/>
-      <w:proofErr w:type="spellStart"/>
-      <w:r>
-        <w:t>Menerima</w:t>
-      </w:r>
-      <w:proofErr w:type="spellEnd"/>
-      <w:r>
-        <w:t xml:space="preserve"> Input </w:t>
-      </w:r>
-      <w:proofErr w:type="spellStart"/>
-      <w:r>
-        <w:t>Isian</w:t>
-      </w:r>
-      <w:proofErr w:type="spellEnd"/>
-      <w:r>
-        <w:t xml:space="preserve"> Array Menggunakan Looping</w:t>
+      <w:r>
+        <w:t>Menerima Input Isian Array Menggunakan Looping</w:t>
       </w:r>
       <w:bookmarkEnd w:id="8"/>
       <w:bookmarkEnd w:id="9"/>
     </w:p>
     <w:p>
       <w:r>
-        <w:t xml:space="preserve">Pada </w:t>
-      </w:r>
-      <w:proofErr w:type="spellStart"/>
-      <w:r>
-        <w:t>praktikum</w:t>
-      </w:r>
-      <w:proofErr w:type="spellEnd"/>
-      <w:r>
-        <w:t xml:space="preserve"> ini </w:t>
-      </w:r>
-      <w:proofErr w:type="spellStart"/>
-      <w:r>
-        <w:t>kita</w:t>
-      </w:r>
-      <w:proofErr w:type="spellEnd"/>
-      <w:r>
-        <w:t xml:space="preserve"> </w:t>
-      </w:r>
-      <w:proofErr w:type="spellStart"/>
-      <w:r>
-        <w:t>akan</w:t>
-      </w:r>
-      <w:proofErr w:type="spellEnd"/>
-      <w:r>
-        <w:t xml:space="preserve"> </w:t>
-      </w:r>
-      <w:proofErr w:type="spellStart"/>
-      <w:r>
-        <w:t>menguba</w:t>
-      </w:r>
-      <w:r>
-        <w:t>h</w:t>
-      </w:r>
-      <w:proofErr w:type="spellEnd"/>
-      <w:r>
-        <w:t xml:space="preserve"> hasil program </w:t>
-      </w:r>
-      <w:proofErr w:type="spellStart"/>
-      <w:r>
-        <w:t>dari</w:t>
-      </w:r>
-      <w:proofErr w:type="spellEnd"/>
-      <w:r>
-        <w:t xml:space="preserve"> </w:t>
-      </w:r>
-      <w:proofErr w:type="spellStart"/>
-      <w:r>
-        <w:t>praktikum</w:t>
-      </w:r>
-      <w:proofErr w:type="spellEnd"/>
-      <w:r>
-        <w:t xml:space="preserve"> 3.2</w:t>
-      </w:r>
-      <w:r>
-        <w:t xml:space="preserve"> </w:t>
-      </w:r>
-      <w:proofErr w:type="spellStart"/>
-      <w:r>
-        <w:t>sehingga</w:t>
-      </w:r>
-      <w:proofErr w:type="spellEnd"/>
-      <w:r>
-        <w:t xml:space="preserve"> program </w:t>
-      </w:r>
-      <w:proofErr w:type="spellStart"/>
-      <w:r>
-        <w:t>dapat</w:t>
-      </w:r>
-      <w:proofErr w:type="spellEnd"/>
-      <w:r>
-        <w:t xml:space="preserve"> </w:t>
-      </w:r>
-      <w:proofErr w:type="spellStart"/>
-      <w:r>
-        <w:t>menerima</w:t>
-      </w:r>
-      <w:proofErr w:type="spellEnd"/>
-      <w:r>
-        <w:t xml:space="preserve"> input dan menggunakan looping untuk </w:t>
-      </w:r>
-      <w:proofErr w:type="spellStart"/>
-      <w:r>
-        <w:t>mengisikan</w:t>
-      </w:r>
-      <w:proofErr w:type="spellEnd"/>
-      <w:r>
-        <w:t xml:space="preserve"> </w:t>
-      </w:r>
-      <w:proofErr w:type="spellStart"/>
-      <w:r>
-        <w:t>atribut</w:t>
-      </w:r>
-      <w:proofErr w:type="spellEnd"/>
-      <w:r>
-        <w:t xml:space="preserve"> </w:t>
-      </w:r>
-      <w:proofErr w:type="spellStart"/>
-      <w:r>
-        <w:t>dari</w:t>
-      </w:r>
-      <w:proofErr w:type="spellEnd"/>
-      <w:r>
-        <w:t xml:space="preserve"> semua </w:t>
-      </w:r>
-      <w:proofErr w:type="spellStart"/>
-      <w:r>
-        <w:t>persegi</w:t>
-      </w:r>
-      <w:proofErr w:type="spellEnd"/>
-      <w:r>
-        <w:t xml:space="preserve"> </w:t>
-      </w:r>
-      <w:proofErr w:type="spellStart"/>
-      <w:r>
-        <w:t>panjang</w:t>
-      </w:r>
-      <w:proofErr w:type="spellEnd"/>
-      <w:r>
-        <w:t xml:space="preserve"> </w:t>
+        <w:t>Pada praktikum ini kita akan menguba</w:t>
+      </w:r>
+      <w:r>
+        <w:t>h hasil program dari praktikum 3.2</w:t>
+      </w:r>
+      <w:r>
+        <w:t xml:space="preserve"> sehingga program dapat menerima input dan menggunakan looping untuk mengisikan atribut dari semua persegi panjang </w:t>
       </w:r>
     </w:p>
     <w:p>
@@ -2038,14 +1130,9 @@
       <w:bookmarkStart w:id="11" w:name="_Toc11246546"/>
       <w:r>
         <w:lastRenderedPageBreak/>
-        <w:t xml:space="preserve">Langkah-langkah </w:t>
-      </w:r>
-      <w:proofErr w:type="spellStart"/>
-      <w:r>
-        <w:t>Percobaan</w:t>
+        <w:t>Langkah-langkah Percobaan</w:t>
       </w:r>
       <w:bookmarkEnd w:id="11"/>
-      <w:proofErr w:type="spellEnd"/>
     </w:p>
     <w:p>
       <w:pPr>
@@ -2058,7 +1145,6 @@
       <w:r>
         <w:t xml:space="preserve">Import scanner pada class </w:t>
       </w:r>
-      <w:proofErr w:type="spellStart"/>
       <w:r>
         <w:rPr>
           <w:rFonts w:ascii="Courier New" w:hAnsi="Courier New" w:cs="Courier New"/>
@@ -2068,7 +1154,6 @@
         </w:rPr>
         <w:t>PersegiPanjangDemo</w:t>
       </w:r>
-      <w:proofErr w:type="spellEnd"/>
       <w:r>
         <w:t>.</w:t>
       </w:r>
@@ -2138,34 +1223,10 @@
         <w:ind w:left="360" w:firstLine="0"/>
       </w:pPr>
       <w:r>
-        <w:t xml:space="preserve">Note: </w:t>
-      </w:r>
-      <w:proofErr w:type="spellStart"/>
-      <w:r>
-        <w:t>Letakkan</w:t>
-      </w:r>
-      <w:proofErr w:type="spellEnd"/>
-      <w:r>
-        <w:t xml:space="preserve"> kode import </w:t>
-      </w:r>
-      <w:proofErr w:type="spellStart"/>
-      <w:r>
-        <w:t>dibawah</w:t>
-      </w:r>
-      <w:proofErr w:type="spellEnd"/>
-      <w:r>
-        <w:t xml:space="preserve"> kode package</w:t>
-      </w:r>
-      <w:r>
-        <w:t xml:space="preserve"> (jika </w:t>
-      </w:r>
-      <w:proofErr w:type="spellStart"/>
-      <w:r>
-        <w:t>ada</w:t>
-      </w:r>
-      <w:proofErr w:type="spellEnd"/>
-      <w:r>
-        <w:t>)</w:t>
+        <w:t>Note: Letakkan kode import dibawah kode package</w:t>
+      </w:r>
+      <w:r>
+        <w:t xml:space="preserve"> (jika ada)</w:t>
       </w:r>
       <w:r>
         <w:t>.</w:t>
@@ -2232,15 +1293,7 @@
         </w:numPr>
       </w:pPr>
       <w:r>
-        <w:t xml:space="preserve">Pada </w:t>
-      </w:r>
-      <w:proofErr w:type="spellStart"/>
-      <w:r>
-        <w:t>praktikum</w:t>
-      </w:r>
-      <w:proofErr w:type="spellEnd"/>
-      <w:r>
-        <w:t xml:space="preserve"> </w:t>
+        <w:t xml:space="preserve">Pada praktikum </w:t>
       </w:r>
       <w:r>
         <w:t>3</w:t>
@@ -2249,42 +1302,13 @@
         <w:t>.2</w:t>
       </w:r>
       <w:r>
-        <w:t xml:space="preserve"> </w:t>
-      </w:r>
-      <w:proofErr w:type="spellStart"/>
-      <w:r>
-        <w:t>poin</w:t>
-      </w:r>
-      <w:proofErr w:type="spellEnd"/>
-      <w:r>
-        <w:t xml:space="preserve"> nomor 4, </w:t>
-      </w:r>
-      <w:proofErr w:type="spellStart"/>
-      <w:r>
-        <w:t>modifikasi</w:t>
-      </w:r>
-      <w:proofErr w:type="spellEnd"/>
-      <w:r>
-        <w:t xml:space="preserve"> kode program </w:t>
-      </w:r>
-      <w:proofErr w:type="spellStart"/>
-      <w:r>
-        <w:t>sebagai</w:t>
-      </w:r>
-      <w:proofErr w:type="spellEnd"/>
-      <w:r>
-        <w:t xml:space="preserve"> berikut. B</w:t>
-      </w:r>
-      <w:r>
-        <w:t xml:space="preserve">uat </w:t>
-      </w:r>
-      <w:proofErr w:type="spellStart"/>
-      <w:r>
-        <w:t>objek</w:t>
-      </w:r>
-      <w:proofErr w:type="spellEnd"/>
-      <w:r>
-        <w:t xml:space="preserve"> </w:t>
+        <w:t xml:space="preserve"> poin nomor 4, </w:t>
+      </w:r>
+      <w:r>
+        <w:t>modifikasi kode program sebagai berikut. B</w:t>
+      </w:r>
+      <w:r>
+        <w:t xml:space="preserve">uat objek </w:t>
       </w:r>
       <w:r>
         <w:rPr>
@@ -2296,50 +1320,10 @@
         <w:t>Scanner</w:t>
       </w:r>
       <w:r>
-        <w:t xml:space="preserve"> untuk </w:t>
-      </w:r>
-      <w:proofErr w:type="spellStart"/>
-      <w:r>
-        <w:t>menerima</w:t>
-      </w:r>
-      <w:proofErr w:type="spellEnd"/>
-      <w:r>
-        <w:t xml:space="preserve"> input, </w:t>
-      </w:r>
-      <w:proofErr w:type="spellStart"/>
-      <w:r>
-        <w:t>kemudian</w:t>
-      </w:r>
-      <w:proofErr w:type="spellEnd"/>
-      <w:r>
-        <w:t xml:space="preserve"> </w:t>
-      </w:r>
-      <w:proofErr w:type="spellStart"/>
-      <w:r>
-        <w:t>lakukan</w:t>
-      </w:r>
-      <w:proofErr w:type="spellEnd"/>
-      <w:r>
-        <w:t xml:space="preserve"> looping untuk </w:t>
-      </w:r>
-      <w:proofErr w:type="spellStart"/>
-      <w:r>
-        <w:t>menerima</w:t>
-      </w:r>
-      <w:proofErr w:type="spellEnd"/>
-      <w:r>
-        <w:t xml:space="preserve"> </w:t>
-      </w:r>
-      <w:r>
-        <w:t xml:space="preserve">informasi </w:t>
-      </w:r>
-      <w:proofErr w:type="spellStart"/>
-      <w:r>
-        <w:t>panjang</w:t>
-      </w:r>
-      <w:proofErr w:type="spellEnd"/>
-      <w:r>
-        <w:t xml:space="preserve"> dan lebar</w:t>
+        <w:t xml:space="preserve"> untuk menerima input, kemudian lakukan looping untuk menerima </w:t>
+      </w:r>
+      <w:r>
+        <w:t>informasi panjang dan lebar</w:t>
       </w:r>
       <w:r>
         <w:t>:</w:t>
@@ -2459,15 +1443,7 @@
         </w:numPr>
       </w:pPr>
       <w:r>
-        <w:t xml:space="preserve">Pada </w:t>
-      </w:r>
-      <w:proofErr w:type="spellStart"/>
-      <w:r>
-        <w:t>praktikum</w:t>
-      </w:r>
-      <w:proofErr w:type="spellEnd"/>
-      <w:r>
-        <w:t xml:space="preserve"> </w:t>
+        <w:t xml:space="preserve">Pada praktikum </w:t>
       </w:r>
       <w:r>
         <w:t>3</w:t>
@@ -2476,50 +1452,13 @@
         <w:t>.2</w:t>
       </w:r>
       <w:r>
-        <w:t xml:space="preserve"> </w:t>
-      </w:r>
-      <w:proofErr w:type="spellStart"/>
-      <w:r>
-        <w:t>poin</w:t>
-      </w:r>
-      <w:proofErr w:type="spellEnd"/>
-      <w:r>
-        <w:t xml:space="preserve"> nomor 5, </w:t>
-      </w:r>
-      <w:proofErr w:type="spellStart"/>
-      <w:r>
-        <w:t>modifikasi</w:t>
-      </w:r>
-      <w:proofErr w:type="spellEnd"/>
-      <w:r>
-        <w:t xml:space="preserve"> kode program </w:t>
-      </w:r>
-      <w:proofErr w:type="spellStart"/>
-      <w:r>
-        <w:t>sebagai</w:t>
-      </w:r>
-      <w:proofErr w:type="spellEnd"/>
-      <w:r>
-        <w:t xml:space="preserve"> berikut. </w:t>
-      </w:r>
-      <w:proofErr w:type="spellStart"/>
-      <w:r>
-        <w:t>L</w:t>
-      </w:r>
-      <w:r>
-        <w:t>akukan</w:t>
-      </w:r>
-      <w:proofErr w:type="spellEnd"/>
-      <w:r>
-        <w:t xml:space="preserve"> looping untuk </w:t>
-      </w:r>
-      <w:proofErr w:type="spellStart"/>
-      <w:r>
-        <w:t>mengakses</w:t>
-      </w:r>
-      <w:proofErr w:type="spellEnd"/>
-      <w:r>
-        <w:t xml:space="preserve"> </w:t>
+        <w:t xml:space="preserve"> poin nomor 5, </w:t>
+      </w:r>
+      <w:r>
+        <w:t>modifikasi kode program sebagai berikut. L</w:t>
+      </w:r>
+      <w:r>
+        <w:t xml:space="preserve">akukan looping untuk mengakses </w:t>
       </w:r>
       <w:r>
         <w:t>elemen</w:t>
@@ -2528,26 +1467,10 @@
         <w:t xml:space="preserve"> array dan menampilkan</w:t>
       </w:r>
       <w:r>
-        <w:t xml:space="preserve"> </w:t>
-      </w:r>
-      <w:proofErr w:type="spellStart"/>
-      <w:r>
-        <w:t>informasinya</w:t>
-      </w:r>
-      <w:proofErr w:type="spellEnd"/>
-      <w:r>
-        <w:t xml:space="preserve"> </w:t>
-      </w:r>
-      <w:r>
-        <w:t xml:space="preserve">ke </w:t>
-      </w:r>
-      <w:proofErr w:type="spellStart"/>
-      <w:r>
-        <w:t>layar</w:t>
-      </w:r>
-      <w:proofErr w:type="spellEnd"/>
-      <w:r>
-        <w:t xml:space="preserve">: </w:t>
+        <w:t xml:space="preserve"> informasinya </w:t>
+      </w:r>
+      <w:r>
+        <w:t xml:space="preserve">ke layar: </w:t>
       </w:r>
     </w:p>
     <w:p>
@@ -2666,21 +1589,8 @@
         <w:t>Run program dan</w:t>
       </w:r>
       <w:r>
-        <w:t xml:space="preserve"> </w:t>
-      </w:r>
-      <w:proofErr w:type="spellStart"/>
-      <w:r>
-        <w:t>amati</w:t>
-      </w:r>
-      <w:proofErr w:type="spellEnd"/>
-      <w:r>
-        <w:t xml:space="preserve"> </w:t>
-      </w:r>
-      <w:proofErr w:type="spellStart"/>
-      <w:r>
-        <w:t>hasilnya</w:t>
-      </w:r>
-      <w:proofErr w:type="spellEnd"/>
+        <w:t xml:space="preserve"> amati hasilnya</w:t>
+      </w:r>
       <w:r>
         <w:t>.</w:t>
       </w:r>
@@ -2696,26 +1606,13 @@
       </w:pPr>
       <w:bookmarkStart w:id="12" w:name="_Toc11246547"/>
       <w:r>
-        <w:t xml:space="preserve">Verifikasi Hasil </w:t>
-      </w:r>
-      <w:proofErr w:type="spellStart"/>
-      <w:r>
-        <w:t>Percobaan</w:t>
+        <w:t>Verifikasi Hasil Percobaan</w:t>
       </w:r>
       <w:bookmarkEnd w:id="12"/>
-      <w:proofErr w:type="spellEnd"/>
     </w:p>
     <w:p>
       <w:r>
-        <w:t xml:space="preserve">Contoh verifikasi hasil </w:t>
-      </w:r>
-      <w:proofErr w:type="spellStart"/>
-      <w:r>
-        <w:t>percobaan</w:t>
-      </w:r>
-      <w:proofErr w:type="spellEnd"/>
-      <w:r>
-        <w:t xml:space="preserve"> ini.</w:t>
+        <w:t>Contoh verifikasi hasil percobaan ini.</w:t>
       </w:r>
     </w:p>
     <w:p>
@@ -2837,44 +1734,158 @@
         </w:numPr>
       </w:pPr>
       <w:r>
-        <w:t xml:space="preserve">Tambahkan method </w:t>
-      </w:r>
-      <w:proofErr w:type="spellStart"/>
-      <w:proofErr w:type="gramStart"/>
-      <w:r>
-        <w:t>cetakInfo</w:t>
-      </w:r>
-      <w:proofErr w:type="spellEnd"/>
-      <w:r>
-        <w:t>(</w:t>
-      </w:r>
-      <w:proofErr w:type="gramEnd"/>
-      <w:r>
-        <w:t xml:space="preserve">) pada class </w:t>
-      </w:r>
-      <w:proofErr w:type="spellStart"/>
-      <w:r>
-        <w:t>PersegiPanjang</w:t>
-      </w:r>
-      <w:proofErr w:type="spellEnd"/>
-      <w:r>
-        <w:t xml:space="preserve"> </w:t>
-      </w:r>
-      <w:proofErr w:type="spellStart"/>
-      <w:r>
-        <w:t>kemudian</w:t>
-      </w:r>
-      <w:proofErr w:type="spellEnd"/>
-      <w:r>
-        <w:t xml:space="preserve"> </w:t>
-      </w:r>
-      <w:proofErr w:type="spellStart"/>
-      <w:r>
-        <w:t>modifikasi</w:t>
-      </w:r>
-      <w:proofErr w:type="spellEnd"/>
-      <w:r>
-        <w:t xml:space="preserve"> kode program pada langkah no 3.</w:t>
+        <w:t xml:space="preserve">Tambahkan method cetakInfo() pada class PersegiPanjang kemudian </w:t>
+      </w:r>
+      <w:r>
+        <w:t>modifikasi kode program pada langkah no 3.</w:t>
+      </w:r>
+    </w:p>
+    <w:p>
+      <w:pPr>
+        <w:pStyle w:val="ListParagraph"/>
+        <w:ind w:left="360" w:firstLine="0"/>
+      </w:pPr>
+      <w:r>
+        <w:rPr>
+          <w:noProof/>
+        </w:rPr>
+        <w:drawing>
+          <wp:inline distT="0" distB="0" distL="0" distR="0" wp14:anchorId="1AB85A0B" wp14:editId="3D96792E">
+            <wp:extent cx="5713095" cy="1652270"/>
+            <wp:effectExtent l="0" t="0" r="1905" b="5080"/>
+            <wp:docPr id="749091421" name="Picture 4"/>
+            <wp:cNvGraphicFramePr>
+              <a:graphicFrameLocks xmlns:a="http://schemas.openxmlformats.org/drawingml/2006/main" noChangeAspect="1"/>
+            </wp:cNvGraphicFramePr>
+            <a:graphic xmlns:a="http://schemas.openxmlformats.org/drawingml/2006/main">
+              <a:graphicData uri="http://schemas.openxmlformats.org/drawingml/2006/picture">
+                <pic:pic xmlns:pic="http://schemas.openxmlformats.org/drawingml/2006/picture">
+                  <pic:nvPicPr>
+                    <pic:cNvPr id="749091421" name="Picture 749091421"/>
+                    <pic:cNvPicPr/>
+                  </pic:nvPicPr>
+                  <pic:blipFill>
+                    <a:blip r:embed="rId26" cstate="print">
+                      <a:extLst>
+                        <a:ext uri="{28A0092B-C50C-407E-A947-70E740481C1C}">
+                          <a14:useLocalDpi xmlns:a14="http://schemas.microsoft.com/office/drawing/2010/main" val="0"/>
+                        </a:ext>
+                      </a:extLst>
+                    </a:blip>
+                    <a:stretch>
+                      <a:fillRect/>
+                    </a:stretch>
+                  </pic:blipFill>
+                  <pic:spPr>
+                    <a:xfrm>
+                      <a:off x="0" y="0"/>
+                      <a:ext cx="5713095" cy="1652270"/>
+                    </a:xfrm>
+                    <a:prstGeom prst="rect">
+                      <a:avLst/>
+                    </a:prstGeom>
+                  </pic:spPr>
+                </pic:pic>
+              </a:graphicData>
+            </a:graphic>
+          </wp:inline>
+        </w:drawing>
+      </w:r>
+    </w:p>
+    <w:p>
+      <w:pPr>
+        <w:pStyle w:val="ListParagraph"/>
+        <w:ind w:left="360" w:firstLine="0"/>
+      </w:pPr>
+      <w:r>
+        <w:rPr>
+          <w:noProof/>
+        </w:rPr>
+        <w:drawing>
+          <wp:inline distT="0" distB="0" distL="0" distR="0" wp14:anchorId="3B2F1261" wp14:editId="1A43588D">
+            <wp:extent cx="5713095" cy="2151380"/>
+            <wp:effectExtent l="0" t="0" r="1905" b="1270"/>
+            <wp:docPr id="189718617" name="Picture 5"/>
+            <wp:cNvGraphicFramePr>
+              <a:graphicFrameLocks xmlns:a="http://schemas.openxmlformats.org/drawingml/2006/main" noChangeAspect="1"/>
+            </wp:cNvGraphicFramePr>
+            <a:graphic xmlns:a="http://schemas.openxmlformats.org/drawingml/2006/main">
+              <a:graphicData uri="http://schemas.openxmlformats.org/drawingml/2006/picture">
+                <pic:pic xmlns:pic="http://schemas.openxmlformats.org/drawingml/2006/picture">
+                  <pic:nvPicPr>
+                    <pic:cNvPr id="189718617" name="Picture 189718617"/>
+                    <pic:cNvPicPr/>
+                  </pic:nvPicPr>
+                  <pic:blipFill>
+                    <a:blip r:embed="rId27">
+                      <a:extLst>
+                        <a:ext uri="{28A0092B-C50C-407E-A947-70E740481C1C}">
+                          <a14:useLocalDpi xmlns:a14="http://schemas.microsoft.com/office/drawing/2010/main" val="0"/>
+                        </a:ext>
+                      </a:extLst>
+                    </a:blip>
+                    <a:stretch>
+                      <a:fillRect/>
+                    </a:stretch>
+                  </pic:blipFill>
+                  <pic:spPr>
+                    <a:xfrm>
+                      <a:off x="0" y="0"/>
+                      <a:ext cx="5713095" cy="2151380"/>
+                    </a:xfrm>
+                    <a:prstGeom prst="rect">
+                      <a:avLst/>
+                    </a:prstGeom>
+                  </pic:spPr>
+                </pic:pic>
+              </a:graphicData>
+            </a:graphic>
+          </wp:inline>
+        </w:drawing>
+      </w:r>
+    </w:p>
+    <w:p>
+      <w:pPr>
+        <w:pStyle w:val="ListParagraph"/>
+        <w:ind w:left="360" w:firstLine="0"/>
+      </w:pPr>
+      <w:r>
+        <w:lastRenderedPageBreak/>
+        <w:drawing>
+          <wp:inline distT="0" distB="0" distL="0" distR="0" wp14:anchorId="641CDF55" wp14:editId="5085F1B4">
+            <wp:extent cx="5713095" cy="2631440"/>
+            <wp:effectExtent l="0" t="0" r="1905" b="0"/>
+            <wp:docPr id="583721251" name="Picture 1"/>
+            <wp:cNvGraphicFramePr>
+              <a:graphicFrameLocks xmlns:a="http://schemas.openxmlformats.org/drawingml/2006/main" noChangeAspect="1"/>
+            </wp:cNvGraphicFramePr>
+            <a:graphic xmlns:a="http://schemas.openxmlformats.org/drawingml/2006/main">
+              <a:graphicData uri="http://schemas.openxmlformats.org/drawingml/2006/picture">
+                <pic:pic xmlns:pic="http://schemas.openxmlformats.org/drawingml/2006/picture">
+                  <pic:nvPicPr>
+                    <pic:cNvPr id="583721251" name=""/>
+                    <pic:cNvPicPr/>
+                  </pic:nvPicPr>
+                  <pic:blipFill>
+                    <a:blip r:embed="rId28"/>
+                    <a:stretch>
+                      <a:fillRect/>
+                    </a:stretch>
+                  </pic:blipFill>
+                  <pic:spPr>
+                    <a:xfrm>
+                      <a:off x="0" y="0"/>
+                      <a:ext cx="5713095" cy="2631440"/>
+                    </a:xfrm>
+                    <a:prstGeom prst="rect">
+                      <a:avLst/>
+                    </a:prstGeom>
+                  </pic:spPr>
+                </pic:pic>
+              </a:graphicData>
+            </a:graphic>
+          </wp:inline>
+        </w:drawing>
       </w:r>
     </w:p>
     <w:p>
@@ -2885,13 +1896,8 @@
           <w:numId w:val="22"/>
         </w:numPr>
       </w:pPr>
-      <w:proofErr w:type="spellStart"/>
-      <w:r>
-        <w:t>Misalkan</w:t>
-      </w:r>
-      <w:proofErr w:type="spellEnd"/>
-      <w:r>
-        <w:t xml:space="preserve"> Anda punya </w:t>
+      <w:r>
+        <w:t xml:space="preserve">Misalkan Anda punya </w:t>
       </w:r>
       <w:r>
         <w:rPr>
@@ -2907,31 +1913,9 @@
         </w:rPr>
         <w:t xml:space="preserve"> </w:t>
       </w:r>
-      <w:proofErr w:type="spellStart"/>
-      <w:r>
-        <w:t>bertipe</w:t>
-      </w:r>
-      <w:proofErr w:type="spellEnd"/>
-      <w:r>
-        <w:t xml:space="preserve"> array of </w:t>
-      </w:r>
-      <w:proofErr w:type="spellStart"/>
-      <w:r>
-        <w:t>PersegiPanjang</w:t>
-      </w:r>
-      <w:proofErr w:type="spellEnd"/>
-      <w:r>
-        <w:t xml:space="preserve"> dengan </w:t>
-      </w:r>
-      <w:proofErr w:type="spellStart"/>
-      <w:r>
-        <w:t>nama</w:t>
-      </w:r>
-      <w:proofErr w:type="spellEnd"/>
-      <w:r>
-        <w:t xml:space="preserve"> </w:t>
-      </w:r>
-      <w:proofErr w:type="spellStart"/>
+      <w:r>
+        <w:t xml:space="preserve">bertipe array of PersegiPanjang dengan nama </w:t>
+      </w:r>
       <w:r>
         <w:rPr>
           <w:b/>
@@ -2939,25 +1923,8 @@
         </w:rPr>
         <w:t>myArrayOfPersegiPanjang</w:t>
       </w:r>
-      <w:proofErr w:type="spellEnd"/>
-      <w:r>
-        <w:t xml:space="preserve">. </w:t>
-      </w:r>
-      <w:proofErr w:type="spellStart"/>
-      <w:r>
-        <w:t>Mengapa</w:t>
-      </w:r>
-      <w:proofErr w:type="spellEnd"/>
-      <w:r>
-        <w:t xml:space="preserve"> kode berikut </w:t>
-      </w:r>
-      <w:proofErr w:type="spellStart"/>
-      <w:r>
-        <w:t>menyebabkan</w:t>
-      </w:r>
-      <w:proofErr w:type="spellEnd"/>
-      <w:r>
-        <w:t xml:space="preserve"> error?</w:t>
+      <w:r>
+        <w:t>. Mengapa kode berikut menyebabkan error?</w:t>
       </w:r>
     </w:p>
     <w:p>
@@ -2976,8 +1943,6 @@
           <w:szCs w:val="24"/>
         </w:rPr>
       </w:pPr>
-      <w:proofErr w:type="spellStart"/>
-      <w:proofErr w:type="gramStart"/>
       <w:r>
         <w:rPr>
           <w:rFonts w:ascii="Consolas" w:hAnsi="Consolas"/>
@@ -2994,25 +1959,14 @@
         </w:rPr>
         <w:t>Panjang</w:t>
       </w:r>
-      <w:proofErr w:type="spellEnd"/>
       <w:r>
         <w:rPr>
           <w:rFonts w:ascii="Consolas" w:hAnsi="Consolas"/>
           <w:sz w:val="20"/>
           <w:szCs w:val="24"/>
         </w:rPr>
-        <w:t>[</w:t>
-      </w:r>
-      <w:proofErr w:type="gramEnd"/>
-      <w:r>
-        <w:rPr>
-          <w:rFonts w:ascii="Consolas" w:hAnsi="Consolas"/>
-          <w:sz w:val="20"/>
-          <w:szCs w:val="24"/>
-        </w:rPr>
-        <w:t xml:space="preserve">] </w:t>
-      </w:r>
-      <w:proofErr w:type="spellStart"/>
+        <w:t xml:space="preserve">[] </w:t>
+      </w:r>
       <w:r>
         <w:rPr>
           <w:rFonts w:ascii="Consolas" w:hAnsi="Consolas"/>
@@ -3037,23 +1991,13 @@
         </w:rPr>
         <w:t>Panjang</w:t>
       </w:r>
-      <w:proofErr w:type="spellEnd"/>
       <w:r>
         <w:rPr>
           <w:rFonts w:ascii="Consolas" w:hAnsi="Consolas"/>
           <w:sz w:val="20"/>
           <w:szCs w:val="24"/>
         </w:rPr>
-        <w:t xml:space="preserve"> = new </w:t>
-      </w:r>
-      <w:proofErr w:type="spellStart"/>
-      <w:r>
-        <w:rPr>
-          <w:rFonts w:ascii="Consolas" w:hAnsi="Consolas"/>
-          <w:sz w:val="20"/>
-          <w:szCs w:val="24"/>
-        </w:rPr>
-        <w:t>Persegi</w:t>
+        <w:t xml:space="preserve"> = new Persegi</w:t>
       </w:r>
       <w:r>
         <w:rPr>
@@ -3063,7 +2007,6 @@
         </w:rPr>
         <w:t>Panjang</w:t>
       </w:r>
-      <w:proofErr w:type="spellEnd"/>
       <w:r>
         <w:rPr>
           <w:rFonts w:ascii="Consolas" w:hAnsi="Consolas"/>
@@ -3089,8 +2032,6 @@
           <w:szCs w:val="24"/>
         </w:rPr>
       </w:pPr>
-      <w:proofErr w:type="spellStart"/>
-      <w:proofErr w:type="gramStart"/>
       <w:r>
         <w:rPr>
           <w:rFonts w:ascii="Consolas" w:hAnsi="Consolas"/>
@@ -3115,25 +2056,14 @@
         </w:rPr>
         <w:t>Panjang</w:t>
       </w:r>
-      <w:proofErr w:type="spellEnd"/>
       <w:r>
         <w:rPr>
           <w:rFonts w:ascii="Consolas" w:hAnsi="Consolas"/>
           <w:sz w:val="20"/>
           <w:szCs w:val="24"/>
         </w:rPr>
-        <w:t>[</w:t>
-      </w:r>
-      <w:proofErr w:type="gramEnd"/>
-      <w:r>
-        <w:rPr>
-          <w:rFonts w:ascii="Consolas" w:hAnsi="Consolas"/>
-          <w:sz w:val="20"/>
-          <w:szCs w:val="24"/>
-        </w:rPr>
-        <w:t>5].</w:t>
-      </w:r>
-      <w:proofErr w:type="spellStart"/>
+        <w:t>[5].</w:t>
+      </w:r>
       <w:r>
         <w:rPr>
           <w:rFonts w:ascii="Consolas" w:hAnsi="Consolas"/>
@@ -3142,7 +2072,6 @@
         </w:rPr>
         <w:t>panjang</w:t>
       </w:r>
-      <w:proofErr w:type="spellEnd"/>
       <w:r>
         <w:rPr>
           <w:rFonts w:ascii="Consolas" w:hAnsi="Consolas"/>
@@ -3157,12 +2086,43 @@
         <w:pStyle w:val="ListParagraph"/>
         <w:ind w:left="360" w:firstLine="0"/>
       </w:pPr>
+      <w:r>
+        <w:rPr>
+          <w:b/>
+          <w:bCs/>
+        </w:rPr>
+        <w:t xml:space="preserve">Jawab: </w:t>
+      </w:r>
     </w:p>
     <w:p>
       <w:pPr>
         <w:pStyle w:val="ListParagraph"/>
-        <w:ind w:left="360" w:firstLine="0"/>
-      </w:pPr>
+        <w:numPr>
+          <w:ilvl w:val="0"/>
+          <w:numId w:val="86"/>
+        </w:numPr>
+      </w:pPr>
+      <w:r>
+        <w:t>Array myArrayOfPersegiPanjang belum diinisialisasi.</w:t>
+      </w:r>
+    </w:p>
+    <w:p>
+      <w:pPr>
+        <w:pStyle w:val="ListParagraph"/>
+        <w:numPr>
+          <w:ilvl w:val="0"/>
+          <w:numId w:val="86"/>
+        </w:numPr>
+      </w:pPr>
+      <w:r>
+        <w:t xml:space="preserve">Saat </w:t>
+      </w:r>
+      <w:r>
+        <w:t xml:space="preserve">kode dijalankan dan </w:t>
+      </w:r>
+      <w:r>
+        <w:t>mencoba mengakses elemen array yang belum diinisialisasi, Java akan menghasilkan error.</w:t>
+      </w:r>
     </w:p>
     <w:bookmarkEnd w:id="10"/>
     <w:p>
@@ -3179,76 +2139,21 @@
         <w:outlineLvl w:val="1"/>
       </w:pPr>
       <w:r>
-        <w:t xml:space="preserve">Constructor </w:t>
-      </w:r>
-      <w:proofErr w:type="spellStart"/>
-      <w:r>
-        <w:t>Berparameter</w:t>
-      </w:r>
-      <w:proofErr w:type="spellEnd"/>
+        <w:t>Constructor Berparameter</w:t>
+      </w:r>
     </w:p>
     <w:p>
       <w:r>
-        <w:t xml:space="preserve">Pada </w:t>
-      </w:r>
-      <w:proofErr w:type="spellStart"/>
-      <w:r>
-        <w:t>praktikum</w:t>
-      </w:r>
-      <w:proofErr w:type="spellEnd"/>
-      <w:r>
-        <w:t xml:space="preserve"> ini </w:t>
-      </w:r>
-      <w:proofErr w:type="spellStart"/>
-      <w:r>
-        <w:t>kita</w:t>
-      </w:r>
-      <w:proofErr w:type="spellEnd"/>
-      <w:r>
-        <w:t xml:space="preserve"> </w:t>
-      </w:r>
-      <w:proofErr w:type="spellStart"/>
-      <w:r>
-        <w:t>akan</w:t>
-      </w:r>
-      <w:proofErr w:type="spellEnd"/>
-      <w:r>
-        <w:t xml:space="preserve"> </w:t>
+        <w:t xml:space="preserve">Pada praktikum ini kita akan </w:t>
       </w:r>
       <w:r>
         <w:t xml:space="preserve">melakukan </w:t>
       </w:r>
-      <w:proofErr w:type="spellStart"/>
-      <w:r>
-        <w:t>pengoperasian</w:t>
-      </w:r>
-      <w:proofErr w:type="spellEnd"/>
-      <w:r>
-        <w:t xml:space="preserve"> </w:t>
-      </w:r>
-      <w:proofErr w:type="spellStart"/>
-      <w:r>
-        <w:t>matematika</w:t>
-      </w:r>
-      <w:proofErr w:type="spellEnd"/>
-      <w:r>
-        <w:t xml:space="preserve"> beberapa </w:t>
-      </w:r>
-      <w:proofErr w:type="spellStart"/>
-      <w:r>
-        <w:t>atribut</w:t>
-      </w:r>
-      <w:proofErr w:type="spellEnd"/>
-      <w:r>
-        <w:t xml:space="preserve"> pada masing-masing </w:t>
-      </w:r>
-      <w:proofErr w:type="spellStart"/>
-      <w:r>
-        <w:t>anggota</w:t>
-      </w:r>
-      <w:proofErr w:type="spellEnd"/>
-      <w:r>
-        <w:t xml:space="preserve"> array</w:t>
+      <w:r>
+        <w:t>pengoperasian matematika</w:t>
+      </w:r>
+      <w:r>
+        <w:t xml:space="preserve"> beberapa atribut pada masing-masing anggota array</w:t>
       </w:r>
       <w:r>
         <w:t>.</w:t>
@@ -3265,13 +2170,8 @@
       </w:pPr>
       <w:bookmarkStart w:id="13" w:name="_Toc11246549"/>
       <w:r>
-        <w:t xml:space="preserve">Langkah-langkah </w:t>
-      </w:r>
-      <w:proofErr w:type="spellStart"/>
-      <w:r>
-        <w:t>Percobaan</w:t>
-      </w:r>
-      <w:proofErr w:type="spellEnd"/>
+        <w:t>Langkah-langkah Percobaan</w:t>
+      </w:r>
     </w:p>
     <w:bookmarkEnd w:id="13"/>
     <w:p>
@@ -3283,29 +2183,8 @@
         </w:numPr>
       </w:pPr>
       <w:r>
-        <w:t xml:space="preserve">Pada class </w:t>
-      </w:r>
-      <w:proofErr w:type="spellStart"/>
-      <w:r>
-        <w:t>PersegiPanjang</w:t>
-      </w:r>
-      <w:proofErr w:type="spellEnd"/>
-      <w:r>
-        <w:t xml:space="preserve">, </w:t>
-      </w:r>
-      <w:proofErr w:type="spellStart"/>
-      <w:r>
-        <w:t>tambahkan</w:t>
-      </w:r>
-      <w:proofErr w:type="spellEnd"/>
-      <w:r>
-        <w:t xml:space="preserve"> constructor </w:t>
-      </w:r>
-      <w:proofErr w:type="spellStart"/>
-      <w:r>
-        <w:t>berparameter</w:t>
-      </w:r>
-      <w:proofErr w:type="spellEnd"/>
+        <w:t>Pada class PersegiPanjang, tambahkan constructor berparameter</w:t>
+      </w:r>
     </w:p>
     <w:tbl>
       <w:tblPr>
@@ -3347,7 +2226,7 @@
                           <pic:cNvPicPr/>
                         </pic:nvPicPr>
                         <pic:blipFill>
-                          <a:blip r:embed="rId26"/>
+                          <a:blip r:embed="rId29"/>
                           <a:stretch>
                             <a:fillRect/>
                           </a:stretch>
@@ -3380,31 +2259,53 @@
         </w:numPr>
       </w:pPr>
       <w:r>
-        <w:t xml:space="preserve">Run program </w:t>
-      </w:r>
-      <w:proofErr w:type="spellStart"/>
-      <w:r>
-        <w:t>kemudian</w:t>
-      </w:r>
-      <w:proofErr w:type="spellEnd"/>
-      <w:r>
-        <w:t xml:space="preserve"> </w:t>
-      </w:r>
-      <w:proofErr w:type="spellStart"/>
-      <w:r>
-        <w:t>amati</w:t>
-      </w:r>
-      <w:proofErr w:type="spellEnd"/>
-      <w:r>
-        <w:t xml:space="preserve"> </w:t>
-      </w:r>
-      <w:proofErr w:type="spellStart"/>
-      <w:r>
-        <w:t>hasilnya</w:t>
-      </w:r>
-      <w:proofErr w:type="spellEnd"/>
+        <w:t>Run program kemudian amati hasilnya</w:t>
+      </w:r>
       <w:r>
         <w:t xml:space="preserve">. </w:t>
+      </w:r>
+    </w:p>
+    <w:p>
+      <w:pPr>
+        <w:pStyle w:val="ListParagraph"/>
+        <w:ind w:left="360" w:firstLine="0"/>
+      </w:pPr>
+      <w:r>
+        <w:drawing>
+          <wp:inline distT="0" distB="0" distL="0" distR="0" wp14:anchorId="0FFFE41D" wp14:editId="321222AA">
+            <wp:extent cx="5713095" cy="1061085"/>
+            <wp:effectExtent l="0" t="0" r="1905" b="5715"/>
+            <wp:docPr id="628856398" name="Picture 1"/>
+            <wp:cNvGraphicFramePr>
+              <a:graphicFrameLocks xmlns:a="http://schemas.openxmlformats.org/drawingml/2006/main" noChangeAspect="1"/>
+            </wp:cNvGraphicFramePr>
+            <a:graphic xmlns:a="http://schemas.openxmlformats.org/drawingml/2006/main">
+              <a:graphicData uri="http://schemas.openxmlformats.org/drawingml/2006/picture">
+                <pic:pic xmlns:pic="http://schemas.openxmlformats.org/drawingml/2006/picture">
+                  <pic:nvPicPr>
+                    <pic:cNvPr id="628856398" name=""/>
+                    <pic:cNvPicPr/>
+                  </pic:nvPicPr>
+                  <pic:blipFill>
+                    <a:blip r:embed="rId30"/>
+                    <a:stretch>
+                      <a:fillRect/>
+                    </a:stretch>
+                  </pic:blipFill>
+                  <pic:spPr>
+                    <a:xfrm>
+                      <a:off x="0" y="0"/>
+                      <a:ext cx="5713095" cy="1061085"/>
+                    </a:xfrm>
+                    <a:prstGeom prst="rect">
+                      <a:avLst/>
+                    </a:prstGeom>
+                  </pic:spPr>
+                </pic:pic>
+              </a:graphicData>
+            </a:graphic>
+          </wp:inline>
+        </w:drawing>
       </w:r>
     </w:p>
     <w:p>
@@ -3416,45 +2317,9 @@
         </w:numPr>
       </w:pPr>
       <w:r>
-        <w:t xml:space="preserve">Modifikasi class </w:t>
-      </w:r>
-      <w:proofErr w:type="spellStart"/>
-      <w:r>
-        <w:t>PersegiPanjangDemo</w:t>
-      </w:r>
-      <w:proofErr w:type="spellEnd"/>
-      <w:r>
-        <w:t xml:space="preserve"> </w:t>
-      </w:r>
-      <w:proofErr w:type="spellStart"/>
-      <w:r>
-        <w:t>sehingga</w:t>
-      </w:r>
-      <w:proofErr w:type="spellEnd"/>
-      <w:r>
-        <w:t xml:space="preserve"> </w:t>
-      </w:r>
-      <w:proofErr w:type="spellStart"/>
-      <w:r>
-        <w:t>instansiasi</w:t>
-      </w:r>
-      <w:proofErr w:type="spellEnd"/>
-      <w:r>
-        <w:t xml:space="preserve"> </w:t>
-      </w:r>
-      <w:proofErr w:type="spellStart"/>
-      <w:r>
-        <w:t>dilakukan</w:t>
-      </w:r>
-      <w:proofErr w:type="spellEnd"/>
-      <w:r>
-        <w:t xml:space="preserve"> menggunakan constructor </w:t>
-      </w:r>
-      <w:proofErr w:type="spellStart"/>
-      <w:r>
-        <w:t>berparameter</w:t>
-      </w:r>
-      <w:proofErr w:type="spellEnd"/>
+        <w:lastRenderedPageBreak/>
+        <w:t>Modifikasi class PersegiPanjangDemo sehingga instansiasi dilakukan menggunakan constructor berparameter</w:t>
+      </w:r>
     </w:p>
     <w:tbl>
       <w:tblPr>
@@ -3480,7 +2345,6 @@
               <w:rPr>
                 <w:noProof/>
               </w:rPr>
-              <w:lastRenderedPageBreak/>
               <w:drawing>
                 <wp:inline distT="0" distB="0" distL="0" distR="0" wp14:anchorId="15B38BAF" wp14:editId="67E28045">
                   <wp:extent cx="4895850" cy="2352968"/>
@@ -3497,7 +2361,7 @@
                           <pic:cNvPicPr/>
                         </pic:nvPicPr>
                         <pic:blipFill>
-                          <a:blip r:embed="rId27"/>
+                          <a:blip r:embed="rId31"/>
                           <a:stretch>
                             <a:fillRect/>
                           </a:stretch>
@@ -3538,31 +2402,10 @@
         <w:jc w:val="left"/>
       </w:pPr>
       <w:r>
-        <w:t xml:space="preserve">Run </w:t>
-      </w:r>
-      <w:proofErr w:type="spellStart"/>
-      <w:r>
-        <w:t>progam</w:t>
-      </w:r>
-      <w:proofErr w:type="spellEnd"/>
-      <w:r>
-        <w:t xml:space="preserve"> dan </w:t>
-      </w:r>
-      <w:proofErr w:type="spellStart"/>
-      <w:r>
-        <w:t>amati</w:t>
-      </w:r>
-      <w:proofErr w:type="spellEnd"/>
-      <w:r>
-        <w:t xml:space="preserve"> </w:t>
-      </w:r>
-      <w:proofErr w:type="spellStart"/>
-      <w:r>
-        <w:t>hasilnya</w:t>
-      </w:r>
-      <w:proofErr w:type="spellEnd"/>
-      <w:r>
-        <w:t>.</w:t>
+        <w:t>Run progam</w:t>
+      </w:r>
+      <w:r>
+        <w:t xml:space="preserve"> dan amati hasilnya.</w:t>
       </w:r>
     </w:p>
     <w:p>
@@ -3592,23 +2435,13 @@
       </w:pPr>
       <w:bookmarkStart w:id="14" w:name="_Toc11246550"/>
       <w:r>
-        <w:t xml:space="preserve">Verifikasi Hasil </w:t>
-      </w:r>
-      <w:proofErr w:type="spellStart"/>
-      <w:r>
-        <w:t>Percobaan</w:t>
+        <w:t>Verifikasi Hasil Percobaan</w:t>
       </w:r>
       <w:bookmarkEnd w:id="14"/>
-      <w:proofErr w:type="spellEnd"/>
     </w:p>
     <w:p>
-      <w:proofErr w:type="spellStart"/>
-      <w:r>
-        <w:t>Cocokkan</w:t>
-      </w:r>
-      <w:proofErr w:type="spellEnd"/>
-      <w:r>
-        <w:t xml:space="preserve"> hasil compile kode program anda dengan gambar berikut ini.</w:t>
+      <w:r>
+        <w:t>Cocokkan hasil compile kode program anda dengan gambar berikut ini.</w:t>
       </w:r>
     </w:p>
     <w:p>
@@ -3623,6 +2456,57 @@
         <w:ind w:left="360" w:right="206" w:firstLine="0"/>
         <w:jc w:val="left"/>
       </w:pPr>
+      <w:r>
+        <w:drawing>
+          <wp:anchor distT="0" distB="0" distL="114300" distR="114300" simplePos="0" relativeHeight="251658240" behindDoc="0" locked="0" layoutInCell="1" allowOverlap="1" wp14:anchorId="07A70EBF" wp14:editId="31B6897B">
+            <wp:simplePos x="0" y="0"/>
+            <wp:positionH relativeFrom="column">
+              <wp:posOffset>190601</wp:posOffset>
+            </wp:positionH>
+            <wp:positionV relativeFrom="paragraph">
+              <wp:posOffset>1857375</wp:posOffset>
+            </wp:positionV>
+            <wp:extent cx="4345471" cy="2456976"/>
+            <wp:effectExtent l="0" t="0" r="0" b="635"/>
+            <wp:wrapTopAndBottom/>
+            <wp:docPr id="1461884680" name="Picture 1"/>
+            <wp:cNvGraphicFramePr>
+              <a:graphicFrameLocks xmlns:a="http://schemas.openxmlformats.org/drawingml/2006/main" noChangeAspect="1"/>
+            </wp:cNvGraphicFramePr>
+            <a:graphic xmlns:a="http://schemas.openxmlformats.org/drawingml/2006/main">
+              <a:graphicData uri="http://schemas.openxmlformats.org/drawingml/2006/picture">
+                <pic:pic xmlns:pic="http://schemas.openxmlformats.org/drawingml/2006/picture">
+                  <pic:nvPicPr>
+                    <pic:cNvPr id="1461884680" name=""/>
+                    <pic:cNvPicPr/>
+                  </pic:nvPicPr>
+                  <pic:blipFill>
+                    <a:blip r:embed="rId32">
+                      <a:extLst>
+                        <a:ext uri="{28A0092B-C50C-407E-A947-70E740481C1C}">
+                          <a14:useLocalDpi xmlns:a14="http://schemas.microsoft.com/office/drawing/2010/main" val="0"/>
+                        </a:ext>
+                      </a:extLst>
+                    </a:blip>
+                    <a:stretch>
+                      <a:fillRect/>
+                    </a:stretch>
+                  </pic:blipFill>
+                  <pic:spPr>
+                    <a:xfrm>
+                      <a:off x="0" y="0"/>
+                      <a:ext cx="4345471" cy="2456976"/>
+                    </a:xfrm>
+                    <a:prstGeom prst="rect">
+                      <a:avLst/>
+                    </a:prstGeom>
+                  </pic:spPr>
+                </pic:pic>
+              </a:graphicData>
+            </a:graphic>
+          </wp:anchor>
+        </w:drawing>
+      </w:r>
       <w:r>
         <w:rPr>
           <w:noProof/>
@@ -3690,13 +2574,36 @@
           <w:numId w:val="23"/>
         </w:numPr>
       </w:pPr>
-      <w:proofErr w:type="spellStart"/>
-      <w:r>
-        <w:t>Mengapa</w:t>
-      </w:r>
-      <w:proofErr w:type="spellEnd"/>
-      <w:r>
-        <w:t xml:space="preserve"> terjadi compile error pada langkah no 2?</w:t>
+      <w:r>
+        <w:t>Mengapa terjadi compile error pada langkah no 2?</w:t>
+      </w:r>
+    </w:p>
+    <w:p>
+      <w:pPr>
+        <w:pStyle w:val="ListParagraph"/>
+        <w:tabs>
+          <w:tab w:val="left" w:pos="2513"/>
+        </w:tabs>
+        <w:ind w:firstLine="0"/>
+      </w:pPr>
+      <w:r>
+        <w:rPr>
+          <w:b/>
+          <w:bCs/>
+        </w:rPr>
+        <w:t xml:space="preserve">Jawab: </w:t>
+      </w:r>
+      <w:r>
+        <w:t>karena m</w:t>
+      </w:r>
+      <w:r>
+        <w:t xml:space="preserve">emiliki konstruktor dengan argumen, tetapi mencoba menyebutnya tanpa </w:t>
+      </w:r>
+      <w:r>
+        <w:t xml:space="preserve">argument, </w:t>
+      </w:r>
+      <w:r>
+        <w:t xml:space="preserve"> perlu memanggilnya dengan memberikan argumen yang diperlukan saat membuat objek kelas.</w:t>
       </w:r>
     </w:p>
     <w:p>
@@ -3708,51 +2615,52 @@
         </w:numPr>
       </w:pPr>
       <w:r>
-        <w:t xml:space="preserve">Apakah suatu class </w:t>
-      </w:r>
-      <w:proofErr w:type="spellStart"/>
-      <w:r>
-        <w:t>dapat</w:t>
-      </w:r>
-      <w:proofErr w:type="spellEnd"/>
-      <w:r>
+        <w:t>Apakah suatu class dapat memiliki lebih dari 1 constructor</w:t>
+      </w:r>
+      <w:r>
+        <w:t xml:space="preserve">? </w:t>
+      </w:r>
+      <w:r>
+        <w:t>Jika iya, berikan contohnya</w:t>
+      </w:r>
+    </w:p>
+    <w:p>
+      <w:pPr>
+        <w:pStyle w:val="ListParagraph"/>
+        <w:ind w:firstLine="0"/>
+      </w:pPr>
+      <w:r>
+        <w:rPr>
+          <w:b/>
+          <w:bCs/>
+        </w:rPr>
+        <w:t>Jawab:</w:t>
+      </w:r>
+      <w:r>
+        <w:rPr>
+          <w:b/>
+          <w:bCs/>
+        </w:rPr>
         <w:t xml:space="preserve"> </w:t>
       </w:r>
-      <w:proofErr w:type="spellStart"/>
-      <w:r>
-        <w:t>memiliki</w:t>
-      </w:r>
-      <w:proofErr w:type="spellEnd"/>
-      <w:r>
-        <w:t xml:space="preserve"> lebih </w:t>
-      </w:r>
-      <w:proofErr w:type="spellStart"/>
-      <w:r>
-        <w:t>dari</w:t>
-      </w:r>
-      <w:proofErr w:type="spellEnd"/>
-      <w:r>
-        <w:t xml:space="preserve"> 1 constructor</w:t>
-      </w:r>
-      <w:r>
-        <w:t xml:space="preserve">? </w:t>
-      </w:r>
-      <w:r>
-        <w:t xml:space="preserve">Jika iya, </w:t>
-      </w:r>
-      <w:proofErr w:type="spellStart"/>
-      <w:r>
-        <w:t>berikan</w:t>
-      </w:r>
-      <w:proofErr w:type="spellEnd"/>
+      <w:r>
+        <w:t>y</w:t>
+      </w:r>
+      <w:r>
+        <w:t>a, suatu class dapat memiliki lebih dari satu constructor.</w:t>
+      </w:r>
+      <w:r>
+        <w:t xml:space="preserve"> Contohnya seperti class PersegiPanjang </w:t>
+      </w:r>
+      <w:r>
+        <w:t>Constructor tanpa parameter, yang menginisialisasi panjang dan lebar dengan nilai default.</w:t>
+      </w:r>
       <w:r>
         <w:t xml:space="preserve"> </w:t>
       </w:r>
-      <w:proofErr w:type="spellStart"/>
-      <w:r>
-        <w:t>contohnya</w:t>
-      </w:r>
-      <w:proofErr w:type="spellEnd"/>
+      <w:r>
+        <w:t>Constructor dengan dua parameter, yang menginisialisasi panjang dan lebar dengan nilai yang diberikan.</w:t>
+      </w:r>
     </w:p>
     <w:p>
       <w:pPr>
@@ -3763,28 +2671,82 @@
         </w:numPr>
       </w:pPr>
       <w:r>
-        <w:t xml:space="preserve">Tambahkan method </w:t>
-      </w:r>
-      <w:proofErr w:type="spellStart"/>
-      <w:proofErr w:type="gramStart"/>
-      <w:r>
-        <w:t>hitungLuas</w:t>
-      </w:r>
-      <w:proofErr w:type="spellEnd"/>
-      <w:r>
-        <w:t>(</w:t>
-      </w:r>
-      <w:proofErr w:type="gramEnd"/>
-      <w:r>
-        <w:t xml:space="preserve">) dan </w:t>
-      </w:r>
-      <w:proofErr w:type="spellStart"/>
-      <w:r>
-        <w:t>hitungKeliling</w:t>
-      </w:r>
-      <w:proofErr w:type="spellEnd"/>
-      <w:r>
-        <w:t>()</w:t>
+        <w:t>Tambahkan method hitungLuas() dan hitungKeliling()</w:t>
+      </w:r>
+    </w:p>
+    <w:p>
+      <w:pPr>
+        <w:pStyle w:val="ListParagraph"/>
+        <w:ind w:firstLine="0"/>
+        <w:rPr>
+          <w:b/>
+          <w:bCs/>
+        </w:rPr>
+      </w:pPr>
+      <w:r>
+        <w:rPr>
+          <w:b/>
+          <w:bCs/>
+        </w:rPr>
+        <w:t>Jawab:</w:t>
+      </w:r>
+      <w:r>
+        <w:rPr>
+          <w:b/>
+          <w:bCs/>
+        </w:rPr>
+        <w:t xml:space="preserve"> </w:t>
+      </w:r>
+    </w:p>
+    <w:p>
+      <w:pPr>
+        <w:pStyle w:val="ListParagraph"/>
+        <w:ind w:firstLine="0"/>
+        <w:rPr>
+          <w:b/>
+          <w:bCs/>
+        </w:rPr>
+      </w:pPr>
+      <w:r>
+        <w:rPr>
+          <w:b/>
+          <w:bCs/>
+        </w:rPr>
+        <w:drawing>
+          <wp:inline distT="0" distB="0" distL="0" distR="0" wp14:anchorId="55F7F4E7" wp14:editId="247B293F">
+            <wp:extent cx="4410691" cy="1419423"/>
+            <wp:effectExtent l="0" t="0" r="9525" b="9525"/>
+            <wp:docPr id="1123313868" name="Picture 1"/>
+            <wp:cNvGraphicFramePr>
+              <a:graphicFrameLocks xmlns:a="http://schemas.openxmlformats.org/drawingml/2006/main" noChangeAspect="1"/>
+            </wp:cNvGraphicFramePr>
+            <a:graphic xmlns:a="http://schemas.openxmlformats.org/drawingml/2006/main">
+              <a:graphicData uri="http://schemas.openxmlformats.org/drawingml/2006/picture">
+                <pic:pic xmlns:pic="http://schemas.openxmlformats.org/drawingml/2006/picture">
+                  <pic:nvPicPr>
+                    <pic:cNvPr id="1123313868" name=""/>
+                    <pic:cNvPicPr/>
+                  </pic:nvPicPr>
+                  <pic:blipFill>
+                    <a:blip r:embed="rId33"/>
+                    <a:stretch>
+                      <a:fillRect/>
+                    </a:stretch>
+                  </pic:blipFill>
+                  <pic:spPr>
+                    <a:xfrm>
+                      <a:off x="0" y="0"/>
+                      <a:ext cx="4410691" cy="1419423"/>
+                    </a:xfrm>
+                    <a:prstGeom prst="rect">
+                      <a:avLst/>
+                    </a:prstGeom>
+                  </pic:spPr>
+                </pic:pic>
+              </a:graphicData>
+            </a:graphic>
+          </wp:inline>
+        </w:drawing>
       </w:r>
     </w:p>
     <w:p>
@@ -3795,45 +2757,8 @@
           <w:numId w:val="23"/>
         </w:numPr>
       </w:pPr>
-      <w:proofErr w:type="spellStart"/>
-      <w:r>
-        <w:t>Lakukan</w:t>
-      </w:r>
-      <w:proofErr w:type="spellEnd"/>
-      <w:r>
-        <w:t xml:space="preserve"> </w:t>
-      </w:r>
-      <w:proofErr w:type="spellStart"/>
-      <w:r>
-        <w:t>modifikasi</w:t>
-      </w:r>
-      <w:proofErr w:type="spellEnd"/>
-      <w:r>
-        <w:t xml:space="preserve"> kode program untuk menampilkan </w:t>
-      </w:r>
-      <w:proofErr w:type="spellStart"/>
-      <w:r>
-        <w:t>luas</w:t>
-      </w:r>
-      <w:proofErr w:type="spellEnd"/>
-      <w:r>
-        <w:t xml:space="preserve"> dan </w:t>
-      </w:r>
-      <w:proofErr w:type="spellStart"/>
-      <w:r>
-        <w:t>keliling</w:t>
-      </w:r>
-      <w:proofErr w:type="spellEnd"/>
-      <w:r>
-        <w:t xml:space="preserve"> dengan contoh output </w:t>
-      </w:r>
-      <w:proofErr w:type="spellStart"/>
-      <w:r>
-        <w:t>sebagai</w:t>
-      </w:r>
-      <w:proofErr w:type="spellEnd"/>
-      <w:r>
-        <w:t xml:space="preserve"> berikut</w:t>
+      <w:r>
+        <w:t>Lakukan modifikasi kode program untuk menampilkan luas dan keliling dengan contoh output sebagai berikut</w:t>
       </w:r>
       <w:r>
         <w:t>:</w:t>
@@ -3863,7 +2788,6 @@
               <w:rPr>
                 <w:noProof/>
               </w:rPr>
-              <w:lastRenderedPageBreak/>
               <w:drawing>
                 <wp:inline distT="0" distB="0" distL="0" distR="0" wp14:anchorId="0C6494EE" wp14:editId="0F580EAD">
                   <wp:extent cx="4997449" cy="1790700"/>
@@ -3880,7 +2804,7 @@
                           <pic:cNvPicPr/>
                         </pic:nvPicPr>
                         <pic:blipFill rotWithShape="1">
-                          <a:blip r:embed="rId28"/>
+                          <a:blip r:embed="rId34"/>
                           <a:srcRect t="1743"/>
                           <a:stretch/>
                         </pic:blipFill>
@@ -3914,44 +2838,203 @@
     <w:p>
       <w:pPr>
         <w:pStyle w:val="ListParagraph"/>
+        <w:ind w:firstLine="0"/>
+        <w:rPr>
+          <w:b/>
+          <w:bCs/>
+        </w:rPr>
+      </w:pPr>
+      <w:r>
+        <w:rPr>
+          <w:b/>
+          <w:bCs/>
+        </w:rPr>
+        <w:t>Jawab:</w:t>
+      </w:r>
+    </w:p>
+    <w:p>
+      <w:pPr>
+        <w:pStyle w:val="ListParagraph"/>
+        <w:ind w:firstLine="0"/>
+        <w:rPr>
+          <w:b/>
+          <w:bCs/>
+        </w:rPr>
+      </w:pPr>
+      <w:r>
+        <w:rPr>
+          <w:b/>
+          <w:bCs/>
+          <w:noProof/>
+        </w:rPr>
+        <w:lastRenderedPageBreak/>
+        <w:drawing>
+          <wp:inline distT="0" distB="0" distL="0" distR="0" wp14:anchorId="234F8C85" wp14:editId="3543185E">
+            <wp:extent cx="5713095" cy="4394835"/>
+            <wp:effectExtent l="0" t="0" r="1905" b="5715"/>
+            <wp:docPr id="1353890944" name="Picture 6"/>
+            <wp:cNvGraphicFramePr>
+              <a:graphicFrameLocks xmlns:a="http://schemas.openxmlformats.org/drawingml/2006/main" noChangeAspect="1"/>
+            </wp:cNvGraphicFramePr>
+            <a:graphic xmlns:a="http://schemas.openxmlformats.org/drawingml/2006/main">
+              <a:graphicData uri="http://schemas.openxmlformats.org/drawingml/2006/picture">
+                <pic:pic xmlns:pic="http://schemas.openxmlformats.org/drawingml/2006/picture">
+                  <pic:nvPicPr>
+                    <pic:cNvPr id="1353890944" name="Picture 1353890944"/>
+                    <pic:cNvPicPr/>
+                  </pic:nvPicPr>
+                  <pic:blipFill>
+                    <a:blip r:embed="rId35" cstate="print">
+                      <a:extLst>
+                        <a:ext uri="{28A0092B-C50C-407E-A947-70E740481C1C}">
+                          <a14:useLocalDpi xmlns:a14="http://schemas.microsoft.com/office/drawing/2010/main" val="0"/>
+                        </a:ext>
+                      </a:extLst>
+                    </a:blip>
+                    <a:stretch>
+                      <a:fillRect/>
+                    </a:stretch>
+                  </pic:blipFill>
+                  <pic:spPr>
+                    <a:xfrm>
+                      <a:off x="0" y="0"/>
+                      <a:ext cx="5713095" cy="4394835"/>
+                    </a:xfrm>
+                    <a:prstGeom prst="rect">
+                      <a:avLst/>
+                    </a:prstGeom>
+                  </pic:spPr>
+                </pic:pic>
+              </a:graphicData>
+            </a:graphic>
+          </wp:inline>
+        </w:drawing>
+      </w:r>
+    </w:p>
+    <w:p>
+      <w:pPr>
+        <w:pStyle w:val="ListParagraph"/>
         <w:numPr>
           <w:ilvl w:val="0"/>
           <w:numId w:val="23"/>
         </w:numPr>
       </w:pPr>
       <w:r>
-        <w:t xml:space="preserve">Modifikasi kode program pada </w:t>
-      </w:r>
-      <w:proofErr w:type="spellStart"/>
-      <w:r>
-        <w:t>praktikum</w:t>
-      </w:r>
-      <w:proofErr w:type="spellEnd"/>
-      <w:r>
-        <w:t xml:space="preserve"> 3.3 agar length array </w:t>
-      </w:r>
-      <w:proofErr w:type="spellStart"/>
-      <w:r>
-        <w:t>ditentukan</w:t>
-      </w:r>
-      <w:proofErr w:type="spellEnd"/>
-      <w:r>
-        <w:t xml:space="preserve"> </w:t>
-      </w:r>
-      <w:proofErr w:type="spellStart"/>
-      <w:r>
-        <w:t>dari</w:t>
-      </w:r>
-      <w:proofErr w:type="spellEnd"/>
-      <w:r>
-        <w:t xml:space="preserve"> user melalui input dengan Scanner</w:t>
+        <w:t>Modifikasi kode program pada praktikum 3.3 agar length array ditentukan dari user melalui input dengan Scanner</w:t>
       </w:r>
     </w:p>
     <w:p>
       <w:pPr>
         <w:pStyle w:val="ListParagraph"/>
         <w:ind w:firstLine="0"/>
-      </w:pPr>
+        <w:rPr>
+          <w:b/>
+          <w:bCs/>
+        </w:rPr>
+      </w:pPr>
+      <w:r>
+        <w:rPr>
+          <w:b/>
+          <w:bCs/>
+        </w:rPr>
+        <w:t xml:space="preserve">Jawab: </w:t>
+      </w:r>
+    </w:p>
+    <w:p>
+      <w:pPr>
+        <w:pStyle w:val="ListParagraph"/>
+        <w:ind w:firstLine="0"/>
+      </w:pPr>
+      <w:r>
+        <w:rPr>
+          <w:noProof/>
+        </w:rPr>
+        <w:drawing>
+          <wp:inline distT="0" distB="0" distL="0" distR="0" wp14:anchorId="5B625DFA" wp14:editId="668A7260">
+            <wp:extent cx="4221523" cy="3407434"/>
+            <wp:effectExtent l="0" t="0" r="7620" b="2540"/>
+            <wp:docPr id="1137630759" name="Picture 7"/>
+            <wp:cNvGraphicFramePr>
+              <a:graphicFrameLocks xmlns:a="http://schemas.openxmlformats.org/drawingml/2006/main" noChangeAspect="1"/>
+            </wp:cNvGraphicFramePr>
+            <a:graphic xmlns:a="http://schemas.openxmlformats.org/drawingml/2006/main">
+              <a:graphicData uri="http://schemas.openxmlformats.org/drawingml/2006/picture">
+                <pic:pic xmlns:pic="http://schemas.openxmlformats.org/drawingml/2006/picture">
+                  <pic:nvPicPr>
+                    <pic:cNvPr id="1137630759" name="Picture 1137630759"/>
+                    <pic:cNvPicPr/>
+                  </pic:nvPicPr>
+                  <pic:blipFill>
+                    <a:blip r:embed="rId36" cstate="print">
+                      <a:extLst>
+                        <a:ext uri="{28A0092B-C50C-407E-A947-70E740481C1C}">
+                          <a14:useLocalDpi xmlns:a14="http://schemas.microsoft.com/office/drawing/2010/main" val="0"/>
+                        </a:ext>
+                      </a:extLst>
+                    </a:blip>
+                    <a:stretch>
+                      <a:fillRect/>
+                    </a:stretch>
+                  </pic:blipFill>
+                  <pic:spPr>
+                    <a:xfrm>
+                      <a:off x="0" y="0"/>
+                      <a:ext cx="4243841" cy="3425448"/>
+                    </a:xfrm>
+                    <a:prstGeom prst="rect">
+                      <a:avLst/>
+                    </a:prstGeom>
+                  </pic:spPr>
+                </pic:pic>
+              </a:graphicData>
+            </a:graphic>
+          </wp:inline>
+        </w:drawing>
+      </w:r>
+    </w:p>
+    <w:p>
+      <w:pPr>
+        <w:pStyle w:val="ListParagraph"/>
+        <w:ind w:firstLine="0"/>
+      </w:pPr>
+      <w:r>
+        <w:lastRenderedPageBreak/>
+        <w:drawing>
+          <wp:inline distT="0" distB="0" distL="0" distR="0" wp14:anchorId="70231B5A" wp14:editId="4CE41F1D">
+            <wp:extent cx="5713095" cy="2628900"/>
+            <wp:effectExtent l="0" t="0" r="1905" b="0"/>
+            <wp:docPr id="721959704" name="Picture 1"/>
+            <wp:cNvGraphicFramePr>
+              <a:graphicFrameLocks xmlns:a="http://schemas.openxmlformats.org/drawingml/2006/main" noChangeAspect="1"/>
+            </wp:cNvGraphicFramePr>
+            <a:graphic xmlns:a="http://schemas.openxmlformats.org/drawingml/2006/main">
+              <a:graphicData uri="http://schemas.openxmlformats.org/drawingml/2006/picture">
+                <pic:pic xmlns:pic="http://schemas.openxmlformats.org/drawingml/2006/picture">
+                  <pic:nvPicPr>
+                    <pic:cNvPr id="721959704" name=""/>
+                    <pic:cNvPicPr/>
+                  </pic:nvPicPr>
+                  <pic:blipFill>
+                    <a:blip r:embed="rId37"/>
+                    <a:stretch>
+                      <a:fillRect/>
+                    </a:stretch>
+                  </pic:blipFill>
+                  <pic:spPr>
+                    <a:xfrm>
+                      <a:off x="0" y="0"/>
+                      <a:ext cx="5713095" cy="2628900"/>
+                    </a:xfrm>
+                    <a:prstGeom prst="rect">
+                      <a:avLst/>
+                    </a:prstGeom>
+                  </pic:spPr>
+                </pic:pic>
+              </a:graphicData>
+            </a:graphic>
+          </wp:inline>
+        </w:drawing>
+      </w:r>
     </w:p>
     <w:p>
       <w:pPr>
@@ -3988,34 +3071,10 @@
         <w:ind w:left="360"/>
       </w:pPr>
       <w:r>
-        <w:t xml:space="preserve">Sebuah kampus </w:t>
-      </w:r>
-      <w:proofErr w:type="spellStart"/>
-      <w:r>
-        <w:t>membutuhkan</w:t>
-      </w:r>
-      <w:proofErr w:type="spellEnd"/>
-      <w:r>
-        <w:t xml:space="preserve"> program untuk menampilkan </w:t>
-      </w:r>
-      <w:r>
-        <w:t xml:space="preserve">informasi mahasiswa </w:t>
-      </w:r>
-      <w:proofErr w:type="spellStart"/>
-      <w:r>
-        <w:t>berupa</w:t>
-      </w:r>
-      <w:proofErr w:type="spellEnd"/>
-      <w:r>
-        <w:t xml:space="preserve"> </w:t>
-      </w:r>
-      <w:proofErr w:type="spellStart"/>
-      <w:r>
-        <w:t>nama</w:t>
-      </w:r>
-      <w:proofErr w:type="spellEnd"/>
-      <w:r>
-        <w:t xml:space="preserve">, </w:t>
+        <w:t xml:space="preserve">Sebuah kampus membutuhkan program untuk menampilkan </w:t>
+      </w:r>
+      <w:r>
+        <w:t xml:space="preserve">informasi mahasiswa berupa nama, </w:t>
       </w:r>
       <w:r>
         <w:t>NIM</w:t>
@@ -4024,50 +3083,10 @@
         <w:t xml:space="preserve">, jenis kelamin dan juga IPK mahasiswa. </w:t>
       </w:r>
       <w:r>
-        <w:t xml:space="preserve">Program </w:t>
-      </w:r>
-      <w:proofErr w:type="spellStart"/>
-      <w:r>
-        <w:t>dapat</w:t>
-      </w:r>
-      <w:proofErr w:type="spellEnd"/>
-      <w:r>
-        <w:t xml:space="preserve"> </w:t>
-      </w:r>
-      <w:proofErr w:type="spellStart"/>
-      <w:r>
-        <w:t>menerima</w:t>
-      </w:r>
-      <w:proofErr w:type="spellEnd"/>
-      <w:r>
-        <w:t xml:space="preserve"> input </w:t>
-      </w:r>
-      <w:r>
-        <w:t xml:space="preserve">semua informasi </w:t>
-      </w:r>
-      <w:proofErr w:type="spellStart"/>
-      <w:r>
-        <w:t>tersebut</w:t>
-      </w:r>
-      <w:proofErr w:type="spellEnd"/>
-      <w:r>
-        <w:t xml:space="preserve">, </w:t>
-      </w:r>
-      <w:proofErr w:type="spellStart"/>
-      <w:r>
-        <w:t>kemudian</w:t>
-      </w:r>
-      <w:proofErr w:type="spellEnd"/>
-      <w:r>
-        <w:t xml:space="preserve"> </w:t>
-      </w:r>
-      <w:proofErr w:type="spellStart"/>
-      <w:r>
-        <w:t>menampilkanya</w:t>
-      </w:r>
-      <w:proofErr w:type="spellEnd"/>
-      <w:r>
-        <w:t xml:space="preserve"> kembali ke user. </w:t>
+        <w:t xml:space="preserve">Program dapat menerima input </w:t>
+      </w:r>
+      <w:r>
+        <w:t xml:space="preserve">semua informasi tersebut, kemudian menampilkanya kembali ke user. </w:t>
       </w:r>
       <w:r>
         <w:t xml:space="preserve">Tambahkan informasi rata-rata IPK pada bagian akhir. </w:t>
@@ -4090,15 +3109,7 @@
         <w:t xml:space="preserve"> </w:t>
       </w:r>
       <w:r>
-        <w:t xml:space="preserve">untuk </w:t>
-      </w:r>
-      <w:proofErr w:type="spellStart"/>
-      <w:r>
-        <w:t>pembuatan</w:t>
-      </w:r>
-      <w:proofErr w:type="spellEnd"/>
-      <w:r>
-        <w:t xml:space="preserve"> object. Gunakan looping dengan </w:t>
+        <w:t xml:space="preserve">untuk pembuatan object. Gunakan looping dengan </w:t>
       </w:r>
       <w:r>
         <w:rPr>
@@ -4115,23 +3126,7 @@
         <w:t xml:space="preserve"> </w:t>
       </w:r>
       <w:r>
-        <w:t xml:space="preserve">untuk </w:t>
-      </w:r>
-      <w:proofErr w:type="spellStart"/>
-      <w:r>
-        <w:t>pencetakan</w:t>
-      </w:r>
-      <w:proofErr w:type="spellEnd"/>
-      <w:r>
-        <w:t xml:space="preserve"> data ke </w:t>
-      </w:r>
-      <w:proofErr w:type="spellStart"/>
-      <w:r>
-        <w:t>layar</w:t>
-      </w:r>
-      <w:proofErr w:type="spellEnd"/>
-      <w:r>
-        <w:t xml:space="preserve">. </w:t>
+        <w:t xml:space="preserve">untuk pencetakan data ke layar. </w:t>
       </w:r>
     </w:p>
     <w:p>
@@ -4150,15 +3145,7 @@
         <w:ind w:left="360" w:firstLine="0"/>
       </w:pPr>
       <w:r>
-        <w:t xml:space="preserve">Contoh output </w:t>
-      </w:r>
-      <w:proofErr w:type="spellStart"/>
-      <w:r>
-        <w:t>sebagai</w:t>
-      </w:r>
-      <w:proofErr w:type="spellEnd"/>
-      <w:r>
-        <w:t xml:space="preserve"> berikut</w:t>
+        <w:t>Contoh output sebagai berikut</w:t>
       </w:r>
       <w:r>
         <w:t>:</w:t>
@@ -4216,20 +3203,8 @@
                 <w:sz w:val="16"/>
                 <w:szCs w:val="24"/>
               </w:rPr>
-              <w:t xml:space="preserve">Masukkan </w:t>
+              <w:t>Masukkan nama:Rina</w:t>
             </w:r>
-            <w:proofErr w:type="spellStart"/>
-            <w:proofErr w:type="gramStart"/>
-            <w:r>
-              <w:rPr>
-                <w:rFonts w:ascii="Lucida Console" w:hAnsi="Lucida Console"/>
-                <w:sz w:val="16"/>
-                <w:szCs w:val="24"/>
-              </w:rPr>
-              <w:t>nama:Rina</w:t>
-            </w:r>
-            <w:proofErr w:type="spellEnd"/>
-            <w:proofErr w:type="gramEnd"/>
           </w:p>
           <w:p>
             <w:pPr>
@@ -4284,18 +3259,8 @@
                 <w:sz w:val="16"/>
                 <w:szCs w:val="24"/>
               </w:rPr>
-              <w:t xml:space="preserve">Masukkan jenis </w:t>
+              <w:t>Masukkan jenis kelamin:P</w:t>
             </w:r>
-            <w:proofErr w:type="spellStart"/>
-            <w:r>
-              <w:rPr>
-                <w:rFonts w:ascii="Lucida Console" w:hAnsi="Lucida Console"/>
-                <w:sz w:val="16"/>
-                <w:szCs w:val="24"/>
-              </w:rPr>
-              <w:t>kelamin:P</w:t>
-            </w:r>
-            <w:proofErr w:type="spellEnd"/>
           </w:p>
           <w:p>
             <w:pPr>
@@ -4374,20 +3339,8 @@
                 <w:sz w:val="16"/>
                 <w:szCs w:val="24"/>
               </w:rPr>
-              <w:t xml:space="preserve">Masukkan </w:t>
+              <w:t>Masukkan nama:Rio</w:t>
             </w:r>
-            <w:proofErr w:type="spellStart"/>
-            <w:proofErr w:type="gramStart"/>
-            <w:r>
-              <w:rPr>
-                <w:rFonts w:ascii="Lucida Console" w:hAnsi="Lucida Console"/>
-                <w:sz w:val="16"/>
-                <w:szCs w:val="24"/>
-              </w:rPr>
-              <w:t>nama:Rio</w:t>
-            </w:r>
-            <w:proofErr w:type="spellEnd"/>
-            <w:proofErr w:type="gramEnd"/>
           </w:p>
           <w:p>
             <w:pPr>
@@ -4442,20 +3395,8 @@
                 <w:sz w:val="16"/>
                 <w:szCs w:val="24"/>
               </w:rPr>
-              <w:t xml:space="preserve">Masukkan jenis </w:t>
+              <w:t>Masukkan jenis kelamin:L</w:t>
             </w:r>
-            <w:proofErr w:type="spellStart"/>
-            <w:proofErr w:type="gramStart"/>
-            <w:r>
-              <w:rPr>
-                <w:rFonts w:ascii="Lucida Console" w:hAnsi="Lucida Console"/>
-                <w:sz w:val="16"/>
-                <w:szCs w:val="24"/>
-              </w:rPr>
-              <w:t>kelamin:L</w:t>
-            </w:r>
-            <w:proofErr w:type="spellEnd"/>
-            <w:proofErr w:type="gramEnd"/>
           </w:p>
           <w:p>
             <w:pPr>
@@ -4526,20 +3467,8 @@
                 <w:sz w:val="16"/>
                 <w:szCs w:val="24"/>
               </w:rPr>
-              <w:t xml:space="preserve">Masukkan </w:t>
+              <w:t>Masukkan nama:Reza</w:t>
             </w:r>
-            <w:proofErr w:type="spellStart"/>
-            <w:proofErr w:type="gramStart"/>
-            <w:r>
-              <w:rPr>
-                <w:rFonts w:ascii="Lucida Console" w:hAnsi="Lucida Console"/>
-                <w:sz w:val="16"/>
-                <w:szCs w:val="24"/>
-              </w:rPr>
-              <w:t>nama:Reza</w:t>
-            </w:r>
-            <w:proofErr w:type="spellEnd"/>
-            <w:proofErr w:type="gramEnd"/>
           </w:p>
           <w:p>
             <w:pPr>
@@ -4594,20 +3523,8 @@
                 <w:sz w:val="16"/>
                 <w:szCs w:val="24"/>
               </w:rPr>
-              <w:t xml:space="preserve">Masukkan jenis </w:t>
+              <w:t>Masukkan jenis kelamin:L</w:t>
             </w:r>
-            <w:proofErr w:type="spellStart"/>
-            <w:proofErr w:type="gramStart"/>
-            <w:r>
-              <w:rPr>
-                <w:rFonts w:ascii="Lucida Console" w:hAnsi="Lucida Console"/>
-                <w:sz w:val="16"/>
-                <w:szCs w:val="24"/>
-              </w:rPr>
-              <w:t>kelamin:L</w:t>
-            </w:r>
-            <w:proofErr w:type="spellEnd"/>
-            <w:proofErr w:type="gramEnd"/>
           </w:p>
           <w:p>
             <w:pPr>
@@ -4808,23 +3725,13 @@
                 <w:szCs w:val="24"/>
               </w:rPr>
             </w:pPr>
-            <w:proofErr w:type="spellStart"/>
             <w:r>
               <w:rPr>
                 <w:rFonts w:ascii="Lucida Console" w:hAnsi="Lucida Console"/>
                 <w:sz w:val="16"/>
                 <w:szCs w:val="24"/>
               </w:rPr>
-              <w:t>nama</w:t>
-            </w:r>
-            <w:proofErr w:type="spellEnd"/>
-            <w:r>
-              <w:rPr>
-                <w:rFonts w:ascii="Lucida Console" w:hAnsi="Lucida Console"/>
-                <w:sz w:val="16"/>
-                <w:szCs w:val="24"/>
-              </w:rPr>
-              <w:t>: Rio</w:t>
+              <w:t>nama: Rio</w:t>
             </w:r>
           </w:p>
           <w:p>
@@ -4926,23 +3833,13 @@
                 <w:szCs w:val="24"/>
               </w:rPr>
             </w:pPr>
-            <w:proofErr w:type="spellStart"/>
             <w:r>
               <w:rPr>
                 <w:rFonts w:ascii="Lucida Console" w:hAnsi="Lucida Console"/>
                 <w:sz w:val="16"/>
                 <w:szCs w:val="24"/>
               </w:rPr>
-              <w:t>nama</w:t>
-            </w:r>
-            <w:proofErr w:type="spellEnd"/>
-            <w:r>
-              <w:rPr>
-                <w:rFonts w:ascii="Lucida Console" w:hAnsi="Lucida Console"/>
-                <w:sz w:val="16"/>
-                <w:szCs w:val="24"/>
-              </w:rPr>
-              <w:t>: Reza</w:t>
+              <w:t>nama: Reza</w:t>
             </w:r>
           </w:p>
           <w:p>
@@ -5088,53 +3985,11 @@
         </w:numPr>
         <w:ind w:left="360"/>
       </w:pPr>
-      <w:proofErr w:type="spellStart"/>
-      <w:r>
-        <w:t>Implementasikan</w:t>
-      </w:r>
-      <w:proofErr w:type="spellEnd"/>
-      <w:r>
-        <w:t xml:space="preserve"> tugas ASD Teori no 1 ke dalam kode program. </w:t>
-      </w:r>
-      <w:proofErr w:type="spellStart"/>
-      <w:r>
-        <w:t>Buatlah</w:t>
-      </w:r>
-      <w:proofErr w:type="spellEnd"/>
-      <w:r>
-        <w:t xml:space="preserve"> array of objects </w:t>
-      </w:r>
-      <w:proofErr w:type="spellStart"/>
-      <w:r>
-        <w:t>berdasarkan</w:t>
-      </w:r>
-      <w:proofErr w:type="spellEnd"/>
-      <w:r>
-        <w:t xml:space="preserve"> input </w:t>
-      </w:r>
-      <w:proofErr w:type="spellStart"/>
-      <w:r>
-        <w:t>dari</w:t>
-      </w:r>
-      <w:proofErr w:type="spellEnd"/>
-      <w:r>
-        <w:t xml:space="preserve"> user dan </w:t>
-      </w:r>
-      <w:proofErr w:type="spellStart"/>
-      <w:r>
-        <w:t>tampilkan</w:t>
-      </w:r>
-      <w:proofErr w:type="spellEnd"/>
-      <w:r>
-        <w:t xml:space="preserve"> data </w:t>
-      </w:r>
-      <w:proofErr w:type="spellStart"/>
-      <w:r>
-        <w:t>seperti</w:t>
-      </w:r>
-      <w:proofErr w:type="spellEnd"/>
-      <w:r>
-        <w:t xml:space="preserve"> pada Tugas no 1.</w:t>
+      <w:r>
+        <w:t xml:space="preserve">Implementasikan tugas ASD Teori no 1 ke dalam kode program. </w:t>
+      </w:r>
+      <w:r>
+        <w:t>Buatlah array of objects berdasarkan input dari user dan tampilkan data seperti pada Tugas no 1.</w:t>
       </w:r>
     </w:p>
     <w:p>
@@ -5148,10 +4003,10 @@
       </w:pPr>
     </w:p>
     <w:sectPr>
-      <w:headerReference w:type="default" r:id="rId29"/>
-      <w:footerReference w:type="default" r:id="rId30"/>
-      <w:headerReference w:type="first" r:id="rId31"/>
-      <w:footerReference w:type="first" r:id="rId32"/>
+      <w:headerReference w:type="default" r:id="rId38"/>
+      <w:footerReference w:type="default" r:id="rId39"/>
+      <w:headerReference w:type="first" r:id="rId40"/>
+      <w:footerReference w:type="first" r:id="rId41"/>
       <w:pgSz w:w="11906" w:h="16838" w:code="9"/>
       <w:pgMar w:top="1440" w:right="1440" w:bottom="1440" w:left="1469" w:header="720" w:footer="720" w:gutter="0"/>
       <w:pgNumType w:start="1"/>
@@ -5288,43 +4143,7 @@
                                   <w:color w:val="0070C0"/>
                                   <w:szCs w:val="24"/>
                                 </w:rPr>
-                                <w:t xml:space="preserve">Tim Ajar </w:t>
-                              </w:r>
-                              <w:proofErr w:type="spellStart"/>
-                              <w:r>
-                                <w:rPr>
-                                  <w:rFonts w:ascii="Bahnschrift SemiBold SemiConden" w:hAnsi="Bahnschrift SemiBold SemiConden"/>
-                                  <w:color w:val="0070C0"/>
-                                  <w:szCs w:val="24"/>
-                                </w:rPr>
-                                <w:t>Algoritma</w:t>
-                              </w:r>
-                              <w:proofErr w:type="spellEnd"/>
-                              <w:r>
-                                <w:rPr>
-                                  <w:rFonts w:ascii="Bahnschrift SemiBold SemiConden" w:hAnsi="Bahnschrift SemiBold SemiConden"/>
-                                  <w:color w:val="0070C0"/>
-                                  <w:szCs w:val="24"/>
-                                </w:rPr>
-                                <w:t xml:space="preserve"> dan </w:t>
-                              </w:r>
-                              <w:proofErr w:type="spellStart"/>
-                              <w:r>
-                                <w:rPr>
-                                  <w:rFonts w:ascii="Bahnschrift SemiBold SemiConden" w:hAnsi="Bahnschrift SemiBold SemiConden"/>
-                                  <w:color w:val="0070C0"/>
-                                  <w:szCs w:val="24"/>
-                                </w:rPr>
-                                <w:t>Struktur</w:t>
-                              </w:r>
-                              <w:proofErr w:type="spellEnd"/>
-                              <w:r>
-                                <w:rPr>
-                                  <w:rFonts w:ascii="Bahnschrift SemiBold SemiConden" w:hAnsi="Bahnschrift SemiBold SemiConden"/>
-                                  <w:color w:val="0070C0"/>
-                                  <w:szCs w:val="24"/>
-                                </w:rPr>
-                                <w:t xml:space="preserve"> Data </w:t>
+                                <w:t xml:space="preserve">Tim Ajar Algoritma dan Struktur Data </w:t>
                               </w:r>
                               <w:r>
                                 <w:rPr>
@@ -5373,25 +4192,7 @@
                                   <w:color w:val="0070C0"/>
                                   <w:szCs w:val="24"/>
                                 </w:rPr>
-                                <w:t>Jurusan Teknologi Informasi-</w:t>
-                              </w:r>
-                              <w:proofErr w:type="spellStart"/>
-                              <w:r>
-                                <w:rPr>
-                                  <w:rFonts w:ascii="Bahnschrift SemiBold SemiConden" w:hAnsi="Bahnschrift SemiBold SemiConden"/>
-                                  <w:color w:val="0070C0"/>
-                                  <w:szCs w:val="24"/>
-                                </w:rPr>
-                                <w:t>Politeknik</w:t>
-                              </w:r>
-                              <w:proofErr w:type="spellEnd"/>
-                              <w:r>
-                                <w:rPr>
-                                  <w:rFonts w:ascii="Bahnschrift SemiBold SemiConden" w:hAnsi="Bahnschrift SemiBold SemiConden"/>
-                                  <w:color w:val="0070C0"/>
-                                  <w:szCs w:val="24"/>
-                                </w:rPr>
-                                <w:t xml:space="preserve"> Negeri Malang</w:t>
+                                <w:t>Jurusan Teknologi Informasi-Politeknik Negeri Malang</w:t>
                               </w:r>
                             </w:p>
                           </w:txbxContent>
@@ -5438,43 +4239,7 @@
                             <w:color w:val="0070C0"/>
                             <w:szCs w:val="24"/>
                           </w:rPr>
-                          <w:t xml:space="preserve">Tim Ajar </w:t>
-                        </w:r>
-                        <w:proofErr w:type="spellStart"/>
-                        <w:r>
-                          <w:rPr>
-                            <w:rFonts w:ascii="Bahnschrift SemiBold SemiConden" w:hAnsi="Bahnschrift SemiBold SemiConden"/>
-                            <w:color w:val="0070C0"/>
-                            <w:szCs w:val="24"/>
-                          </w:rPr>
-                          <w:t>Algoritma</w:t>
-                        </w:r>
-                        <w:proofErr w:type="spellEnd"/>
-                        <w:r>
-                          <w:rPr>
-                            <w:rFonts w:ascii="Bahnschrift SemiBold SemiConden" w:hAnsi="Bahnschrift SemiBold SemiConden"/>
-                            <w:color w:val="0070C0"/>
-                            <w:szCs w:val="24"/>
-                          </w:rPr>
-                          <w:t xml:space="preserve"> dan </w:t>
-                        </w:r>
-                        <w:proofErr w:type="spellStart"/>
-                        <w:r>
-                          <w:rPr>
-                            <w:rFonts w:ascii="Bahnschrift SemiBold SemiConden" w:hAnsi="Bahnschrift SemiBold SemiConden"/>
-                            <w:color w:val="0070C0"/>
-                            <w:szCs w:val="24"/>
-                          </w:rPr>
-                          <w:t>Struktur</w:t>
-                        </w:r>
-                        <w:proofErr w:type="spellEnd"/>
-                        <w:r>
-                          <w:rPr>
-                            <w:rFonts w:ascii="Bahnschrift SemiBold SemiConden" w:hAnsi="Bahnschrift SemiBold SemiConden"/>
-                            <w:color w:val="0070C0"/>
-                            <w:szCs w:val="24"/>
-                          </w:rPr>
-                          <w:t xml:space="preserve"> Data </w:t>
+                          <w:t xml:space="preserve">Tim Ajar Algoritma dan Struktur Data </w:t>
                         </w:r>
                         <w:r>
                           <w:rPr>
@@ -5523,25 +4288,7 @@
                             <w:color w:val="0070C0"/>
                             <w:szCs w:val="24"/>
                           </w:rPr>
-                          <w:t>Jurusan Teknologi Informasi-</w:t>
-                        </w:r>
-                        <w:proofErr w:type="spellStart"/>
-                        <w:r>
-                          <w:rPr>
-                            <w:rFonts w:ascii="Bahnschrift SemiBold SemiConden" w:hAnsi="Bahnschrift SemiBold SemiConden"/>
-                            <w:color w:val="0070C0"/>
-                            <w:szCs w:val="24"/>
-                          </w:rPr>
-                          <w:t>Politeknik</w:t>
-                        </w:r>
-                        <w:proofErr w:type="spellEnd"/>
-                        <w:r>
-                          <w:rPr>
-                            <w:rFonts w:ascii="Bahnschrift SemiBold SemiConden" w:hAnsi="Bahnschrift SemiBold SemiConden"/>
-                            <w:color w:val="0070C0"/>
-                            <w:szCs w:val="24"/>
-                          </w:rPr>
-                          <w:t xml:space="preserve"> Negeri Malang</w:t>
+                          <w:t>Jurusan Teknologi Informasi-Politeknik Negeri Malang</w:t>
                         </w:r>
                       </w:p>
                     </w:txbxContent>
@@ -5700,43 +4447,7 @@
                                   <w:color w:val="0070C0"/>
                                   <w:szCs w:val="24"/>
                                 </w:rPr>
-                                <w:t xml:space="preserve">Tim Ajar </w:t>
-                              </w:r>
-                              <w:proofErr w:type="spellStart"/>
-                              <w:r>
-                                <w:rPr>
-                                  <w:rFonts w:ascii="Bahnschrift SemiBold SemiConden" w:hAnsi="Bahnschrift SemiBold SemiConden"/>
-                                  <w:color w:val="0070C0"/>
-                                  <w:szCs w:val="24"/>
-                                </w:rPr>
-                                <w:t>Algoritma</w:t>
-                              </w:r>
-                              <w:proofErr w:type="spellEnd"/>
-                              <w:r>
-                                <w:rPr>
-                                  <w:rFonts w:ascii="Bahnschrift SemiBold SemiConden" w:hAnsi="Bahnschrift SemiBold SemiConden"/>
-                                  <w:color w:val="0070C0"/>
-                                  <w:szCs w:val="24"/>
-                                </w:rPr>
-                                <w:t xml:space="preserve"> dan </w:t>
-                              </w:r>
-                              <w:proofErr w:type="spellStart"/>
-                              <w:r>
-                                <w:rPr>
-                                  <w:rFonts w:ascii="Bahnschrift SemiBold SemiConden" w:hAnsi="Bahnschrift SemiBold SemiConden"/>
-                                  <w:color w:val="0070C0"/>
-                                  <w:szCs w:val="24"/>
-                                </w:rPr>
-                                <w:t>Struktur</w:t>
-                              </w:r>
-                              <w:proofErr w:type="spellEnd"/>
-                              <w:r>
-                                <w:rPr>
-                                  <w:rFonts w:ascii="Bahnschrift SemiBold SemiConden" w:hAnsi="Bahnschrift SemiBold SemiConden"/>
-                                  <w:color w:val="0070C0"/>
-                                  <w:szCs w:val="24"/>
-                                </w:rPr>
-                                <w:t xml:space="preserve"> Data </w:t>
+                                <w:t xml:space="preserve">Tim Ajar Algoritma dan Struktur Data </w:t>
                               </w:r>
                               <w:r>
                                 <w:rPr>
@@ -5769,25 +4480,7 @@
                                   <w:color w:val="0070C0"/>
                                   <w:szCs w:val="24"/>
                                 </w:rPr>
-                                <w:t>Jurusan Teknologi Informasi-</w:t>
-                              </w:r>
-                              <w:proofErr w:type="spellStart"/>
-                              <w:r>
-                                <w:rPr>
-                                  <w:rFonts w:ascii="Bahnschrift SemiBold SemiConden" w:hAnsi="Bahnschrift SemiBold SemiConden"/>
-                                  <w:color w:val="0070C0"/>
-                                  <w:szCs w:val="24"/>
-                                </w:rPr>
-                                <w:t>Politeknik</w:t>
-                              </w:r>
-                              <w:proofErr w:type="spellEnd"/>
-                              <w:r>
-                                <w:rPr>
-                                  <w:rFonts w:ascii="Bahnschrift SemiBold SemiConden" w:hAnsi="Bahnschrift SemiBold SemiConden"/>
-                                  <w:color w:val="0070C0"/>
-                                  <w:szCs w:val="24"/>
-                                </w:rPr>
-                                <w:t xml:space="preserve"> Negeri Malang</w:t>
+                                <w:t>Jurusan Teknologi Informasi-Politeknik Negeri Malang</w:t>
                               </w:r>
                             </w:p>
                           </w:txbxContent>
@@ -5834,43 +4527,7 @@
                             <w:color w:val="0070C0"/>
                             <w:szCs w:val="24"/>
                           </w:rPr>
-                          <w:t xml:space="preserve">Tim Ajar </w:t>
-                        </w:r>
-                        <w:proofErr w:type="spellStart"/>
-                        <w:r>
-                          <w:rPr>
-                            <w:rFonts w:ascii="Bahnschrift SemiBold SemiConden" w:hAnsi="Bahnschrift SemiBold SemiConden"/>
-                            <w:color w:val="0070C0"/>
-                            <w:szCs w:val="24"/>
-                          </w:rPr>
-                          <w:t>Algoritma</w:t>
-                        </w:r>
-                        <w:proofErr w:type="spellEnd"/>
-                        <w:r>
-                          <w:rPr>
-                            <w:rFonts w:ascii="Bahnschrift SemiBold SemiConden" w:hAnsi="Bahnschrift SemiBold SemiConden"/>
-                            <w:color w:val="0070C0"/>
-                            <w:szCs w:val="24"/>
-                          </w:rPr>
-                          <w:t xml:space="preserve"> dan </w:t>
-                        </w:r>
-                        <w:proofErr w:type="spellStart"/>
-                        <w:r>
-                          <w:rPr>
-                            <w:rFonts w:ascii="Bahnschrift SemiBold SemiConden" w:hAnsi="Bahnschrift SemiBold SemiConden"/>
-                            <w:color w:val="0070C0"/>
-                            <w:szCs w:val="24"/>
-                          </w:rPr>
-                          <w:t>Struktur</w:t>
-                        </w:r>
-                        <w:proofErr w:type="spellEnd"/>
-                        <w:r>
-                          <w:rPr>
-                            <w:rFonts w:ascii="Bahnschrift SemiBold SemiConden" w:hAnsi="Bahnschrift SemiBold SemiConden"/>
-                            <w:color w:val="0070C0"/>
-                            <w:szCs w:val="24"/>
-                          </w:rPr>
-                          <w:t xml:space="preserve"> Data </w:t>
+                          <w:t xml:space="preserve">Tim Ajar Algoritma dan Struktur Data </w:t>
                         </w:r>
                         <w:r>
                           <w:rPr>
@@ -5903,25 +4560,7 @@
                             <w:color w:val="0070C0"/>
                             <w:szCs w:val="24"/>
                           </w:rPr>
-                          <w:t>Jurusan Teknologi Informasi-</w:t>
-                        </w:r>
-                        <w:proofErr w:type="spellStart"/>
-                        <w:r>
-                          <w:rPr>
-                            <w:rFonts w:ascii="Bahnschrift SemiBold SemiConden" w:hAnsi="Bahnschrift SemiBold SemiConden"/>
-                            <w:color w:val="0070C0"/>
-                            <w:szCs w:val="24"/>
-                          </w:rPr>
-                          <w:t>Politeknik</w:t>
-                        </w:r>
-                        <w:proofErr w:type="spellEnd"/>
-                        <w:r>
-                          <w:rPr>
-                            <w:rFonts w:ascii="Bahnschrift SemiBold SemiConden" w:hAnsi="Bahnschrift SemiBold SemiConden"/>
-                            <w:color w:val="0070C0"/>
-                            <w:szCs w:val="24"/>
-                          </w:rPr>
-                          <w:t xml:space="preserve"> Negeri Malang</w:t>
+                          <w:t>Jurusan Teknologi Informasi-Politeknik Negeri Malang</w:t>
                         </w:r>
                       </w:p>
                     </w:txbxContent>
@@ -6162,41 +4801,13 @@
         </mc:Fallback>
       </mc:AlternateContent>
     </w:r>
-    <w:proofErr w:type="spellStart"/>
     <w:r>
       <w:rPr>
         <w:rFonts w:ascii="Bahnschrift SemiBold SemiConden" w:hAnsi="Bahnschrift SemiBold SemiConden"/>
         <w:color w:val="0070C0"/>
         <w:szCs w:val="24"/>
       </w:rPr>
-      <w:t>Algoritma</w:t>
-    </w:r>
-    <w:proofErr w:type="spellEnd"/>
-    <w:r>
-      <w:rPr>
-        <w:rFonts w:ascii="Bahnschrift SemiBold SemiConden" w:hAnsi="Bahnschrift SemiBold SemiConden"/>
-        <w:color w:val="0070C0"/>
-        <w:szCs w:val="24"/>
-      </w:rPr>
-      <w:t xml:space="preserve"> dan </w:t>
-    </w:r>
-    <w:proofErr w:type="spellStart"/>
-    <w:r>
-      <w:rPr>
-        <w:rFonts w:ascii="Bahnschrift SemiBold SemiConden" w:hAnsi="Bahnschrift SemiBold SemiConden"/>
-        <w:color w:val="0070C0"/>
-        <w:szCs w:val="24"/>
-      </w:rPr>
-      <w:t>Struktur</w:t>
-    </w:r>
-    <w:proofErr w:type="spellEnd"/>
-    <w:r>
-      <w:rPr>
-        <w:rFonts w:ascii="Bahnschrift SemiBold SemiConden" w:hAnsi="Bahnschrift SemiBold SemiConden"/>
-        <w:color w:val="0070C0"/>
-        <w:szCs w:val="24"/>
-      </w:rPr>
-      <w:t xml:space="preserve"> Data 202</w:t>
+      <w:t>Algoritma dan Struktur Data 202</w:t>
     </w:r>
     <w:r>
       <w:rPr>
@@ -6393,41 +5004,13 @@
         </mc:Fallback>
       </mc:AlternateContent>
     </w:r>
-    <w:proofErr w:type="spellStart"/>
     <w:r>
       <w:rPr>
         <w:rFonts w:ascii="Bahnschrift SemiBold SemiConden" w:hAnsi="Bahnschrift SemiBold SemiConden"/>
         <w:color w:val="0070C0"/>
         <w:szCs w:val="24"/>
       </w:rPr>
-      <w:t>Algoritma</w:t>
-    </w:r>
-    <w:proofErr w:type="spellEnd"/>
-    <w:r>
-      <w:rPr>
-        <w:rFonts w:ascii="Bahnschrift SemiBold SemiConden" w:hAnsi="Bahnschrift SemiBold SemiConden"/>
-        <w:color w:val="0070C0"/>
-        <w:szCs w:val="24"/>
-      </w:rPr>
-      <w:t xml:space="preserve"> dan </w:t>
-    </w:r>
-    <w:proofErr w:type="spellStart"/>
-    <w:r>
-      <w:rPr>
-        <w:rFonts w:ascii="Bahnschrift SemiBold SemiConden" w:hAnsi="Bahnschrift SemiBold SemiConden"/>
-        <w:color w:val="0070C0"/>
-        <w:szCs w:val="24"/>
-      </w:rPr>
-      <w:t>Struktur</w:t>
-    </w:r>
-    <w:proofErr w:type="spellEnd"/>
-    <w:r>
-      <w:rPr>
-        <w:rFonts w:ascii="Bahnschrift SemiBold SemiConden" w:hAnsi="Bahnschrift SemiBold SemiConden"/>
-        <w:color w:val="0070C0"/>
-        <w:szCs w:val="24"/>
-      </w:rPr>
-      <w:t xml:space="preserve"> Data 2021-2022</w:t>
+      <w:t>Algoritma dan Struktur Data 2021-2022</w:t>
     </w:r>
   </w:p>
   <w:p>
@@ -10824,6 +9407,119 @@
     </w:lvl>
   </w:abstractNum>
   <w:abstractNum w:abstractNumId="46" w15:restartNumberingAfterBreak="0">
+    <w:nsid w:val="4FFC3BCA"/>
+    <w:multiLevelType w:val="hybridMultilevel"/>
+    <w:tmpl w:val="54E2E8F8"/>
+    <w:lvl w:ilvl="0" w:tplc="38090001">
+      <w:start w:val="1"/>
+      <w:numFmt w:val="bullet"/>
+      <w:lvlText w:val=""/>
+      <w:lvlJc w:val="left"/>
+      <w:pPr>
+        <w:ind w:left="1080" w:hanging="360"/>
+      </w:pPr>
+      <w:rPr>
+        <w:rFonts w:ascii="Symbol" w:hAnsi="Symbol" w:hint="default"/>
+      </w:rPr>
+    </w:lvl>
+    <w:lvl w:ilvl="1" w:tplc="38090003" w:tentative="1">
+      <w:start w:val="1"/>
+      <w:numFmt w:val="bullet"/>
+      <w:lvlText w:val="o"/>
+      <w:lvlJc w:val="left"/>
+      <w:pPr>
+        <w:ind w:left="1800" w:hanging="360"/>
+      </w:pPr>
+      <w:rPr>
+        <w:rFonts w:ascii="Courier New" w:hAnsi="Courier New" w:cs="Courier New" w:hint="default"/>
+      </w:rPr>
+    </w:lvl>
+    <w:lvl w:ilvl="2" w:tplc="38090005" w:tentative="1">
+      <w:start w:val="1"/>
+      <w:numFmt w:val="bullet"/>
+      <w:lvlText w:val=""/>
+      <w:lvlJc w:val="left"/>
+      <w:pPr>
+        <w:ind w:left="2520" w:hanging="360"/>
+      </w:pPr>
+      <w:rPr>
+        <w:rFonts w:ascii="Wingdings" w:hAnsi="Wingdings" w:hint="default"/>
+      </w:rPr>
+    </w:lvl>
+    <w:lvl w:ilvl="3" w:tplc="38090001" w:tentative="1">
+      <w:start w:val="1"/>
+      <w:numFmt w:val="bullet"/>
+      <w:lvlText w:val=""/>
+      <w:lvlJc w:val="left"/>
+      <w:pPr>
+        <w:ind w:left="3240" w:hanging="360"/>
+      </w:pPr>
+      <w:rPr>
+        <w:rFonts w:ascii="Symbol" w:hAnsi="Symbol" w:hint="default"/>
+      </w:rPr>
+    </w:lvl>
+    <w:lvl w:ilvl="4" w:tplc="38090003" w:tentative="1">
+      <w:start w:val="1"/>
+      <w:numFmt w:val="bullet"/>
+      <w:lvlText w:val="o"/>
+      <w:lvlJc w:val="left"/>
+      <w:pPr>
+        <w:ind w:left="3960" w:hanging="360"/>
+      </w:pPr>
+      <w:rPr>
+        <w:rFonts w:ascii="Courier New" w:hAnsi="Courier New" w:cs="Courier New" w:hint="default"/>
+      </w:rPr>
+    </w:lvl>
+    <w:lvl w:ilvl="5" w:tplc="38090005" w:tentative="1">
+      <w:start w:val="1"/>
+      <w:numFmt w:val="bullet"/>
+      <w:lvlText w:val=""/>
+      <w:lvlJc w:val="left"/>
+      <w:pPr>
+        <w:ind w:left="4680" w:hanging="360"/>
+      </w:pPr>
+      <w:rPr>
+        <w:rFonts w:ascii="Wingdings" w:hAnsi="Wingdings" w:hint="default"/>
+      </w:rPr>
+    </w:lvl>
+    <w:lvl w:ilvl="6" w:tplc="38090001" w:tentative="1">
+      <w:start w:val="1"/>
+      <w:numFmt w:val="bullet"/>
+      <w:lvlText w:val=""/>
+      <w:lvlJc w:val="left"/>
+      <w:pPr>
+        <w:ind w:left="5400" w:hanging="360"/>
+      </w:pPr>
+      <w:rPr>
+        <w:rFonts w:ascii="Symbol" w:hAnsi="Symbol" w:hint="default"/>
+      </w:rPr>
+    </w:lvl>
+    <w:lvl w:ilvl="7" w:tplc="38090003" w:tentative="1">
+      <w:start w:val="1"/>
+      <w:numFmt w:val="bullet"/>
+      <w:lvlText w:val="o"/>
+      <w:lvlJc w:val="left"/>
+      <w:pPr>
+        <w:ind w:left="6120" w:hanging="360"/>
+      </w:pPr>
+      <w:rPr>
+        <w:rFonts w:ascii="Courier New" w:hAnsi="Courier New" w:cs="Courier New" w:hint="default"/>
+      </w:rPr>
+    </w:lvl>
+    <w:lvl w:ilvl="8" w:tplc="38090005" w:tentative="1">
+      <w:start w:val="1"/>
+      <w:numFmt w:val="bullet"/>
+      <w:lvlText w:val=""/>
+      <w:lvlJc w:val="left"/>
+      <w:pPr>
+        <w:ind w:left="6840" w:hanging="360"/>
+      </w:pPr>
+      <w:rPr>
+        <w:rFonts w:ascii="Wingdings" w:hAnsi="Wingdings" w:hint="default"/>
+      </w:rPr>
+    </w:lvl>
+  </w:abstractNum>
+  <w:abstractNum w:abstractNumId="47" w15:restartNumberingAfterBreak="0">
     <w:nsid w:val="505472A7"/>
     <w:multiLevelType w:val="multilevel"/>
     <w:tmpl w:val="CA6AEC8E"/>
@@ -10936,7 +9632,7 @@
       </w:rPr>
     </w:lvl>
   </w:abstractNum>
-  <w:abstractNum w:abstractNumId="47" w15:restartNumberingAfterBreak="0">
+  <w:abstractNum w:abstractNumId="48" w15:restartNumberingAfterBreak="0">
     <w:nsid w:val="54214A0C"/>
     <w:multiLevelType w:val="hybridMultilevel"/>
     <w:tmpl w:val="CD4A4BFE"/>
@@ -11025,7 +9721,7 @@
       </w:pPr>
     </w:lvl>
   </w:abstractNum>
-  <w:abstractNum w:abstractNumId="48" w15:restartNumberingAfterBreak="0">
+  <w:abstractNum w:abstractNumId="49" w15:restartNumberingAfterBreak="0">
     <w:nsid w:val="56F3020C"/>
     <w:multiLevelType w:val="multilevel"/>
     <w:tmpl w:val="77183F9C"/>
@@ -11114,7 +9810,7 @@
       </w:pPr>
     </w:lvl>
   </w:abstractNum>
-  <w:abstractNum w:abstractNumId="49" w15:restartNumberingAfterBreak="0">
+  <w:abstractNum w:abstractNumId="50" w15:restartNumberingAfterBreak="0">
     <w:nsid w:val="57272ED9"/>
     <w:multiLevelType w:val="hybridMultilevel"/>
     <w:tmpl w:val="FEE08C9E"/>
@@ -11203,7 +9899,7 @@
       </w:pPr>
     </w:lvl>
   </w:abstractNum>
-  <w:abstractNum w:abstractNumId="50" w15:restartNumberingAfterBreak="0">
+  <w:abstractNum w:abstractNumId="51" w15:restartNumberingAfterBreak="0">
     <w:nsid w:val="578B39B7"/>
     <w:multiLevelType w:val="multilevel"/>
     <w:tmpl w:val="9542A8C8"/>
@@ -11316,7 +10012,7 @@
       </w:rPr>
     </w:lvl>
   </w:abstractNum>
-  <w:abstractNum w:abstractNumId="51" w15:restartNumberingAfterBreak="0">
+  <w:abstractNum w:abstractNumId="52" w15:restartNumberingAfterBreak="0">
     <w:nsid w:val="580E476F"/>
     <w:multiLevelType w:val="multilevel"/>
     <w:tmpl w:val="85A8FBFC"/>
@@ -11429,7 +10125,7 @@
       </w:rPr>
     </w:lvl>
   </w:abstractNum>
-  <w:abstractNum w:abstractNumId="52" w15:restartNumberingAfterBreak="0">
+  <w:abstractNum w:abstractNumId="53" w15:restartNumberingAfterBreak="0">
     <w:nsid w:val="589819E5"/>
     <w:multiLevelType w:val="hybridMultilevel"/>
     <w:tmpl w:val="959AD7AC"/>
@@ -11542,7 +10238,7 @@
       </w:rPr>
     </w:lvl>
   </w:abstractNum>
-  <w:abstractNum w:abstractNumId="53" w15:restartNumberingAfterBreak="0">
+  <w:abstractNum w:abstractNumId="54" w15:restartNumberingAfterBreak="0">
     <w:nsid w:val="58D81889"/>
     <w:multiLevelType w:val="hybridMultilevel"/>
     <w:tmpl w:val="DB88A0E8"/>
@@ -11631,7 +10327,7 @@
       </w:pPr>
     </w:lvl>
   </w:abstractNum>
-  <w:abstractNum w:abstractNumId="54" w15:restartNumberingAfterBreak="0">
+  <w:abstractNum w:abstractNumId="55" w15:restartNumberingAfterBreak="0">
     <w:nsid w:val="597533C1"/>
     <w:multiLevelType w:val="hybridMultilevel"/>
     <w:tmpl w:val="55E4670C"/>
@@ -11720,7 +10416,7 @@
       </w:pPr>
     </w:lvl>
   </w:abstractNum>
-  <w:abstractNum w:abstractNumId="55" w15:restartNumberingAfterBreak="0">
+  <w:abstractNum w:abstractNumId="56" w15:restartNumberingAfterBreak="0">
     <w:nsid w:val="5B1C7F05"/>
     <w:multiLevelType w:val="multilevel"/>
     <w:tmpl w:val="AAE0DD0E"/>
@@ -11841,7 +10537,7 @@
       </w:rPr>
     </w:lvl>
   </w:abstractNum>
-  <w:abstractNum w:abstractNumId="56" w15:restartNumberingAfterBreak="0">
+  <w:abstractNum w:abstractNumId="57" w15:restartNumberingAfterBreak="0">
     <w:nsid w:val="5D85117B"/>
     <w:multiLevelType w:val="hybridMultilevel"/>
     <w:tmpl w:val="A4E09A1C"/>
@@ -11930,7 +10626,7 @@
       </w:pPr>
     </w:lvl>
   </w:abstractNum>
-  <w:abstractNum w:abstractNumId="57" w15:restartNumberingAfterBreak="0">
+  <w:abstractNum w:abstractNumId="58" w15:restartNumberingAfterBreak="0">
     <w:nsid w:val="621D3C87"/>
     <w:multiLevelType w:val="hybridMultilevel"/>
     <w:tmpl w:val="ADC2610A"/>
@@ -12043,7 +10739,7 @@
       </w:rPr>
     </w:lvl>
   </w:abstractNum>
-  <w:abstractNum w:abstractNumId="58" w15:restartNumberingAfterBreak="0">
+  <w:abstractNum w:abstractNumId="59" w15:restartNumberingAfterBreak="0">
     <w:nsid w:val="62286F8A"/>
     <w:multiLevelType w:val="multilevel"/>
     <w:tmpl w:val="62286F8A"/>
@@ -12132,7 +10828,7 @@
       </w:pPr>
     </w:lvl>
   </w:abstractNum>
-  <w:abstractNum w:abstractNumId="59" w15:restartNumberingAfterBreak="0">
+  <w:abstractNum w:abstractNumId="60" w15:restartNumberingAfterBreak="0">
     <w:nsid w:val="654269ED"/>
     <w:multiLevelType w:val="hybridMultilevel"/>
     <w:tmpl w:val="8A568E5A"/>
@@ -12221,7 +10917,7 @@
       </w:pPr>
     </w:lvl>
   </w:abstractNum>
-  <w:abstractNum w:abstractNumId="60" w15:restartNumberingAfterBreak="0">
+  <w:abstractNum w:abstractNumId="61" w15:restartNumberingAfterBreak="0">
     <w:nsid w:val="68820A5F"/>
     <w:multiLevelType w:val="multilevel"/>
     <w:tmpl w:val="7ABE308E"/>
@@ -12334,7 +11030,7 @@
       </w:rPr>
     </w:lvl>
   </w:abstractNum>
-  <w:abstractNum w:abstractNumId="61" w15:restartNumberingAfterBreak="0">
+  <w:abstractNum w:abstractNumId="62" w15:restartNumberingAfterBreak="0">
     <w:nsid w:val="68D339A1"/>
     <w:multiLevelType w:val="multilevel"/>
     <w:tmpl w:val="58CA98B4"/>
@@ -12447,7 +11143,7 @@
       </w:rPr>
     </w:lvl>
   </w:abstractNum>
-  <w:abstractNum w:abstractNumId="62" w15:restartNumberingAfterBreak="0">
+  <w:abstractNum w:abstractNumId="63" w15:restartNumberingAfterBreak="0">
     <w:nsid w:val="69496413"/>
     <w:multiLevelType w:val="multilevel"/>
     <w:tmpl w:val="69496413"/>
@@ -12533,7 +11229,7 @@
       </w:pPr>
     </w:lvl>
   </w:abstractNum>
-  <w:abstractNum w:abstractNumId="63" w15:restartNumberingAfterBreak="0">
+  <w:abstractNum w:abstractNumId="64" w15:restartNumberingAfterBreak="0">
     <w:nsid w:val="698A18F0"/>
     <w:multiLevelType w:val="hybridMultilevel"/>
     <w:tmpl w:val="FEE08C9E"/>
@@ -12622,7 +11318,7 @@
       </w:pPr>
     </w:lvl>
   </w:abstractNum>
-  <w:abstractNum w:abstractNumId="64" w15:restartNumberingAfterBreak="0">
+  <w:abstractNum w:abstractNumId="65" w15:restartNumberingAfterBreak="0">
     <w:nsid w:val="6A772DC4"/>
     <w:multiLevelType w:val="hybridMultilevel"/>
     <w:tmpl w:val="3648CE50"/>
@@ -12711,7 +11407,7 @@
       </w:pPr>
     </w:lvl>
   </w:abstractNum>
-  <w:abstractNum w:abstractNumId="65" w15:restartNumberingAfterBreak="0">
+  <w:abstractNum w:abstractNumId="66" w15:restartNumberingAfterBreak="0">
     <w:nsid w:val="6C100363"/>
     <w:multiLevelType w:val="multilevel"/>
     <w:tmpl w:val="D538693E"/>
@@ -12824,7 +11520,7 @@
       </w:rPr>
     </w:lvl>
   </w:abstractNum>
-  <w:abstractNum w:abstractNumId="66" w15:restartNumberingAfterBreak="0">
+  <w:abstractNum w:abstractNumId="67" w15:restartNumberingAfterBreak="0">
     <w:nsid w:val="6D023C5A"/>
     <w:multiLevelType w:val="hybridMultilevel"/>
     <w:tmpl w:val="F0C0AADE"/>
@@ -12913,7 +11609,7 @@
       </w:pPr>
     </w:lvl>
   </w:abstractNum>
-  <w:abstractNum w:abstractNumId="67" w15:restartNumberingAfterBreak="0">
+  <w:abstractNum w:abstractNumId="68" w15:restartNumberingAfterBreak="0">
     <w:nsid w:val="6D104491"/>
     <w:multiLevelType w:val="hybridMultilevel"/>
     <w:tmpl w:val="4D8AF826"/>
@@ -13002,7 +11698,7 @@
       </w:pPr>
     </w:lvl>
   </w:abstractNum>
-  <w:abstractNum w:abstractNumId="68" w15:restartNumberingAfterBreak="0">
+  <w:abstractNum w:abstractNumId="69" w15:restartNumberingAfterBreak="0">
     <w:nsid w:val="6D1F0DE7"/>
     <w:multiLevelType w:val="hybridMultilevel"/>
     <w:tmpl w:val="22FA16A8"/>
@@ -13091,7 +11787,7 @@
       </w:pPr>
     </w:lvl>
   </w:abstractNum>
-  <w:abstractNum w:abstractNumId="69" w15:restartNumberingAfterBreak="0">
+  <w:abstractNum w:abstractNumId="70" w15:restartNumberingAfterBreak="0">
     <w:nsid w:val="6DC565AB"/>
     <w:multiLevelType w:val="hybridMultilevel"/>
     <w:tmpl w:val="49549ACC"/>
@@ -13180,7 +11876,7 @@
       </w:pPr>
     </w:lvl>
   </w:abstractNum>
-  <w:abstractNum w:abstractNumId="70" w15:restartNumberingAfterBreak="0">
+  <w:abstractNum w:abstractNumId="71" w15:restartNumberingAfterBreak="0">
     <w:nsid w:val="6DEC3527"/>
     <w:multiLevelType w:val="multilevel"/>
     <w:tmpl w:val="BCCA3052"/>
@@ -13293,7 +11989,7 @@
       </w:rPr>
     </w:lvl>
   </w:abstractNum>
-  <w:abstractNum w:abstractNumId="71" w15:restartNumberingAfterBreak="0">
+  <w:abstractNum w:abstractNumId="72" w15:restartNumberingAfterBreak="0">
     <w:nsid w:val="6F36399C"/>
     <w:multiLevelType w:val="hybridMultilevel"/>
     <w:tmpl w:val="FEE08C9E"/>
@@ -13382,7 +12078,7 @@
       </w:pPr>
     </w:lvl>
   </w:abstractNum>
-  <w:abstractNum w:abstractNumId="72" w15:restartNumberingAfterBreak="0">
+  <w:abstractNum w:abstractNumId="73" w15:restartNumberingAfterBreak="0">
     <w:nsid w:val="741D3B78"/>
     <w:multiLevelType w:val="hybridMultilevel"/>
     <w:tmpl w:val="32044FC2"/>
@@ -13468,7 +12164,7 @@
       </w:pPr>
     </w:lvl>
   </w:abstractNum>
-  <w:abstractNum w:abstractNumId="73" w15:restartNumberingAfterBreak="0">
+  <w:abstractNum w:abstractNumId="74" w15:restartNumberingAfterBreak="0">
     <w:nsid w:val="745B18BF"/>
     <w:multiLevelType w:val="hybridMultilevel"/>
     <w:tmpl w:val="049899DA"/>
@@ -13554,7 +12250,7 @@
       </w:pPr>
     </w:lvl>
   </w:abstractNum>
-  <w:abstractNum w:abstractNumId="74" w15:restartNumberingAfterBreak="0">
+  <w:abstractNum w:abstractNumId="75" w15:restartNumberingAfterBreak="0">
     <w:nsid w:val="745D5AEE"/>
     <w:multiLevelType w:val="hybridMultilevel"/>
     <w:tmpl w:val="678AAE7C"/>
@@ -13643,7 +12339,7 @@
       </w:pPr>
     </w:lvl>
   </w:abstractNum>
-  <w:abstractNum w:abstractNumId="75" w15:restartNumberingAfterBreak="0">
+  <w:abstractNum w:abstractNumId="76" w15:restartNumberingAfterBreak="0">
     <w:nsid w:val="74D84900"/>
     <w:multiLevelType w:val="hybridMultilevel"/>
     <w:tmpl w:val="FEE08C9E"/>
@@ -13732,7 +12428,7 @@
       </w:pPr>
     </w:lvl>
   </w:abstractNum>
-  <w:abstractNum w:abstractNumId="76" w15:restartNumberingAfterBreak="0">
+  <w:abstractNum w:abstractNumId="77" w15:restartNumberingAfterBreak="0">
     <w:nsid w:val="75185D36"/>
     <w:multiLevelType w:val="hybridMultilevel"/>
     <w:tmpl w:val="507871E8"/>
@@ -13821,7 +12517,7 @@
       </w:pPr>
     </w:lvl>
   </w:abstractNum>
-  <w:abstractNum w:abstractNumId="77" w15:restartNumberingAfterBreak="0">
+  <w:abstractNum w:abstractNumId="78" w15:restartNumberingAfterBreak="0">
     <w:nsid w:val="78610373"/>
     <w:multiLevelType w:val="hybridMultilevel"/>
     <w:tmpl w:val="69F073AA"/>
@@ -13910,7 +12606,7 @@
       </w:pPr>
     </w:lvl>
   </w:abstractNum>
-  <w:abstractNum w:abstractNumId="78" w15:restartNumberingAfterBreak="0">
+  <w:abstractNum w:abstractNumId="79" w15:restartNumberingAfterBreak="0">
     <w:nsid w:val="796861F2"/>
     <w:multiLevelType w:val="hybridMultilevel"/>
     <w:tmpl w:val="2438F478"/>
@@ -13999,7 +12695,7 @@
       </w:pPr>
     </w:lvl>
   </w:abstractNum>
-  <w:abstractNum w:abstractNumId="79" w15:restartNumberingAfterBreak="0">
+  <w:abstractNum w:abstractNumId="80" w15:restartNumberingAfterBreak="0">
     <w:nsid w:val="79D6575A"/>
     <w:multiLevelType w:val="hybridMultilevel"/>
     <w:tmpl w:val="DB88A0E8"/>
@@ -14088,7 +12784,7 @@
       </w:pPr>
     </w:lvl>
   </w:abstractNum>
-  <w:abstractNum w:abstractNumId="80" w15:restartNumberingAfterBreak="0">
+  <w:abstractNum w:abstractNumId="81" w15:restartNumberingAfterBreak="0">
     <w:nsid w:val="79F6225D"/>
     <w:multiLevelType w:val="multilevel"/>
     <w:tmpl w:val="79F6225D"/>
@@ -14177,7 +12873,7 @@
       </w:pPr>
     </w:lvl>
   </w:abstractNum>
-  <w:abstractNum w:abstractNumId="81" w15:restartNumberingAfterBreak="0">
+  <w:abstractNum w:abstractNumId="82" w15:restartNumberingAfterBreak="0">
     <w:nsid w:val="7D1032FE"/>
     <w:multiLevelType w:val="hybridMultilevel"/>
     <w:tmpl w:val="04E4EFC8"/>
@@ -14263,7 +12959,7 @@
       </w:pPr>
     </w:lvl>
   </w:abstractNum>
-  <w:abstractNum w:abstractNumId="82" w15:restartNumberingAfterBreak="0">
+  <w:abstractNum w:abstractNumId="83" w15:restartNumberingAfterBreak="0">
     <w:nsid w:val="7DB9709C"/>
     <w:multiLevelType w:val="hybridMultilevel"/>
     <w:tmpl w:val="FEE08C9E"/>
@@ -14352,7 +13048,7 @@
       </w:pPr>
     </w:lvl>
   </w:abstractNum>
-  <w:abstractNum w:abstractNumId="83" w15:restartNumberingAfterBreak="0">
+  <w:abstractNum w:abstractNumId="84" w15:restartNumberingAfterBreak="0">
     <w:nsid w:val="7EC23BBC"/>
     <w:multiLevelType w:val="hybridMultilevel"/>
     <w:tmpl w:val="D05ACDDA"/>
@@ -14441,7 +13137,7 @@
       </w:pPr>
     </w:lvl>
   </w:abstractNum>
-  <w:abstractNum w:abstractNumId="84" w15:restartNumberingAfterBreak="0">
+  <w:abstractNum w:abstractNumId="85" w15:restartNumberingAfterBreak="0">
     <w:nsid w:val="7F37337F"/>
     <w:multiLevelType w:val="multilevel"/>
     <w:tmpl w:val="13AC2482"/>
@@ -14555,19 +13251,19 @@
     </w:lvl>
   </w:abstractNum>
   <w:num w:numId="1" w16cid:durableId="1544749359">
-    <w:abstractNumId w:val="79"/>
+    <w:abstractNumId w:val="80"/>
   </w:num>
   <w:num w:numId="2" w16cid:durableId="713820749">
-    <w:abstractNumId w:val="73"/>
+    <w:abstractNumId w:val="74"/>
   </w:num>
   <w:num w:numId="3" w16cid:durableId="354813040">
     <w:abstractNumId w:val="23"/>
   </w:num>
   <w:num w:numId="4" w16cid:durableId="1519931047">
-    <w:abstractNumId w:val="71"/>
+    <w:abstractNumId w:val="72"/>
   </w:num>
   <w:num w:numId="5" w16cid:durableId="1359239198">
-    <w:abstractNumId w:val="56"/>
+    <w:abstractNumId w:val="57"/>
   </w:num>
   <w:num w:numId="6" w16cid:durableId="256905519">
     <w:abstractNumId w:val="15"/>
@@ -14582,25 +13278,25 @@
     <w:abstractNumId w:val="32"/>
   </w:num>
   <w:num w:numId="10" w16cid:durableId="2010131714">
-    <w:abstractNumId w:val="57"/>
+    <w:abstractNumId w:val="58"/>
   </w:num>
   <w:num w:numId="11" w16cid:durableId="446045122">
-    <w:abstractNumId w:val="53"/>
+    <w:abstractNumId w:val="54"/>
   </w:num>
   <w:num w:numId="12" w16cid:durableId="1837309022">
-    <w:abstractNumId w:val="82"/>
+    <w:abstractNumId w:val="83"/>
   </w:num>
   <w:num w:numId="13" w16cid:durableId="1567181894">
-    <w:abstractNumId w:val="49"/>
+    <w:abstractNumId w:val="50"/>
   </w:num>
   <w:num w:numId="14" w16cid:durableId="433749655">
-    <w:abstractNumId w:val="63"/>
+    <w:abstractNumId w:val="64"/>
   </w:num>
   <w:num w:numId="15" w16cid:durableId="282658877">
     <w:abstractNumId w:val="7"/>
   </w:num>
   <w:num w:numId="16" w16cid:durableId="308871302">
-    <w:abstractNumId w:val="75"/>
+    <w:abstractNumId w:val="76"/>
   </w:num>
   <w:num w:numId="17" w16cid:durableId="1226919114">
     <w:abstractNumId w:val="44"/>
@@ -14609,19 +13305,19 @@
     <w:abstractNumId w:val="34"/>
   </w:num>
   <w:num w:numId="19" w16cid:durableId="1930695040">
-    <w:abstractNumId w:val="72"/>
+    <w:abstractNumId w:val="73"/>
   </w:num>
   <w:num w:numId="20" w16cid:durableId="425926639">
-    <w:abstractNumId w:val="64"/>
+    <w:abstractNumId w:val="65"/>
   </w:num>
   <w:num w:numId="21" w16cid:durableId="488450406">
     <w:abstractNumId w:val="18"/>
   </w:num>
   <w:num w:numId="22" w16cid:durableId="389620603">
-    <w:abstractNumId w:val="70"/>
+    <w:abstractNumId w:val="71"/>
   </w:num>
   <w:num w:numId="23" w16cid:durableId="519587402">
-    <w:abstractNumId w:val="81"/>
+    <w:abstractNumId w:val="82"/>
   </w:num>
   <w:num w:numId="24" w16cid:durableId="1488589047">
     <w:abstractNumId w:val="27"/>
@@ -14636,7 +13332,7 @@
     <w:abstractNumId w:val="40"/>
   </w:num>
   <w:num w:numId="28" w16cid:durableId="2052337108">
-    <w:abstractNumId w:val="66"/>
+    <w:abstractNumId w:val="67"/>
   </w:num>
   <w:num w:numId="29" w16cid:durableId="1239436390">
     <w:abstractNumId w:val="5"/>
@@ -14645,46 +13341,46 @@
     <w:abstractNumId w:val="1"/>
   </w:num>
   <w:num w:numId="31" w16cid:durableId="187063524">
-    <w:abstractNumId w:val="60"/>
+    <w:abstractNumId w:val="61"/>
   </w:num>
   <w:num w:numId="32" w16cid:durableId="1103846543">
     <w:abstractNumId w:val="25"/>
   </w:num>
   <w:num w:numId="33" w16cid:durableId="618534963">
-    <w:abstractNumId w:val="84"/>
+    <w:abstractNumId w:val="85"/>
   </w:num>
   <w:num w:numId="34" w16cid:durableId="1441677655">
-    <w:abstractNumId w:val="65"/>
+    <w:abstractNumId w:val="66"/>
   </w:num>
   <w:num w:numId="35" w16cid:durableId="167138150">
-    <w:abstractNumId w:val="77"/>
+    <w:abstractNumId w:val="78"/>
   </w:num>
   <w:num w:numId="36" w16cid:durableId="445318562">
     <w:abstractNumId w:val="6"/>
   </w:num>
   <w:num w:numId="37" w16cid:durableId="1388720248">
-    <w:abstractNumId w:val="61"/>
+    <w:abstractNumId w:val="62"/>
   </w:num>
   <w:num w:numId="38" w16cid:durableId="1584534893">
     <w:abstractNumId w:val="19"/>
   </w:num>
   <w:num w:numId="39" w16cid:durableId="1455371934">
-    <w:abstractNumId w:val="69"/>
+    <w:abstractNumId w:val="70"/>
   </w:num>
   <w:num w:numId="40" w16cid:durableId="506987326">
-    <w:abstractNumId w:val="55"/>
+    <w:abstractNumId w:val="56"/>
   </w:num>
   <w:num w:numId="41" w16cid:durableId="914240480">
     <w:abstractNumId w:val="29"/>
   </w:num>
   <w:num w:numId="42" w16cid:durableId="638924988">
-    <w:abstractNumId w:val="51"/>
+    <w:abstractNumId w:val="52"/>
   </w:num>
   <w:num w:numId="43" w16cid:durableId="1763648394">
-    <w:abstractNumId w:val="52"/>
+    <w:abstractNumId w:val="53"/>
   </w:num>
   <w:num w:numId="44" w16cid:durableId="189997518">
-    <w:abstractNumId w:val="46"/>
+    <w:abstractNumId w:val="47"/>
   </w:num>
   <w:num w:numId="45" w16cid:durableId="279344558">
     <w:abstractNumId w:val="0"/>
@@ -14699,16 +13395,16 @@
     <w:abstractNumId w:val="14"/>
   </w:num>
   <w:num w:numId="49" w16cid:durableId="1977880304">
-    <w:abstractNumId w:val="50"/>
+    <w:abstractNumId w:val="51"/>
   </w:num>
   <w:num w:numId="50" w16cid:durableId="245918401">
-    <w:abstractNumId w:val="54"/>
+    <w:abstractNumId w:val="55"/>
   </w:num>
   <w:num w:numId="51" w16cid:durableId="1292440148">
     <w:abstractNumId w:val="31"/>
   </w:num>
   <w:num w:numId="52" w16cid:durableId="564494009">
-    <w:abstractNumId w:val="67"/>
+    <w:abstractNumId w:val="68"/>
   </w:num>
   <w:num w:numId="53" w16cid:durableId="1527869527">
     <w:abstractNumId w:val="22"/>
@@ -14717,19 +13413,19 @@
     <w:abstractNumId w:val="8"/>
   </w:num>
   <w:num w:numId="55" w16cid:durableId="1606764575">
-    <w:abstractNumId w:val="62"/>
+    <w:abstractNumId w:val="63"/>
   </w:num>
   <w:num w:numId="56" w16cid:durableId="1529677797">
-    <w:abstractNumId w:val="80"/>
+    <w:abstractNumId w:val="81"/>
   </w:num>
   <w:num w:numId="57" w16cid:durableId="1571649345">
-    <w:abstractNumId w:val="58"/>
+    <w:abstractNumId w:val="59"/>
   </w:num>
   <w:num w:numId="58" w16cid:durableId="1460105051">
     <w:abstractNumId w:val="21"/>
   </w:num>
   <w:num w:numId="59" w16cid:durableId="85883017">
-    <w:abstractNumId w:val="48"/>
+    <w:abstractNumId w:val="49"/>
   </w:num>
   <w:num w:numId="60" w16cid:durableId="1991011609">
     <w:abstractNumId w:val="30"/>
@@ -14753,10 +13449,10 @@
     <w:abstractNumId w:val="2"/>
   </w:num>
   <w:num w:numId="67" w16cid:durableId="1167092854">
-    <w:abstractNumId w:val="59"/>
+    <w:abstractNumId w:val="60"/>
   </w:num>
   <w:num w:numId="68" w16cid:durableId="1200120799">
-    <w:abstractNumId w:val="68"/>
+    <w:abstractNumId w:val="69"/>
   </w:num>
   <w:num w:numId="69" w16cid:durableId="957833413">
     <w:abstractNumId w:val="26"/>
@@ -14771,22 +13467,22 @@
     <w:abstractNumId w:val="20"/>
   </w:num>
   <w:num w:numId="73" w16cid:durableId="935139778">
-    <w:abstractNumId w:val="74"/>
+    <w:abstractNumId w:val="75"/>
   </w:num>
   <w:num w:numId="74" w16cid:durableId="1388647297">
     <w:abstractNumId w:val="43"/>
   </w:num>
   <w:num w:numId="75" w16cid:durableId="978801642">
-    <w:abstractNumId w:val="47"/>
+    <w:abstractNumId w:val="48"/>
   </w:num>
   <w:num w:numId="76" w16cid:durableId="810437621">
-    <w:abstractNumId w:val="76"/>
+    <w:abstractNumId w:val="77"/>
   </w:num>
   <w:num w:numId="77" w16cid:durableId="780221345">
     <w:abstractNumId w:val="10"/>
   </w:num>
   <w:num w:numId="78" w16cid:durableId="699160292">
-    <w:abstractNumId w:val="83"/>
+    <w:abstractNumId w:val="84"/>
   </w:num>
   <w:num w:numId="79" w16cid:durableId="920798266">
     <w:abstractNumId w:val="45"/>
@@ -14798,7 +13494,7 @@
     <w:abstractNumId w:val="36"/>
   </w:num>
   <w:num w:numId="82" w16cid:durableId="659046744">
-    <w:abstractNumId w:val="78"/>
+    <w:abstractNumId w:val="79"/>
   </w:num>
   <w:num w:numId="83" w16cid:durableId="1927374863">
     <w:abstractNumId w:val="38"/>
@@ -14808,6 +13504,9 @@
   </w:num>
   <w:num w:numId="85" w16cid:durableId="1504125898">
     <w:abstractNumId w:val="41"/>
+  </w:num>
+  <w:num w:numId="86" w16cid:durableId="1920671637">
+    <w:abstractNumId w:val="46"/>
   </w:num>
   <w:numIdMacAtCleanup w:val="81"/>
 </w:numbering>
